--- a/Computational Thinking with Algorithms.docx
+++ b/Computational Thinking with Algorithms.docx
@@ -4,7 +4,6 @@
   <w:body>
     <w:p>
       <w:pPr>
-        <w:jc w:val="center"/>
         <w:rPr>
           <w:rFonts w:ascii="Times New Roman" w:hAnsi="Times New Roman" w:cs="Times New Roman"/>
           <w:b/>
@@ -19,6 +18,790 @@
           <w:sz w:val="28"/>
           <w:szCs w:val="28"/>
         </w:rPr>
+        <w:t>Introduction:</w:t>
+      </w:r>
+    </w:p>
+    <w:p>
+      <w:pPr>
+        <w:pStyle w:val="NormalWeb"/>
+        <w:shd w:val="clear" w:color="auto" w:fill="FFFFFF"/>
+        <w:spacing w:before="240" w:beforeAutospacing="0" w:after="0" w:afterAutospacing="0"/>
+        <w:rPr>
+          <w:rFonts w:ascii="Helvetica" w:hAnsi="Helvetica" w:cs="Helvetica"/>
+          <w:color w:val="000000"/>
+          <w:sz w:val="21"/>
+          <w:szCs w:val="21"/>
+        </w:rPr>
+      </w:pPr>
+      <w:r>
+        <w:rPr>
+          <w:rFonts w:ascii="Helvetica" w:hAnsi="Helvetica" w:cs="Helvetica"/>
+          <w:color w:val="000000"/>
+          <w:sz w:val="21"/>
+          <w:szCs w:val="21"/>
+        </w:rPr>
+        <w:t>Sorting is the process of arranging a collection of elements according to some pre-defined ordering rules. A human can intuitively perform the task of sorting but a computer program must follow an exact set of instructions in order to accomplish the same. This sequence of instructions is called an algorithm. Sorting was a fundamental algorithmic problem that was faced in the early days on computing. In fact, most of the computer science research was centered on finding the best way to sort a set of data. Sorting is a term/area that has been widely studied in Computer science since 1945 when the first sorting algorithm was invented by John von Neumann in 1945.</w:t>
+      </w:r>
+    </w:p>
+    <w:p>
+      <w:pPr>
+        <w:pStyle w:val="NormalWeb"/>
+        <w:shd w:val="clear" w:color="auto" w:fill="FFFFFF"/>
+        <w:spacing w:before="240" w:beforeAutospacing="0" w:after="0" w:afterAutospacing="0"/>
+        <w:rPr>
+          <w:rFonts w:ascii="Helvetica" w:hAnsi="Helvetica" w:cs="Helvetica"/>
+          <w:color w:val="000000"/>
+          <w:sz w:val="21"/>
+          <w:szCs w:val="21"/>
+        </w:rPr>
+      </w:pPr>
+      <w:r>
+        <w:rPr>
+          <w:rFonts w:ascii="Helvetica" w:hAnsi="Helvetica" w:cs="Helvetica"/>
+          <w:color w:val="000000"/>
+          <w:sz w:val="21"/>
+          <w:szCs w:val="21"/>
+        </w:rPr>
+        <w:t>Sorting algorithms can be used on their own or in conjuction with other programs to simplify numeruous computational tasks such as searching for an exact item in a list, identifying duplicate items in a list and finding the frequency of each distinct item. (Sorting Algoritms Part 1, 2020).</w:t>
+      </w:r>
+    </w:p>
+    <w:p>
+      <w:pPr>
+        <w:pStyle w:val="NormalWeb"/>
+        <w:shd w:val="clear" w:color="auto" w:fill="FFFFFF"/>
+        <w:spacing w:before="240" w:beforeAutospacing="0" w:after="0" w:afterAutospacing="0"/>
+        <w:rPr>
+          <w:rFonts w:ascii="Helvetica" w:hAnsi="Helvetica" w:cs="Helvetica"/>
+          <w:color w:val="000000"/>
+          <w:sz w:val="21"/>
+          <w:szCs w:val="21"/>
+        </w:rPr>
+      </w:pPr>
+      <w:r>
+        <w:rPr>
+          <w:rFonts w:ascii="Helvetica" w:hAnsi="Helvetica" w:cs="Helvetica"/>
+          <w:color w:val="000000"/>
+          <w:sz w:val="21"/>
+          <w:szCs w:val="21"/>
+        </w:rPr>
+        <w:t>There many different types of sorting algorithms which are split into two categories: comparison based and non comparison based algorithms, both of which will be discussed in this project.</w:t>
+      </w:r>
+    </w:p>
+    <w:p>
+      <w:pPr>
+        <w:rPr>
+          <w:rFonts w:ascii="Times New Roman" w:hAnsi="Times New Roman" w:cs="Times New Roman"/>
+          <w:b/>
+          <w:sz w:val="28"/>
+          <w:szCs w:val="28"/>
+        </w:rPr>
+      </w:pPr>
+    </w:p>
+    <w:p>
+      <w:pPr>
+        <w:shd w:val="clear" w:color="auto" w:fill="FFFFFF"/>
+        <w:spacing w:before="480" w:after="0" w:line="240" w:lineRule="auto"/>
+        <w:outlineLvl w:val="3"/>
+        <w:rPr>
+          <w:rFonts w:ascii="Helvetica" w:eastAsia="Times New Roman" w:hAnsi="Helvetica" w:cs="Helvetica"/>
+          <w:b/>
+          <w:bCs/>
+          <w:color w:val="000000"/>
+          <w:sz w:val="21"/>
+          <w:szCs w:val="21"/>
+          <w:lang w:eastAsia="en-IE"/>
+        </w:rPr>
+      </w:pPr>
+      <w:r>
+        <w:rPr>
+          <w:rFonts w:ascii="Helvetica" w:eastAsia="Times New Roman" w:hAnsi="Helvetica" w:cs="Helvetica"/>
+          <w:b/>
+          <w:bCs/>
+          <w:color w:val="000000"/>
+          <w:sz w:val="21"/>
+          <w:szCs w:val="21"/>
+          <w:lang w:eastAsia="en-IE"/>
+        </w:rPr>
+        <w:t>Complexity</w:t>
+      </w:r>
+    </w:p>
+    <w:p>
+      <w:pPr>
+        <w:shd w:val="clear" w:color="auto" w:fill="FFFFFF"/>
+        <w:spacing w:before="240" w:after="0" w:line="240" w:lineRule="auto"/>
+        <w:rPr>
+          <w:rFonts w:ascii="Helvetica" w:eastAsia="Times New Roman" w:hAnsi="Helvetica" w:cs="Helvetica"/>
+          <w:color w:val="000000"/>
+          <w:sz w:val="21"/>
+          <w:szCs w:val="21"/>
+          <w:lang w:eastAsia="en-IE"/>
+        </w:rPr>
+      </w:pPr>
+      <w:r>
+        <w:rPr>
+          <w:rFonts w:ascii="Helvetica" w:eastAsia="Times New Roman" w:hAnsi="Helvetica" w:cs="Helvetica"/>
+          <w:color w:val="000000"/>
+          <w:sz w:val="21"/>
+          <w:szCs w:val="21"/>
+          <w:lang w:eastAsia="en-IE"/>
+        </w:rPr>
+        <w:t>As will be seen in this project, some algorithms are more efficient than others. That will become very evident when comparing the different types of sorting algorithms. The complexity of an algorithm is a function describing the efficiency of the algorithm in terms of the amount of data the algorithm must process. There are two main complexity measures of the efficiency of an algorithm:</w:t>
+      </w:r>
+    </w:p>
+    <w:p>
+      <w:pPr>
+        <w:numPr>
+          <w:ilvl w:val="0"/>
+          <w:numId w:val="3"/>
+        </w:numPr>
+        <w:shd w:val="clear" w:color="auto" w:fill="FFFFFF"/>
+        <w:spacing w:before="100" w:beforeAutospacing="1" w:after="100" w:afterAutospacing="1" w:line="240" w:lineRule="auto"/>
+        <w:rPr>
+          <w:rFonts w:ascii="Helvetica" w:eastAsia="Times New Roman" w:hAnsi="Helvetica" w:cs="Helvetica"/>
+          <w:color w:val="000000"/>
+          <w:sz w:val="21"/>
+          <w:szCs w:val="21"/>
+          <w:lang w:eastAsia="en-IE"/>
+        </w:rPr>
+      </w:pPr>
+      <w:r>
+        <w:rPr>
+          <w:rFonts w:ascii="Helvetica" w:eastAsia="Times New Roman" w:hAnsi="Helvetica" w:cs="Helvetica"/>
+          <w:color w:val="000000"/>
+          <w:sz w:val="21"/>
+          <w:szCs w:val="21"/>
+          <w:lang w:eastAsia="en-IE"/>
+        </w:rPr>
+        <w:t>Time Complexity: Describes the amount of time an algorithm takes in terms of the amount of input to the algorithm.</w:t>
+      </w:r>
+    </w:p>
+    <w:p>
+      <w:pPr>
+        <w:numPr>
+          <w:ilvl w:val="0"/>
+          <w:numId w:val="3"/>
+        </w:numPr>
+        <w:shd w:val="clear" w:color="auto" w:fill="FFFFFF"/>
+        <w:spacing w:before="100" w:beforeAutospacing="1" w:after="100" w:afterAutospacing="1" w:line="240" w:lineRule="auto"/>
+        <w:rPr>
+          <w:rFonts w:ascii="Helvetica" w:eastAsia="Times New Roman" w:hAnsi="Helvetica" w:cs="Helvetica"/>
+          <w:color w:val="000000"/>
+          <w:sz w:val="21"/>
+          <w:szCs w:val="21"/>
+          <w:lang w:eastAsia="en-IE"/>
+        </w:rPr>
+      </w:pPr>
+      <w:r>
+        <w:rPr>
+          <w:rFonts w:ascii="Helvetica" w:eastAsia="Times New Roman" w:hAnsi="Helvetica" w:cs="Helvetica"/>
+          <w:color w:val="000000"/>
+          <w:sz w:val="21"/>
+          <w:szCs w:val="21"/>
+          <w:lang w:eastAsia="en-IE"/>
+        </w:rPr>
+        <w:t>Space Complexity: Describes the amount of memory (space) an algorithm takes in terms of the amount of input to the algorithm.</w:t>
+      </w:r>
+    </w:p>
+    <w:p>
+      <w:pPr>
+        <w:shd w:val="clear" w:color="auto" w:fill="FFFFFF"/>
+        <w:spacing w:before="480" w:after="0" w:line="240" w:lineRule="auto"/>
+        <w:outlineLvl w:val="5"/>
+        <w:rPr>
+          <w:rFonts w:ascii="Helvetica" w:eastAsia="Times New Roman" w:hAnsi="Helvetica" w:cs="Helvetica"/>
+          <w:b/>
+          <w:bCs/>
+          <w:i/>
+          <w:iCs/>
+          <w:color w:val="000000"/>
+          <w:sz w:val="21"/>
+          <w:szCs w:val="21"/>
+          <w:lang w:eastAsia="en-IE"/>
+        </w:rPr>
+      </w:pPr>
+      <w:r>
+        <w:rPr>
+          <w:rFonts w:ascii="Helvetica" w:eastAsia="Times New Roman" w:hAnsi="Helvetica" w:cs="Helvetica"/>
+          <w:b/>
+          <w:bCs/>
+          <w:i/>
+          <w:iCs/>
+          <w:color w:val="000000"/>
+          <w:sz w:val="21"/>
+          <w:szCs w:val="21"/>
+          <w:lang w:eastAsia="en-IE"/>
+        </w:rPr>
+        <w:t>Analyse Complexity</w:t>
+      </w:r>
+    </w:p>
+    <w:p>
+      <w:pPr>
+        <w:shd w:val="clear" w:color="auto" w:fill="FFFFFF"/>
+        <w:spacing w:before="240" w:after="0" w:line="240" w:lineRule="auto"/>
+        <w:rPr>
+          <w:rFonts w:ascii="Helvetica" w:eastAsia="Times New Roman" w:hAnsi="Helvetica" w:cs="Helvetica"/>
+          <w:color w:val="000000"/>
+          <w:sz w:val="21"/>
+          <w:szCs w:val="21"/>
+          <w:lang w:eastAsia="en-IE"/>
+        </w:rPr>
+      </w:pPr>
+      <w:r>
+        <w:rPr>
+          <w:rFonts w:ascii="Helvetica" w:eastAsia="Times New Roman" w:hAnsi="Helvetica" w:cs="Helvetica"/>
+          <w:color w:val="000000"/>
+          <w:sz w:val="21"/>
+          <w:szCs w:val="21"/>
+          <w:lang w:eastAsia="en-IE"/>
+        </w:rPr>
+        <w:t>Algorithms are platform dependent, therefore comparing complexity via emphirical comparision is of little use because the results are dependent on the specific platform which was used to run the algorithm. Therefore, the best option is to analyse complexity mathematically. The standard approach to compare algorithms is to evaluate running time complexity on input data size n. Using this method, you can determine which algorithm scales better than others and which is the most efficient. (Analysing Algorithms Part 1, 2020)</w:t>
+      </w:r>
+    </w:p>
+    <w:p>
+      <w:pPr>
+        <w:shd w:val="clear" w:color="auto" w:fill="FFFFFF"/>
+        <w:spacing w:before="240" w:after="0" w:line="240" w:lineRule="auto"/>
+        <w:rPr>
+          <w:rFonts w:ascii="Helvetica" w:eastAsia="Times New Roman" w:hAnsi="Helvetica" w:cs="Helvetica"/>
+          <w:color w:val="000000"/>
+          <w:sz w:val="21"/>
+          <w:szCs w:val="21"/>
+          <w:lang w:eastAsia="en-IE"/>
+        </w:rPr>
+      </w:pPr>
+      <w:r>
+        <w:rPr>
+          <w:rFonts w:ascii="Helvetica" w:eastAsia="Times New Roman" w:hAnsi="Helvetica" w:cs="Helvetica"/>
+          <w:color w:val="000000"/>
+          <w:sz w:val="21"/>
+          <w:szCs w:val="21"/>
+          <w:lang w:eastAsia="en-IE"/>
+        </w:rPr>
+        <w:t>Algorithms are often quite different from one another, though the objective of these algorithms are the same. Analysis of an algorithm is the process of analyzing the problem-solving capability of the algorithm in terms of the time and size required (the size of memory for storage while implementation). As mentioned aboe though, the main concern of analysis of algorithms is the required time or performance. Analysis of algorithms is performed under 3 main categories:</w:t>
+      </w:r>
+    </w:p>
+    <w:p>
+      <w:pPr>
+        <w:numPr>
+          <w:ilvl w:val="0"/>
+          <w:numId w:val="4"/>
+        </w:numPr>
+        <w:shd w:val="clear" w:color="auto" w:fill="FFFFFF"/>
+        <w:spacing w:before="100" w:beforeAutospacing="1" w:after="100" w:afterAutospacing="1" w:line="240" w:lineRule="auto"/>
+        <w:rPr>
+          <w:rFonts w:ascii="Helvetica" w:eastAsia="Times New Roman" w:hAnsi="Helvetica" w:cs="Helvetica"/>
+          <w:color w:val="000000"/>
+          <w:sz w:val="21"/>
+          <w:szCs w:val="21"/>
+          <w:lang w:eastAsia="en-IE"/>
+        </w:rPr>
+      </w:pPr>
+      <w:r>
+        <w:rPr>
+          <w:rFonts w:ascii="Helvetica" w:eastAsia="Times New Roman" w:hAnsi="Helvetica" w:cs="Helvetica"/>
+          <w:color w:val="000000"/>
+          <w:sz w:val="21"/>
+          <w:szCs w:val="21"/>
+          <w:lang w:eastAsia="en-IE"/>
+        </w:rPr>
+        <w:t>Worst-case − The maximum number of steps taken on any instance of size n. Worst Case behaviour is quite easy to analyse and explains how slow the the program could be in any situation. Refered to as Big O Notation.</w:t>
+      </w:r>
+    </w:p>
+    <w:p>
+      <w:pPr>
+        <w:numPr>
+          <w:ilvl w:val="0"/>
+          <w:numId w:val="4"/>
+        </w:numPr>
+        <w:shd w:val="clear" w:color="auto" w:fill="FFFFFF"/>
+        <w:spacing w:before="100" w:beforeAutospacing="1" w:after="100" w:afterAutospacing="1" w:line="240" w:lineRule="auto"/>
+        <w:rPr>
+          <w:rFonts w:ascii="Helvetica" w:eastAsia="Times New Roman" w:hAnsi="Helvetica" w:cs="Helvetica"/>
+          <w:color w:val="000000"/>
+          <w:sz w:val="21"/>
+          <w:szCs w:val="21"/>
+          <w:lang w:eastAsia="en-IE"/>
+        </w:rPr>
+      </w:pPr>
+      <w:r>
+        <w:rPr>
+          <w:rFonts w:ascii="Helvetica" w:eastAsia="Times New Roman" w:hAnsi="Helvetica" w:cs="Helvetica"/>
+          <w:color w:val="000000"/>
+          <w:sz w:val="21"/>
+          <w:szCs w:val="21"/>
+          <w:lang w:eastAsia="en-IE"/>
+        </w:rPr>
+        <w:t>Best-case − The minimum number of steps taken on any instance of size n.</w:t>
+      </w:r>
+    </w:p>
+    <w:p>
+      <w:pPr>
+        <w:numPr>
+          <w:ilvl w:val="0"/>
+          <w:numId w:val="4"/>
+        </w:numPr>
+        <w:shd w:val="clear" w:color="auto" w:fill="FFFFFF"/>
+        <w:spacing w:before="100" w:beforeAutospacing="1" w:after="100" w:afterAutospacing="1" w:line="240" w:lineRule="auto"/>
+        <w:rPr>
+          <w:rFonts w:ascii="Helvetica" w:eastAsia="Times New Roman" w:hAnsi="Helvetica" w:cs="Helvetica"/>
+          <w:color w:val="000000"/>
+          <w:sz w:val="21"/>
+          <w:szCs w:val="21"/>
+          <w:lang w:eastAsia="en-IE"/>
+        </w:rPr>
+      </w:pPr>
+      <w:r>
+        <w:rPr>
+          <w:rFonts w:ascii="Helvetica" w:eastAsia="Times New Roman" w:hAnsi="Helvetica" w:cs="Helvetica"/>
+          <w:color w:val="000000"/>
+          <w:sz w:val="21"/>
+          <w:szCs w:val="21"/>
+          <w:lang w:eastAsia="en-IE"/>
+        </w:rPr>
+        <w:t>Average case − An average number of steps taken on any instance of size n.</w:t>
+      </w:r>
+    </w:p>
+    <w:p>
+      <w:pPr>
+        <w:shd w:val="clear" w:color="auto" w:fill="FFFFFF"/>
+        <w:spacing w:after="0" w:line="240" w:lineRule="auto"/>
+        <w:rPr>
+          <w:rFonts w:ascii="Helvetica" w:eastAsia="Times New Roman" w:hAnsi="Helvetica" w:cs="Helvetica"/>
+          <w:color w:val="000000"/>
+          <w:sz w:val="21"/>
+          <w:szCs w:val="21"/>
+          <w:lang w:eastAsia="en-IE"/>
+        </w:rPr>
+      </w:pPr>
+      <w:r>
+        <w:rPr>
+          <w:rFonts w:ascii="Helvetica" w:eastAsia="Times New Roman" w:hAnsi="Helvetica" w:cs="Helvetica"/>
+          <w:color w:val="000000"/>
+          <w:sz w:val="21"/>
+          <w:szCs w:val="21"/>
+          <w:lang w:eastAsia="en-IE"/>
+        </w:rPr>
+        <w:t xml:space="preserve">The running efficency of an algorithm can be categorised into the below classifications. Logarithmic are the most efficient and exponential the least. Some of the sorting algorithms that </w:t>
+      </w:r>
+      <w:r>
+        <w:rPr>
+          <w:rFonts w:ascii="Helvetica" w:eastAsia="Times New Roman" w:hAnsi="Helvetica" w:cs="Helvetica"/>
+          <w:color w:val="000000"/>
+          <w:sz w:val="21"/>
+          <w:szCs w:val="21"/>
+          <w:lang w:eastAsia="en-IE"/>
+        </w:rPr>
+        <w:lastRenderedPageBreak/>
+        <w:t>will be discussed below are quite inefficient and cannot improve on an a worst case notation of </w:t>
+      </w:r>
+      <w:r>
+        <w:rPr>
+          <w:rFonts w:ascii="Cambria Math" w:eastAsia="Times New Roman" w:hAnsi="Cambria Math" w:cs="Cambria Math"/>
+          <w:color w:val="000000"/>
+          <w:sz w:val="25"/>
+          <w:szCs w:val="25"/>
+          <w:bdr w:val="none" w:sz="0" w:space="0" w:color="auto" w:frame="1"/>
+          <w:lang w:eastAsia="en-IE"/>
+        </w:rPr>
+        <w:t>𝑛</w:t>
+      </w:r>
+      <w:r>
+        <w:rPr>
+          <w:rFonts w:ascii="STIXMathJax_Main" w:eastAsia="Times New Roman" w:hAnsi="STIXMathJax_Main" w:cs="Helvetica"/>
+          <w:color w:val="000000"/>
+          <w:sz w:val="18"/>
+          <w:szCs w:val="18"/>
+          <w:bdr w:val="none" w:sz="0" w:space="0" w:color="auto" w:frame="1"/>
+          <w:lang w:eastAsia="en-IE"/>
+        </w:rPr>
+        <w:t>2</w:t>
+      </w:r>
+    </w:p>
+    <w:p>
+      <w:pPr>
+        <w:rPr>
+          <w:rFonts w:ascii="Times New Roman" w:hAnsi="Times New Roman" w:cs="Times New Roman"/>
+          <w:b/>
+          <w:sz w:val="28"/>
+          <w:szCs w:val="28"/>
+        </w:rPr>
+      </w:pPr>
+      <w:r>
+        <w:rPr>
+          <w:noProof/>
+          <w:lang w:eastAsia="en-IE"/>
+        </w:rPr>
+        <w:drawing>
+          <wp:anchor distT="0" distB="0" distL="114300" distR="114300" simplePos="0" relativeHeight="251684864" behindDoc="0" locked="0" layoutInCell="1" allowOverlap="1">
+            <wp:simplePos x="0" y="0"/>
+            <wp:positionH relativeFrom="margin">
+              <wp:align>right</wp:align>
+            </wp:positionH>
+            <wp:positionV relativeFrom="paragraph">
+              <wp:posOffset>245745</wp:posOffset>
+            </wp:positionV>
+            <wp:extent cx="5731510" cy="3157220"/>
+            <wp:effectExtent l="0" t="0" r="2540" b="5080"/>
+            <wp:wrapSquare wrapText="bothSides"/>
+            <wp:docPr id="7" name="Picture 7"/>
+            <wp:cNvGraphicFramePr>
+              <a:graphicFrameLocks xmlns:a="http://schemas.openxmlformats.org/drawingml/2006/main" noChangeAspect="1"/>
+            </wp:cNvGraphicFramePr>
+            <a:graphic xmlns:a="http://schemas.openxmlformats.org/drawingml/2006/main">
+              <a:graphicData uri="http://schemas.openxmlformats.org/drawingml/2006/picture">
+                <pic:pic xmlns:pic="http://schemas.openxmlformats.org/drawingml/2006/picture">
+                  <pic:nvPicPr>
+                    <pic:cNvPr id="7" name="curve.PNG"/>
+                    <pic:cNvPicPr/>
+                  </pic:nvPicPr>
+                  <pic:blipFill>
+                    <a:blip r:embed="rId7">
+                      <a:extLst>
+                        <a:ext uri="{28A0092B-C50C-407E-A947-70E740481C1C}">
+                          <a14:useLocalDpi xmlns:a14="http://schemas.microsoft.com/office/drawing/2010/main" val="0"/>
+                        </a:ext>
+                      </a:extLst>
+                    </a:blip>
+                    <a:stretch>
+                      <a:fillRect/>
+                    </a:stretch>
+                  </pic:blipFill>
+                  <pic:spPr>
+                    <a:xfrm>
+                      <a:off x="0" y="0"/>
+                      <a:ext cx="5731510" cy="3157220"/>
+                    </a:xfrm>
+                    <a:prstGeom prst="rect">
+                      <a:avLst/>
+                    </a:prstGeom>
+                  </pic:spPr>
+                </pic:pic>
+              </a:graphicData>
+            </a:graphic>
+          </wp:anchor>
+        </w:drawing>
+      </w:r>
+    </w:p>
+    <w:p>
+      <w:pPr>
+        <w:pStyle w:val="Heading5"/>
+        <w:shd w:val="clear" w:color="auto" w:fill="FFFFFF"/>
+        <w:spacing w:before="480"/>
+        <w:rPr>
+          <w:rFonts w:ascii="Helvetica" w:hAnsi="Helvetica" w:cs="Helvetica"/>
+          <w:i/>
+          <w:iCs/>
+          <w:color w:val="000000"/>
+          <w:sz w:val="21"/>
+          <w:szCs w:val="21"/>
+        </w:rPr>
+      </w:pPr>
+      <w:r>
+        <w:rPr>
+          <w:rFonts w:ascii="Helvetica" w:hAnsi="Helvetica" w:cs="Helvetica"/>
+          <w:i/>
+          <w:iCs/>
+          <w:color w:val="000000"/>
+          <w:sz w:val="21"/>
+          <w:szCs w:val="21"/>
+        </w:rPr>
+        <w:t>I</w:t>
+      </w:r>
+      <w:r>
+        <w:rPr>
+          <w:rFonts w:ascii="Helvetica" w:hAnsi="Helvetica" w:cs="Helvetica"/>
+          <w:i/>
+          <w:iCs/>
+          <w:color w:val="000000"/>
+          <w:sz w:val="21"/>
+          <w:szCs w:val="21"/>
+        </w:rPr>
+        <w:t>n-Place Sorting</w:t>
+      </w:r>
+    </w:p>
+    <w:p>
+      <w:pPr>
+        <w:pStyle w:val="NormalWeb"/>
+        <w:shd w:val="clear" w:color="auto" w:fill="FFFFFF"/>
+        <w:spacing w:before="240" w:beforeAutospacing="0" w:after="0" w:afterAutospacing="0"/>
+        <w:rPr>
+          <w:rFonts w:ascii="Helvetica" w:hAnsi="Helvetica" w:cs="Helvetica"/>
+          <w:color w:val="000000"/>
+          <w:sz w:val="21"/>
+          <w:szCs w:val="21"/>
+        </w:rPr>
+      </w:pPr>
+      <w:r>
+        <w:rPr>
+          <w:rFonts w:ascii="Helvetica" w:hAnsi="Helvetica" w:cs="Helvetica"/>
+          <w:color w:val="000000"/>
+          <w:sz w:val="21"/>
+          <w:szCs w:val="21"/>
+        </w:rPr>
+        <w:t>In-place algorithms play an important role, because they maximize the size of data that can be processed in the main memory without input/output operations. [Hanan Ahmed-Hosni Mahmoud, and Nadia Al-Ghreimil, 201] A sorting algorithm is called in-place if it uses only a fixed additional amount of working space, independent of the input size. In-place algorithms may require a small amount of additional memory but the memory is not dependent on the input size. [In place sorting] In-place sorting can be a very desirable property if memory availability is limited. Several of the sorting algorithms sort in-place such as Bubble sort, insertion sort and selection sort.</w:t>
+      </w:r>
+    </w:p>
+    <w:p>
+      <w:pPr>
+        <w:pStyle w:val="NormalWeb"/>
+        <w:shd w:val="clear" w:color="auto" w:fill="FFFFFF"/>
+        <w:spacing w:before="240" w:beforeAutospacing="0" w:after="0" w:afterAutospacing="0"/>
+        <w:rPr>
+          <w:rFonts w:ascii="Helvetica" w:hAnsi="Helvetica" w:cs="Helvetica"/>
+          <w:color w:val="000000"/>
+          <w:sz w:val="21"/>
+          <w:szCs w:val="21"/>
+          <w:shd w:val="clear" w:color="auto" w:fill="FFFFFF"/>
+        </w:rPr>
+      </w:pPr>
+      <w:r>
+        <w:rPr>
+          <w:rFonts w:ascii="Helvetica" w:hAnsi="Helvetica" w:cs="Helvetica"/>
+          <w:color w:val="000000"/>
+          <w:sz w:val="21"/>
+          <w:szCs w:val="21"/>
+          <w:shd w:val="clear" w:color="auto" w:fill="FFFFFF"/>
+        </w:rPr>
+        <w:t>Source(</w:t>
+      </w:r>
+      <w:hyperlink r:id="rId8" w:tgtFrame="_blank" w:history="1">
+        <w:r>
+          <w:rPr>
+            <w:rStyle w:val="Hyperlink"/>
+            <w:rFonts w:ascii="Helvetica" w:hAnsi="Helvetica" w:cs="Helvetica"/>
+            <w:color w:val="337AB7"/>
+            <w:sz w:val="21"/>
+            <w:szCs w:val="21"/>
+            <w:shd w:val="clear" w:color="auto" w:fill="FFFFFF"/>
+          </w:rPr>
+          <w:t>https://www.baeldung.com/java-in-place-sorting</w:t>
+        </w:r>
+      </w:hyperlink>
+      <w:r>
+        <w:rPr>
+          <w:rFonts w:ascii="Helvetica" w:hAnsi="Helvetica" w:cs="Helvetica"/>
+          <w:color w:val="000000"/>
+          <w:sz w:val="21"/>
+          <w:szCs w:val="21"/>
+          <w:shd w:val="clear" w:color="auto" w:fill="FFFFFF"/>
+        </w:rPr>
+        <w:t>) Example of in place sorting reverse algorithm.</w:t>
+      </w:r>
+    </w:p>
+    <w:p>
+      <w:pPr>
+        <w:rPr>
+          <w:rFonts w:ascii="Helvetica" w:eastAsia="Times New Roman" w:hAnsi="Helvetica" w:cs="Helvetica"/>
+          <w:color w:val="000000"/>
+          <w:sz w:val="21"/>
+          <w:szCs w:val="21"/>
+          <w:shd w:val="clear" w:color="auto" w:fill="FFFFFF"/>
+          <w:lang w:eastAsia="en-IE"/>
+        </w:rPr>
+      </w:pPr>
+      <w:r>
+        <w:rPr>
+          <w:rFonts w:ascii="Helvetica" w:hAnsi="Helvetica" w:cs="Helvetica"/>
+          <w:noProof/>
+          <w:color w:val="000000"/>
+          <w:sz w:val="21"/>
+          <w:szCs w:val="21"/>
+        </w:rPr>
+        <w:drawing>
+          <wp:anchor distT="0" distB="0" distL="114300" distR="114300" simplePos="0" relativeHeight="251685888" behindDoc="0" locked="0" layoutInCell="1" allowOverlap="1">
+            <wp:simplePos x="0" y="0"/>
+            <wp:positionH relativeFrom="column">
+              <wp:posOffset>1409700</wp:posOffset>
+            </wp:positionH>
+            <wp:positionV relativeFrom="paragraph">
+              <wp:posOffset>608965</wp:posOffset>
+            </wp:positionV>
+            <wp:extent cx="2628900" cy="1562100"/>
+            <wp:effectExtent l="0" t="0" r="0" b="0"/>
+            <wp:wrapSquare wrapText="bothSides"/>
+            <wp:docPr id="17" name="Picture 17"/>
+            <wp:cNvGraphicFramePr>
+              <a:graphicFrameLocks xmlns:a="http://schemas.openxmlformats.org/drawingml/2006/main" noChangeAspect="1"/>
+            </wp:cNvGraphicFramePr>
+            <a:graphic xmlns:a="http://schemas.openxmlformats.org/drawingml/2006/main">
+              <a:graphicData uri="http://schemas.openxmlformats.org/drawingml/2006/picture">
+                <pic:pic xmlns:pic="http://schemas.openxmlformats.org/drawingml/2006/picture">
+                  <pic:nvPicPr>
+                    <pic:cNvPr id="17" name="in-place.png"/>
+                    <pic:cNvPicPr/>
+                  </pic:nvPicPr>
+                  <pic:blipFill>
+                    <a:blip r:embed="rId9">
+                      <a:extLst>
+                        <a:ext uri="{28A0092B-C50C-407E-A947-70E740481C1C}">
+                          <a14:useLocalDpi xmlns:a14="http://schemas.microsoft.com/office/drawing/2010/main" val="0"/>
+                        </a:ext>
+                      </a:extLst>
+                    </a:blip>
+                    <a:stretch>
+                      <a:fillRect/>
+                    </a:stretch>
+                  </pic:blipFill>
+                  <pic:spPr>
+                    <a:xfrm>
+                      <a:off x="0" y="0"/>
+                      <a:ext cx="2628900" cy="1562100"/>
+                    </a:xfrm>
+                    <a:prstGeom prst="rect">
+                      <a:avLst/>
+                    </a:prstGeom>
+                  </pic:spPr>
+                </pic:pic>
+              </a:graphicData>
+            </a:graphic>
+          </wp:anchor>
+        </w:drawing>
+      </w:r>
+      <w:r>
+        <w:rPr>
+          <w:rFonts w:ascii="Helvetica" w:hAnsi="Helvetica" w:cs="Helvetica"/>
+          <w:color w:val="000000"/>
+          <w:sz w:val="21"/>
+          <w:szCs w:val="21"/>
+          <w:shd w:val="clear" w:color="auto" w:fill="FFFFFF"/>
+        </w:rPr>
+        <w:br w:type="page"/>
+      </w:r>
+    </w:p>
+    <w:p>
+      <w:pPr>
+        <w:pStyle w:val="NormalWeb"/>
+        <w:shd w:val="clear" w:color="auto" w:fill="FFFFFF"/>
+        <w:spacing w:before="240" w:beforeAutospacing="0" w:after="0" w:afterAutospacing="0"/>
+        <w:rPr>
+          <w:rFonts w:ascii="Helvetica" w:hAnsi="Helvetica" w:cs="Helvetica"/>
+          <w:color w:val="000000"/>
+          <w:sz w:val="21"/>
+          <w:szCs w:val="21"/>
+        </w:rPr>
+      </w:pPr>
+      <w:r>
+        <w:rPr>
+          <w:rFonts w:ascii="Helvetica" w:hAnsi="Helvetica" w:cs="Helvetica"/>
+          <w:color w:val="000000"/>
+          <w:sz w:val="21"/>
+          <w:szCs w:val="21"/>
+        </w:rPr>
+        <w:lastRenderedPageBreak/>
+        <w:t>Stable Sorting:</w:t>
+      </w:r>
+    </w:p>
+    <w:p>
+      <w:pPr>
+        <w:pStyle w:val="NormalWeb"/>
+        <w:shd w:val="clear" w:color="auto" w:fill="FFFFFF"/>
+        <w:spacing w:before="240" w:beforeAutospacing="0" w:after="0" w:afterAutospacing="0"/>
+        <w:rPr>
+          <w:rFonts w:ascii="Helvetica" w:hAnsi="Helvetica" w:cs="Helvetica"/>
+          <w:color w:val="000000"/>
+          <w:sz w:val="21"/>
+          <w:szCs w:val="21"/>
+        </w:rPr>
+      </w:pPr>
+      <w:r>
+        <w:rPr>
+          <w:rFonts w:ascii="Helvetica" w:hAnsi="Helvetica" w:cs="Helvetica"/>
+          <w:color w:val="000000"/>
+          <w:sz w:val="21"/>
+          <w:szCs w:val="21"/>
+        </w:rPr>
+        <w:t xml:space="preserve">A sorting algorithm is considered stable if two elements of equal value appear in the same order in its sorted output as they appear in the input array to be sorted. [17] Basically, if there is a list with an 8 at the start of the list and an 8 in the middle of an unsorted list. The 8 at the start of the list will remain in the position in front of the 8 in the middle of the list in the sorted array. Bubble Sort is a prime example of a sample sorting algorithm. Unstable sorting is then the opposite. It may not maintain the position of two equals in the sorted list. </w:t>
+      </w:r>
+    </w:p>
+    <w:p>
+      <w:pPr>
+        <w:rPr>
+          <w:rFonts w:ascii="Times New Roman" w:hAnsi="Times New Roman" w:cs="Times New Roman"/>
+          <w:b/>
+          <w:sz w:val="28"/>
+          <w:szCs w:val="28"/>
+        </w:rPr>
+      </w:pPr>
+    </w:p>
+    <w:p>
+      <w:pPr>
+        <w:rPr>
+          <w:rFonts w:ascii="Times New Roman" w:hAnsi="Times New Roman" w:cs="Times New Roman"/>
+          <w:b/>
+          <w:sz w:val="28"/>
+          <w:szCs w:val="28"/>
+        </w:rPr>
+      </w:pPr>
+      <w:r>
+        <w:rPr>
+          <w:rFonts w:ascii="Times New Roman" w:hAnsi="Times New Roman" w:cs="Times New Roman"/>
+          <w:b/>
+          <w:sz w:val="28"/>
+          <w:szCs w:val="28"/>
+        </w:rPr>
+        <w:t>Comparison based Sorting</w:t>
+      </w:r>
+    </w:p>
+    <w:p>
+      <w:pPr>
+        <w:rPr>
+          <w:rFonts w:ascii="Times New Roman" w:hAnsi="Times New Roman" w:cs="Times New Roman"/>
+          <w:b/>
+          <w:sz w:val="28"/>
+          <w:szCs w:val="28"/>
+        </w:rPr>
+      </w:pPr>
+      <w:r>
+        <w:rPr>
+          <w:rFonts w:ascii="Arial" w:hAnsi="Arial" w:cs="Arial"/>
+          <w:shd w:val="clear" w:color="auto" w:fill="FFFFFF"/>
+        </w:rPr>
+        <w:t>A sorting algorithm is comparison based if it uses comparison operators to find the order between two numbers.</w:t>
+      </w:r>
+      <w:r>
+        <w:rPr>
+          <w:rFonts w:ascii="Arial" w:hAnsi="Arial" w:cs="Arial"/>
+          <w:shd w:val="clear" w:color="auto" w:fill="FFFFFF"/>
+        </w:rPr>
+        <w:t xml:space="preserve"> It goes through the array, compares </w:t>
+      </w:r>
+      <w:r>
+        <w:rPr>
+          <w:rFonts w:ascii="Arial" w:hAnsi="Arial" w:cs="Arial"/>
+          <w:shd w:val="clear" w:color="auto" w:fill="FFFFFF"/>
+        </w:rPr>
+        <w:t xml:space="preserve">two elements in adjacent positions and swaps there position if in an unordered state. </w:t>
+      </w:r>
+      <w:bookmarkStart w:id="0" w:name="_GoBack"/>
+      <w:bookmarkEnd w:id="0"/>
+      <w:r>
+        <w:rPr>
+          <w:rFonts w:ascii="Times New Roman" w:hAnsi="Times New Roman" w:cs="Times New Roman"/>
+          <w:b/>
+          <w:sz w:val="28"/>
+          <w:szCs w:val="28"/>
+        </w:rPr>
+        <w:br w:type="page"/>
+      </w:r>
+    </w:p>
+    <w:p>
+      <w:pPr>
+        <w:jc w:val="center"/>
+        <w:rPr>
+          <w:rFonts w:ascii="Times New Roman" w:hAnsi="Times New Roman" w:cs="Times New Roman"/>
+          <w:b/>
+          <w:sz w:val="28"/>
+          <w:szCs w:val="28"/>
+        </w:rPr>
+      </w:pPr>
+      <w:r>
+        <w:rPr>
+          <w:rFonts w:ascii="Times New Roman" w:hAnsi="Times New Roman" w:cs="Times New Roman"/>
+          <w:b/>
+          <w:sz w:val="28"/>
+          <w:szCs w:val="28"/>
+        </w:rPr>
+        <w:lastRenderedPageBreak/>
         <w:t>Computational Thinking with Algorithms</w:t>
       </w:r>
       <w:r>
@@ -237,31 +1020,15 @@
           <w:color w:val="000000"/>
           <w:shd w:val="clear" w:color="auto" w:fill="FFFFFF"/>
         </w:rPr>
-        <w:t>)</w:t>
-      </w:r>
-      <w:r>
-        <w:rPr>
-          <w:rFonts w:ascii="Times New Roman" w:hAnsi="Times New Roman" w:cs="Times New Roman"/>
-          <w:color w:val="000000"/>
-          <w:shd w:val="clear" w:color="auto" w:fill="FFFFFF"/>
-        </w:rPr>
-        <w:t xml:space="preserve">. It can achieve n performance in the Best Case but that is unlikely to ever be achieved using random pseudocode as per this project. </w:t>
-      </w:r>
-      <w:r>
-        <w:rPr>
-          <w:rFonts w:ascii="Times New Roman" w:hAnsi="Times New Roman" w:cs="Times New Roman"/>
-          <w:color w:val="000000"/>
-          <w:shd w:val="clear" w:color="auto" w:fill="FFFFFF"/>
-        </w:rPr>
-        <w:t xml:space="preserve">It is much more likely that worst or average case will be achieve where it will compare every element in the list with every other one. This will result in </w:t>
-      </w:r>
-      <w:r>
-        <w:rPr>
-          <w:rFonts w:ascii="Times New Roman" w:hAnsi="Times New Roman" w:cs="Times New Roman"/>
-          <w:color w:val="000000"/>
-          <w:shd w:val="clear" w:color="auto" w:fill="FFFFFF"/>
-        </w:rPr>
-        <w:t>Ο(n</w:t>
+        <w:t xml:space="preserve">). It can achieve n performance in the Best Case but that is unlikely to ever be achieved using random pseudocode as per this project. </w:t>
+      </w:r>
+      <w:r>
+        <w:rPr>
+          <w:rFonts w:ascii="Times New Roman" w:hAnsi="Times New Roman" w:cs="Times New Roman"/>
+          <w:color w:val="000000"/>
+          <w:shd w:val="clear" w:color="auto" w:fill="FFFFFF"/>
+        </w:rPr>
+        <w:t>It is much more likely that worst or average case will be achieve where it will compare every element in the list with every other one. This will result in Ο(n</w:t>
       </w:r>
       <w:r>
         <w:rPr>
@@ -278,15 +1045,7 @@
           <w:color w:val="000000"/>
           <w:shd w:val="clear" w:color="auto" w:fill="FFFFFF"/>
         </w:rPr>
-        <w:t>)</w:t>
-      </w:r>
-      <w:r>
-        <w:rPr>
-          <w:rFonts w:ascii="Times New Roman" w:hAnsi="Times New Roman" w:cs="Times New Roman"/>
-          <w:color w:val="000000"/>
-          <w:shd w:val="clear" w:color="auto" w:fill="FFFFFF"/>
-        </w:rPr>
-        <w:t xml:space="preserve"> or exponential to the size of the input.</w:t>
+        <w:t>) or exponential to the size of the input.</w:t>
       </w:r>
     </w:p>
     <w:p>
@@ -492,7 +1251,7 @@
                     <pic:cNvPicPr/>
                   </pic:nvPicPr>
                   <pic:blipFill>
-                    <a:blip r:embed="rId7"/>
+                    <a:blip r:embed="rId10"/>
                     <a:stretch>
                       <a:fillRect/>
                     </a:stretch>
@@ -613,156 +1372,147 @@
           <w:u w:val="single"/>
         </w:rPr>
         <w:lastRenderedPageBreak/>
-        <w:t>Selection</w:t>
-      </w:r>
-      <w:r>
-        <w:rPr>
-          <w:rFonts w:ascii="Times New Roman" w:hAnsi="Times New Roman" w:cs="Times New Roman"/>
-          <w:b/>
-          <w:sz w:val="24"/>
-          <w:szCs w:val="24"/>
+        <w:t>Selection Sort</w:t>
+      </w:r>
+    </w:p>
+    <w:p>
+      <w:pPr>
+        <w:rPr>
+          <w:rFonts w:ascii="Times New Roman" w:hAnsi="Times New Roman" w:cs="Times New Roman"/>
+        </w:rPr>
+      </w:pPr>
+      <w:r>
+        <w:rPr>
+          <w:rFonts w:ascii="Times New Roman" w:hAnsi="Times New Roman" w:cs="Times New Roman"/>
+        </w:rPr>
+        <w:t>Selection sort is an in place comparison based sorting algorithm</w:t>
+      </w:r>
+      <w:r>
+        <w:rPr>
+          <w:rFonts w:ascii="Times New Roman" w:hAnsi="Times New Roman" w:cs="Times New Roman"/>
+        </w:rPr>
+        <w:t xml:space="preserve"> which is simple to implement</w:t>
+      </w:r>
+      <w:r>
+        <w:rPr>
+          <w:rFonts w:ascii="Times New Roman" w:hAnsi="Times New Roman" w:cs="Times New Roman"/>
+        </w:rPr>
+        <w:t xml:space="preserve">. It divides the list into two separate parts, the sorted list on the left and the unsorted list on the right. It is based on the process of finding the minimum and maximum element of an unsorted </w:t>
+      </w:r>
+      <w:r>
+        <w:rPr>
+          <w:rFonts w:ascii="Times New Roman" w:hAnsi="Times New Roman" w:cs="Times New Roman"/>
+        </w:rPr>
+        <w:t>array and placing it in its correct position [5].</w:t>
+      </w:r>
+    </w:p>
+    <w:p>
+      <w:pPr>
+        <w:rPr>
+          <w:rFonts w:ascii="Times New Roman" w:hAnsi="Times New Roman" w:cs="Times New Roman"/>
+        </w:rPr>
+      </w:pPr>
+      <w:r>
+        <w:rPr>
+          <w:rFonts w:ascii="Times New Roman" w:hAnsi="Times New Roman" w:cs="Times New Roman"/>
+        </w:rPr>
+        <w:t>The algorithm starts at element 0 and works its way through until n-1. It selects the smallest element and puts that element in position 0 (sorted sub array). It then goes to element 1, sorts through n-1 to find the smallest element on the right side (in the unsorted sub array) and swaps it to position 1. There are now 2 elements in the sorted array on the left. The algorithm continues in this way until there is nothing left to search and sort. [2]</w:t>
+      </w:r>
+    </w:p>
+    <w:p>
+      <w:pPr>
+        <w:rPr>
+          <w:rFonts w:ascii="Times New Roman" w:hAnsi="Times New Roman" w:cs="Times New Roman"/>
+          <w:color w:val="000000"/>
+          <w:shd w:val="clear" w:color="auto" w:fill="FFFFFF"/>
+        </w:rPr>
+      </w:pPr>
+      <w:r>
+        <w:rPr>
+          <w:rFonts w:ascii="Times New Roman" w:hAnsi="Times New Roman" w:cs="Times New Roman"/>
+        </w:rPr>
+        <w:t>Selection sort, while performs better than the Bubble Sort, is still an impractical sorting algorithm for real world data. It can be beneficial</w:t>
+      </w:r>
+      <w:r>
+        <w:rPr>
+          <w:rFonts w:ascii="Times New Roman" w:hAnsi="Times New Roman" w:cs="Times New Roman"/>
+        </w:rPr>
+        <w:t xml:space="preserve"> on small datasets </w:t>
+      </w:r>
+      <w:r>
+        <w:rPr>
+          <w:rFonts w:ascii="Times New Roman" w:hAnsi="Times New Roman" w:cs="Times New Roman"/>
+        </w:rPr>
+        <w:t>[2]</w:t>
+      </w:r>
+      <w:r>
+        <w:rPr>
+          <w:rFonts w:ascii="Times New Roman" w:hAnsi="Times New Roman" w:cs="Times New Roman"/>
+        </w:rPr>
+        <w:t xml:space="preserve">. Time complexity of selection sort in best, worst and average case is </w:t>
+      </w:r>
+      <w:r>
+        <w:rPr>
+          <w:rFonts w:ascii="Times New Roman" w:hAnsi="Times New Roman" w:cs="Times New Roman"/>
+          <w:color w:val="000000"/>
+          <w:shd w:val="clear" w:color="auto" w:fill="FFFFFF"/>
+        </w:rPr>
+        <w:t>n</w:t>
+      </w:r>
+      <w:r>
+        <w:rPr>
+          <w:rFonts w:ascii="Times New Roman" w:hAnsi="Times New Roman" w:cs="Times New Roman"/>
+          <w:color w:val="000000"/>
+          <w:shd w:val="clear" w:color="auto" w:fill="FFFFFF"/>
+          <w:vertAlign w:val="superscript"/>
+        </w:rPr>
+        <w:t xml:space="preserve">2. </w:t>
+      </w:r>
+      <w:r>
+        <w:rPr>
+          <w:rFonts w:ascii="Times New Roman" w:hAnsi="Times New Roman" w:cs="Times New Roman"/>
+          <w:color w:val="000000"/>
+          <w:shd w:val="clear" w:color="auto" w:fill="FFFFFF"/>
+        </w:rPr>
+        <w:t>It does not matter the state in which the list is in if selection sort is used. If it is already sorted or in reverse order, O(n</w:t>
+      </w:r>
+      <w:r>
+        <w:rPr>
+          <w:rFonts w:ascii="Times New Roman" w:hAnsi="Times New Roman" w:cs="Times New Roman"/>
+          <w:color w:val="000000"/>
+          <w:shd w:val="clear" w:color="auto" w:fill="FFFFFF"/>
+          <w:vertAlign w:val="superscript"/>
+        </w:rPr>
+        <w:t>2</w:t>
+      </w:r>
+      <w:r>
+        <w:rPr>
+          <w:rFonts w:ascii="Times New Roman" w:hAnsi="Times New Roman" w:cs="Times New Roman"/>
+          <w:color w:val="000000"/>
+          <w:shd w:val="clear" w:color="auto" w:fill="FFFFFF"/>
+        </w:rPr>
+        <w:t>) is returned</w:t>
+      </w:r>
+      <w:r>
+        <w:rPr>
+          <w:rFonts w:ascii="Times New Roman" w:hAnsi="Times New Roman" w:cs="Times New Roman"/>
+          <w:color w:val="000000"/>
+          <w:shd w:val="clear" w:color="auto" w:fill="FFFFFF"/>
+        </w:rPr>
+        <w:t>. This quadratic because of the number of comparisons required to be completed. At every step, you have to find the minimum element and put it in the right place. The minimum element is not known until the end of the array is reached. [6]</w:t>
+      </w:r>
+    </w:p>
+    <w:p>
+      <w:pPr>
+        <w:rPr>
+          <w:rFonts w:ascii="Times New Roman" w:hAnsi="Times New Roman" w:cs="Times New Roman"/>
+          <w:b/>
+          <w:color w:val="000000"/>
           <w:u w:val="single"/>
-        </w:rPr>
-        <w:t xml:space="preserve"> Sort</w:t>
-      </w:r>
-    </w:p>
-    <w:p>
-      <w:pPr>
-        <w:rPr>
-          <w:rFonts w:ascii="Times New Roman" w:hAnsi="Times New Roman" w:cs="Times New Roman"/>
-        </w:rPr>
-      </w:pPr>
-      <w:r>
-        <w:rPr>
-          <w:rFonts w:ascii="Times New Roman" w:hAnsi="Times New Roman" w:cs="Times New Roman"/>
-        </w:rPr>
-        <w:t>Selection sort is an in place comparison based sorting algorithm</w:t>
-      </w:r>
-      <w:r>
-        <w:rPr>
-          <w:rFonts w:ascii="Times New Roman" w:hAnsi="Times New Roman" w:cs="Times New Roman"/>
-        </w:rPr>
-        <w:t xml:space="preserve"> which is simple to implement</w:t>
-      </w:r>
-      <w:r>
-        <w:rPr>
-          <w:rFonts w:ascii="Times New Roman" w:hAnsi="Times New Roman" w:cs="Times New Roman"/>
-        </w:rPr>
-        <w:t xml:space="preserve">. It divides the list into two separate parts, the sorted list on the left and the unsorted list on the right. It is based on the process of finding the minimum and maximum element of an unsorted </w:t>
-      </w:r>
-      <w:r>
-        <w:rPr>
-          <w:rFonts w:ascii="Times New Roman" w:hAnsi="Times New Roman" w:cs="Times New Roman"/>
-        </w:rPr>
-        <w:t>array and placing it in its correct position [5].</w:t>
-      </w:r>
-    </w:p>
-    <w:p>
-      <w:pPr>
-        <w:rPr>
-          <w:rFonts w:ascii="Times New Roman" w:hAnsi="Times New Roman" w:cs="Times New Roman"/>
-        </w:rPr>
-      </w:pPr>
-      <w:r>
-        <w:rPr>
-          <w:rFonts w:ascii="Times New Roman" w:hAnsi="Times New Roman" w:cs="Times New Roman"/>
-        </w:rPr>
-        <w:t>The algorithm starts at element 0 and works its way through until n-1. It selects the smallest element and puts that element in position 0 (sorted sub array). It then goes to element 1, sorts through n-1 to find the smallest element on the right side (in the unsorted sub array) and swaps it to position 1. There are now 2 elements in the sorted array on the left. The algorithm continues in this way until there is nothing left to search and sort. [2]</w:t>
-      </w:r>
-    </w:p>
-    <w:p>
-      <w:pPr>
-        <w:rPr>
-          <w:rFonts w:ascii="Times New Roman" w:hAnsi="Times New Roman" w:cs="Times New Roman"/>
-          <w:color w:val="000000"/>
-          <w:shd w:val="clear" w:color="auto" w:fill="FFFFFF"/>
-        </w:rPr>
-      </w:pPr>
-      <w:r>
-        <w:rPr>
-          <w:rFonts w:ascii="Times New Roman" w:hAnsi="Times New Roman" w:cs="Times New Roman"/>
-        </w:rPr>
-        <w:t>Selection sort, while performs better than the Bubble Sort, is still an impractical sorting algorithm for real world data. It can be beneficial</w:t>
-      </w:r>
-      <w:r>
-        <w:rPr>
-          <w:rFonts w:ascii="Times New Roman" w:hAnsi="Times New Roman" w:cs="Times New Roman"/>
-        </w:rPr>
-        <w:t xml:space="preserve"> on small datasets </w:t>
-      </w:r>
-      <w:r>
-        <w:rPr>
-          <w:rFonts w:ascii="Times New Roman" w:hAnsi="Times New Roman" w:cs="Times New Roman"/>
-        </w:rPr>
-        <w:t>[2]</w:t>
-      </w:r>
-      <w:r>
-        <w:rPr>
-          <w:rFonts w:ascii="Times New Roman" w:hAnsi="Times New Roman" w:cs="Times New Roman"/>
-        </w:rPr>
-        <w:t xml:space="preserve">. Time complexity of selection sort in best, worst and average case is </w:t>
-      </w:r>
-      <w:r>
-        <w:rPr>
-          <w:rFonts w:ascii="Times New Roman" w:hAnsi="Times New Roman" w:cs="Times New Roman"/>
-          <w:color w:val="000000"/>
-          <w:shd w:val="clear" w:color="auto" w:fill="FFFFFF"/>
-        </w:rPr>
-        <w:t>n</w:t>
-      </w:r>
-      <w:r>
-        <w:rPr>
-          <w:rFonts w:ascii="Times New Roman" w:hAnsi="Times New Roman" w:cs="Times New Roman"/>
-          <w:color w:val="000000"/>
-          <w:shd w:val="clear" w:color="auto" w:fill="FFFFFF"/>
-          <w:vertAlign w:val="superscript"/>
-        </w:rPr>
-        <w:t xml:space="preserve">2. </w:t>
-      </w:r>
-      <w:r>
-        <w:rPr>
-          <w:rFonts w:ascii="Times New Roman" w:hAnsi="Times New Roman" w:cs="Times New Roman"/>
-          <w:color w:val="000000"/>
-          <w:shd w:val="clear" w:color="auto" w:fill="FFFFFF"/>
-        </w:rPr>
-        <w:t>It does not matter the state in which the list is in if selection sort is used. If it is already sorted or in reverse order, O(</w:t>
-      </w:r>
-      <w:r>
-        <w:rPr>
-          <w:rFonts w:ascii="Times New Roman" w:hAnsi="Times New Roman" w:cs="Times New Roman"/>
-          <w:color w:val="000000"/>
-          <w:shd w:val="clear" w:color="auto" w:fill="FFFFFF"/>
-        </w:rPr>
-        <w:t>n</w:t>
-      </w:r>
-      <w:r>
-        <w:rPr>
-          <w:rFonts w:ascii="Times New Roman" w:hAnsi="Times New Roman" w:cs="Times New Roman"/>
-          <w:color w:val="000000"/>
-          <w:shd w:val="clear" w:color="auto" w:fill="FFFFFF"/>
-          <w:vertAlign w:val="superscript"/>
-        </w:rPr>
-        <w:t>2</w:t>
-      </w:r>
-      <w:r>
-        <w:rPr>
-          <w:rFonts w:ascii="Times New Roman" w:hAnsi="Times New Roman" w:cs="Times New Roman"/>
-          <w:color w:val="000000"/>
-          <w:shd w:val="clear" w:color="auto" w:fill="FFFFFF"/>
-        </w:rPr>
-        <w:t>) is returned</w:t>
-      </w:r>
-      <w:r>
-        <w:rPr>
-          <w:rFonts w:ascii="Times New Roman" w:hAnsi="Times New Roman" w:cs="Times New Roman"/>
-          <w:color w:val="000000"/>
-          <w:shd w:val="clear" w:color="auto" w:fill="FFFFFF"/>
-        </w:rPr>
-        <w:t>. This quadratic because of the number of comparisons required to be completed. At every step, you have to find the minimum element and put it in the right place. The minimum element is not known until the end of the array is reached. [6]</w:t>
-      </w:r>
-    </w:p>
-    <w:p>
-      <w:pPr>
+          <w:shd w:val="clear" w:color="auto" w:fill="FFFFFF"/>
+        </w:rPr>
+      </w:pPr>
+      <w:r>
         <w:rPr>
           <w:rFonts w:ascii="Times New Roman" w:hAnsi="Times New Roman" w:cs="Times New Roman"/>
           <w:b/>
@@ -770,36 +1520,7 @@
           <w:u w:val="single"/>
           <w:shd w:val="clear" w:color="auto" w:fill="FFFFFF"/>
         </w:rPr>
-      </w:pPr>
-      <w:r>
-        <w:rPr>
-          <w:rFonts w:ascii="Times New Roman" w:hAnsi="Times New Roman" w:cs="Times New Roman"/>
-          <w:b/>
-          <w:color w:val="000000"/>
-          <w:u w:val="single"/>
-          <w:shd w:val="clear" w:color="auto" w:fill="FFFFFF"/>
-        </w:rPr>
-        <w:t xml:space="preserve">How </w:t>
-      </w:r>
-      <w:r>
-        <w:rPr>
-          <w:rFonts w:ascii="Times New Roman" w:hAnsi="Times New Roman" w:cs="Times New Roman"/>
-          <w:b/>
-          <w:color w:val="000000"/>
-          <w:u w:val="single"/>
-          <w:shd w:val="clear" w:color="auto" w:fill="FFFFFF"/>
-        </w:rPr>
-        <w:t>Selection</w:t>
-      </w:r>
-      <w:r>
-        <w:rPr>
-          <w:rFonts w:ascii="Times New Roman" w:hAnsi="Times New Roman" w:cs="Times New Roman"/>
-          <w:b/>
-          <w:color w:val="000000"/>
-          <w:u w:val="single"/>
-          <w:shd w:val="clear" w:color="auto" w:fill="FFFFFF"/>
-        </w:rPr>
-        <w:t xml:space="preserve"> Sort Works</w:t>
+        <w:t>How Selection Sort Works</w:t>
       </w:r>
     </w:p>
     <w:p>
@@ -951,7 +1672,7 @@
                     <pic:cNvPicPr/>
                   </pic:nvPicPr>
                   <pic:blipFill>
-                    <a:blip r:embed="rId8"/>
+                    <a:blip r:embed="rId11"/>
                     <a:stretch>
                       <a:fillRect/>
                     </a:stretch>
@@ -1614,15 +2335,7 @@
                 <w:color w:val="000000"/>
                 <w:shd w:val="clear" w:color="auto" w:fill="FFFFFF"/>
               </w:rPr>
-              <w:t>4</w:t>
-            </w:r>
-            <w:r>
-              <w:rPr>
-                <w:rFonts w:ascii="Times New Roman" w:hAnsi="Times New Roman" w:cs="Times New Roman"/>
-                <w:color w:val="000000"/>
-                <w:shd w:val="clear" w:color="auto" w:fill="FFFFFF"/>
-              </w:rPr>
-              <w:t xml:space="preserve"> </w:t>
+              <w:t xml:space="preserve">4 </w:t>
             </w:r>
             <w:r>
               <w:rPr>
@@ -3042,7 +3755,7 @@
                     <pic:cNvPicPr/>
                   </pic:nvPicPr>
                   <pic:blipFill>
-                    <a:blip r:embed="rId9"/>
+                    <a:blip r:embed="rId12"/>
                     <a:stretch>
                       <a:fillRect/>
                     </a:stretch>
@@ -3307,10 +4020,412 @@
           <w:b/>
         </w:rPr>
       </w:pPr>
-      <w:r>
-        <w:rPr>
-          <w:b/>
-        </w:rPr>
+    </w:p>
+    <w:p>
+      <w:pPr>
+        <w:rPr>
+          <w:rFonts w:ascii="Times New Roman" w:hAnsi="Times New Roman" w:cs="Times New Roman"/>
+          <w:b/>
+          <w:sz w:val="24"/>
+          <w:szCs w:val="24"/>
+          <w:u w:val="single"/>
+        </w:rPr>
+      </w:pPr>
+      <w:r>
+        <w:rPr>
+          <w:rFonts w:ascii="Times New Roman" w:hAnsi="Times New Roman" w:cs="Times New Roman"/>
+          <w:b/>
+          <w:sz w:val="24"/>
+          <w:szCs w:val="24"/>
+          <w:u w:val="single"/>
+        </w:rPr>
+        <w:t>Counting</w:t>
+      </w:r>
+      <w:r>
+        <w:rPr>
+          <w:rFonts w:ascii="Times New Roman" w:hAnsi="Times New Roman" w:cs="Times New Roman"/>
+          <w:b/>
+          <w:sz w:val="24"/>
+          <w:szCs w:val="24"/>
+          <w:u w:val="single"/>
+        </w:rPr>
+        <w:t xml:space="preserve"> Sort</w:t>
+      </w:r>
+    </w:p>
+    <w:p>
+      <w:pPr>
+        <w:rPr>
+          <w:lang w:val="en-US"/>
+        </w:rPr>
+      </w:pPr>
+      <w:r>
+        <w:rPr>
+          <w:lang w:val="en-US"/>
+        </w:rPr>
+        <w:t>Counting sort is a non-comparison-based sorting algorithm that sorts the elements of an array by counting the number of instances of each unique element in the array [1</w:t>
+      </w:r>
+      <w:r>
+        <w:rPr>
+          <w:lang w:val="en-US"/>
+        </w:rPr>
+        <w:t>3</w:t>
+      </w:r>
+      <w:r>
+        <w:rPr>
+          <w:lang w:val="en-US"/>
+        </w:rPr>
+        <w:t xml:space="preserve">]. It was proposed by Harold H. Seward in 1959. Counting sort is a very interesting sorting algorithm because it proposes an almost impossible task – to sort a list in linear time. To achieve this, assumptions on the elements in the list are required. For instance, if a list of n elements is required to be sorted (all non-negative) where each element is in the range [0,k] where k </w:t>
+      </w:r>
+      <w:r>
+        <w:rPr>
+          <w:lang w:val="en-US"/>
+        </w:rPr>
+        <w:t>is the size of the helper array</w:t>
+      </w:r>
+      <w:r>
+        <w:rPr>
+          <w:lang w:val="en-US"/>
+        </w:rPr>
+        <w:t>. [Lecture Notes] [14</w:t>
+      </w:r>
+      <w:r>
+        <w:rPr>
+          <w:lang w:val="en-US"/>
+        </w:rPr>
+        <w:t>]</w:t>
+      </w:r>
+    </w:p>
+    <w:p>
+      <w:pPr>
+        <w:rPr>
+          <w:lang w:val="en-US"/>
+        </w:rPr>
+      </w:pPr>
+      <w:r>
+        <w:rPr>
+          <w:lang w:val="en-US"/>
+        </w:rPr>
+        <w:t>Counting sort, albeit efficient from a running time perspective does have its disadvantages in that it is not widely applicable as much as comparison-based sorting algorithms. That’s is because counting sort only works when the range of potential ele</w:t>
+      </w:r>
+      <w:r>
+        <w:rPr>
+          <w:lang w:val="en-US"/>
+        </w:rPr>
+        <w:t>ments is known ahead of time. [15</w:t>
+      </w:r>
+      <w:r>
+        <w:rPr>
+          <w:lang w:val="en-US"/>
+        </w:rPr>
+        <w:t>]</w:t>
+      </w:r>
+    </w:p>
+    <w:p>
+      <w:pPr>
+        <w:rPr>
+          <w:lang w:val="en-US"/>
+        </w:rPr>
+      </w:pPr>
+      <w:r>
+        <w:rPr>
+          <w:lang w:val="en-US"/>
+        </w:rPr>
+        <w:t>Counting Sort works by iterating through the input array, it counts the number of occurrences of each individual item and then using those counts, computes an items index in the final sorted array. To achieve this, the key range k must be determined. Create an array of size k to count and store the number of times each value occurs (iterate through). Create a final array to store the result values. It should be based on the frequency of each individual element [lecture notes]</w:t>
+      </w:r>
+    </w:p>
+    <w:p>
+      <w:pPr>
+        <w:rPr>
+          <w:lang w:val="en-US"/>
+        </w:rPr>
+      </w:pPr>
+      <w:r>
+        <w:rPr>
+          <w:lang w:val="en-US"/>
+        </w:rPr>
+        <w:t>Counting sort takes O(n + k) time complexity where n is the number items being sorted and k number of possible values. This is the case in best, average and worst case because no matter how the elements are placed in the array, the algorithm iterates at least n + k times.</w:t>
+      </w:r>
+    </w:p>
+    <w:p>
+      <w:pPr>
+        <w:rPr>
+          <w:b/>
+          <w:u w:val="single"/>
+          <w:lang w:val="en-US"/>
+        </w:rPr>
+      </w:pPr>
+      <w:r>
+        <w:rPr>
+          <w:b/>
+          <w:u w:val="single"/>
+          <w:lang w:val="en-US"/>
+        </w:rPr>
+        <w:t xml:space="preserve">How </w:t>
+      </w:r>
+      <w:r>
+        <w:rPr>
+          <w:b/>
+          <w:u w:val="single"/>
+          <w:lang w:val="en-US"/>
+        </w:rPr>
+        <w:t xml:space="preserve">Counting Sort </w:t>
+      </w:r>
+      <w:r>
+        <w:rPr>
+          <w:b/>
+          <w:u w:val="single"/>
+          <w:lang w:val="en-US"/>
+        </w:rPr>
+        <w:t>Works:</w:t>
+      </w:r>
+    </w:p>
+    <w:p>
+      <w:pPr>
+        <w:rPr>
+          <w:lang w:val="en-US"/>
+        </w:rPr>
+      </w:pPr>
+      <w:r>
+        <w:rPr>
+          <w:b/>
+          <w:lang w:val="en-US"/>
+        </w:rPr>
+        <w:t>Step 1:</w:t>
+      </w:r>
+      <w:r>
+        <w:rPr>
+          <w:lang w:val="en-US"/>
+        </w:rPr>
+        <w:t xml:space="preserve"> Determine the max element value of the input array</w:t>
+      </w:r>
+    </w:p>
+    <w:p>
+      <w:pPr>
+        <w:rPr>
+          <w:lang w:val="en-US"/>
+        </w:rPr>
+      </w:pPr>
+      <w:r>
+        <w:rPr>
+          <w:b/>
+          <w:lang w:val="en-US"/>
+        </w:rPr>
+        <w:t>Step 2:</w:t>
+      </w:r>
+      <w:r>
+        <w:rPr>
+          <w:lang w:val="en-US"/>
+        </w:rPr>
+        <w:t xml:space="preserve"> Create an array in length max + 1 with elements 0 assigned. This will be used for counting the number of elements in the input array</w:t>
+      </w:r>
+    </w:p>
+    <w:p>
+      <w:pPr>
+        <w:rPr>
+          <w:lang w:val="en-US"/>
+        </w:rPr>
+      </w:pPr>
+      <w:r>
+        <w:rPr>
+          <w:b/>
+          <w:lang w:val="en-US"/>
+        </w:rPr>
+        <w:t>Step 3:</w:t>
+      </w:r>
+      <w:r>
+        <w:rPr>
+          <w:lang w:val="en-US"/>
+        </w:rPr>
+        <w:t xml:space="preserve"> Store each value and the number of times they occur in their respective position in the count array. </w:t>
+      </w:r>
+    </w:p>
+    <w:p>
+      <w:pPr>
+        <w:rPr>
+          <w:lang w:val="en-US"/>
+        </w:rPr>
+      </w:pPr>
+      <w:r>
+        <w:rPr>
+          <w:b/>
+          <w:lang w:val="en-US"/>
+        </w:rPr>
+        <w:lastRenderedPageBreak/>
+        <w:t>Step 4:</w:t>
+      </w:r>
+      <w:r>
+        <w:rPr>
+          <w:lang w:val="en-US"/>
+        </w:rPr>
+        <w:t xml:space="preserve"> Store the cumulative sum of the elements of the count array </w:t>
+      </w:r>
+    </w:p>
+    <w:p>
+      <w:pPr>
+        <w:rPr>
+          <w:lang w:val="en-US"/>
+        </w:rPr>
+      </w:pPr>
+      <w:r>
+        <w:rPr>
+          <w:b/>
+          <w:lang w:val="en-US"/>
+        </w:rPr>
+        <w:t>Step</w:t>
+      </w:r>
+      <w:r>
+        <w:rPr>
+          <w:b/>
+          <w:lang w:val="en-US"/>
+        </w:rPr>
+        <w:t xml:space="preserve"> 5</w:t>
+      </w:r>
+      <w:r>
+        <w:rPr>
+          <w:b/>
+          <w:lang w:val="en-US"/>
+        </w:rPr>
+        <w:t>:</w:t>
+      </w:r>
+      <w:r>
+        <w:rPr>
+          <w:lang w:val="en-US"/>
+        </w:rPr>
+        <w:t xml:space="preserve"> Find the index of each element from the input array in the count array. Use the cumulative count and decrement its value by one. This then gives the correct index of your input value in the output array (final sorted array). As per the example below: First element in input array is 8, go to its index in the count array (index 8). The cumulative value is 9. Take away 1 from 9 = 8. Then value 8 goes in position/index 8 in the sorted array. [4]</w:t>
+      </w:r>
+    </w:p>
+    <w:p>
+      <w:pPr>
+        <w:rPr>
+          <w:b/>
+        </w:rPr>
+      </w:pPr>
+      <w:r>
+        <w:rPr>
+          <w:noProof/>
+          <w:lang w:eastAsia="en-IE"/>
+        </w:rPr>
+        <w:drawing>
+          <wp:anchor distT="0" distB="0" distL="114300" distR="114300" simplePos="0" relativeHeight="251681792" behindDoc="0" locked="0" layoutInCell="1" allowOverlap="1" wp14:anchorId="152E43B3" wp14:editId="787D94B5">
+            <wp:simplePos x="0" y="0"/>
+            <wp:positionH relativeFrom="margin">
+              <wp:align>right</wp:align>
+            </wp:positionH>
+            <wp:positionV relativeFrom="paragraph">
+              <wp:posOffset>354330</wp:posOffset>
+            </wp:positionV>
+            <wp:extent cx="5734050" cy="4829175"/>
+            <wp:effectExtent l="0" t="0" r="0" b="9525"/>
+            <wp:wrapSquare wrapText="bothSides"/>
+            <wp:docPr id="4" name="Picture 4"/>
+            <wp:cNvGraphicFramePr>
+              <a:graphicFrameLocks xmlns:a="http://schemas.openxmlformats.org/drawingml/2006/main" noChangeAspect="1"/>
+            </wp:cNvGraphicFramePr>
+            <a:graphic xmlns:a="http://schemas.openxmlformats.org/drawingml/2006/main">
+              <a:graphicData uri="http://schemas.openxmlformats.org/drawingml/2006/picture">
+                <pic:pic xmlns:pic="http://schemas.openxmlformats.org/drawingml/2006/picture">
+                  <pic:nvPicPr>
+                    <pic:cNvPr id="1" name=""/>
+                    <pic:cNvPicPr/>
+                  </pic:nvPicPr>
+                  <pic:blipFill>
+                    <a:blip r:embed="rId13"/>
+                    <a:stretch>
+                      <a:fillRect/>
+                    </a:stretch>
+                  </pic:blipFill>
+                  <pic:spPr>
+                    <a:xfrm>
+                      <a:off x="0" y="0"/>
+                      <a:ext cx="5734050" cy="4829175"/>
+                    </a:xfrm>
+                    <a:prstGeom prst="rect">
+                      <a:avLst/>
+                    </a:prstGeom>
+                  </pic:spPr>
+                </pic:pic>
+              </a:graphicData>
+            </a:graphic>
+            <wp14:sizeRelH relativeFrom="margin">
+              <wp14:pctWidth>0</wp14:pctWidth>
+            </wp14:sizeRelH>
+          </wp:anchor>
+        </w:drawing>
+      </w:r>
+    </w:p>
+    <w:p>
+      <w:pPr>
+        <w:rPr>
+          <w:b/>
+        </w:rPr>
+      </w:pPr>
+      <w:r>
+        <w:rPr>
+          <w:b/>
+        </w:rPr>
+        <w:t>Diagram Concept adapted from [16]</w:t>
+      </w:r>
+    </w:p>
+    <w:p>
+      <w:pPr>
+        <w:rPr>
+          <w:b/>
+        </w:rPr>
+      </w:pPr>
+    </w:p>
+    <w:p>
+      <w:pPr>
+        <w:rPr>
+          <w:b/>
+        </w:rPr>
+      </w:pPr>
+    </w:p>
+    <w:p>
+      <w:pPr>
+        <w:rPr>
+          <w:b/>
+        </w:rPr>
+      </w:pPr>
+    </w:p>
+    <w:p>
+      <w:pPr>
+        <w:rPr>
+          <w:b/>
+        </w:rPr>
+      </w:pPr>
+    </w:p>
+    <w:p>
+      <w:pPr>
+        <w:rPr>
+          <w:b/>
+        </w:rPr>
+      </w:pPr>
+    </w:p>
+    <w:p>
+      <w:pPr>
+        <w:rPr>
+          <w:b/>
+        </w:rPr>
+      </w:pPr>
+    </w:p>
+    <w:p>
+      <w:pPr>
+        <w:rPr>
+          <w:b/>
+        </w:rPr>
+      </w:pPr>
+    </w:p>
+    <w:p>
+      <w:pPr>
+        <w:rPr>
+          <w:b/>
+        </w:rPr>
+      </w:pPr>
+      <w:r>
+        <w:rPr>
+          <w:b/>
+        </w:rPr>
+        <w:lastRenderedPageBreak/>
         <w:t xml:space="preserve">Complexity </w:t>
       </w:r>
       <w:r>
@@ -3325,7 +4440,36 @@
         <w:t xml:space="preserve">As </w:t>
       </w:r>
       <w:r>
-        <w:t xml:space="preserve">discussed above and can be seen from table 1 below, all the simple comparison based sorting algorithms have an average and worst case time complexity of </w:t>
+        <w:t>discussed above and can be seen from table 1 below, all the simple comparison based sorting algorithms have an average and worst case time complexity of n</w:t>
+      </w:r>
+      <w:r>
+        <w:rPr>
+          <w:vertAlign w:val="superscript"/>
+        </w:rPr>
+        <w:t>2</w:t>
+      </w:r>
+      <w:r>
+        <w:t xml:space="preserve"> (quadratic) and have a space complexity of 1. Bubble sort and insertion sort can achieve time complexity of n (linear) in the best case but the probability of that occurring in a real world occurrence are unrealistic. Using real word data or random data as per this project, it is expected to get an average /worst case and a time complexity of n</w:t>
+      </w:r>
+      <w:r>
+        <w:rPr>
+          <w:vertAlign w:val="superscript"/>
+        </w:rPr>
+        <w:t>2</w:t>
+      </w:r>
+      <w:r>
+        <w:t xml:space="preserve"> will be seen. The 3 simple sorting algorithms all have a space complexity of 1</w:t>
+      </w:r>
+      <w:r>
+        <w:t xml:space="preserve"> meaning there is no need extra space required to sort the list. In each case, the algorithm is only comparing 2 elements at a time and swapping them if required. </w:t>
+      </w:r>
+    </w:p>
+    <w:p>
+      <w:r>
+        <w:t>Quick sort is an efficient comparison based sorting algorithm and hence why it is more practical that the simple comparison based algorithms. The running time can vary dramatically depending on how partitioning is performed resulting in either balanced or unbalanced sub arrays. Balanced sub arrays will result in an average or best case and with that an efficient running time of O(</w:t>
+      </w:r>
+      <w:r>
+        <w:t>n log (n)). However, it is also possible to see O(</w:t>
       </w:r>
       <w:r>
         <w:t>n</w:t>
@@ -3337,22 +4481,12 @@
         <w:t>2</w:t>
       </w:r>
       <w:r>
-        <w:t xml:space="preserve"> (quadratic) and have a space complexity of 1. Bubble sort and insertion sort can achieve time complexity of n (linear) in the best case but the probability of that occurring in a real world occurrence are unrealistic. Using real word data or random data as per this project, it is expected to get an average /worst case and a time complexity of </w:t>
-      </w:r>
-      <w:r>
-        <w:t>n</w:t>
-      </w:r>
-      <w:r>
-        <w:rPr>
-          <w:vertAlign w:val="superscript"/>
-        </w:rPr>
-        <w:t>2</w:t>
-      </w:r>
-      <w:r>
-        <w:t xml:space="preserve"> will be seen. The 3 simple sorting algorithms all have a space complexity of 1</w:t>
-      </w:r>
-      <w:r>
-        <w:t xml:space="preserve"> meaning there is no need extra space required to sort the list. In each case, the algorithm is only comparing 2 elements at a time and swapping them if required. </w:t>
+        <w:t xml:space="preserve">) if a poor pivot has been selected. While I have mentioned in the below table that Quick Sort is stable, it can be unstable in certain instances in which elements may change two similar elements during the process. </w:t>
+      </w:r>
+    </w:p>
+    <w:p>
+      <w:r>
+        <w:t xml:space="preserve">Counting Sort has a O(n + k) complexity across worst, average and best. Meaning it can achieve linear complexity once certain assumptions about the input is known. </w:t>
       </w:r>
     </w:p>
     <w:p>
@@ -3878,85 +5012,56 @@
       </w:pPr>
       <w:r>
         <w:rPr>
-          <w:b/>
-        </w:rPr>
-        <w:t>Size            100.000  250.000  500.000  750.000  1000.000  1250.000  2500.000  3570.000  5000.000  6250.000  7500.000  8500.000  10000.000</w:t>
-      </w:r>
-    </w:p>
-    <w:p>
-      <w:pPr>
-        <w:rPr>
-          <w:b/>
-        </w:rPr>
-      </w:pPr>
-      <w:r>
-        <w:rPr>
-          <w:b/>
-        </w:rPr>
-        <w:t>Bubble Sort       4.697   14.441   45.705  115.104   193.540   284.007   679.365  1505.593  2863.844  4494.123  6328.905  9014.407  12559.199</w:t>
-      </w:r>
-    </w:p>
-    <w:p>
-      <w:pPr>
-        <w:rPr>
-          <w:b/>
-        </w:rPr>
-      </w:pPr>
-      <w:r>
-        <w:rPr>
-          <w:b/>
-        </w:rPr>
-        <w:t>Selection Sort   10.831   12.789   26.087   48.598   109.395   143.616   328.415   642.019  1176.452  1865.908  2720.010  3894.067   5168.795</w:t>
-      </w:r>
-    </w:p>
-    <w:p>
-      <w:pPr>
-        <w:rPr>
-          <w:b/>
-        </w:rPr>
-      </w:pPr>
-      <w:r>
-        <w:rPr>
-          <w:b/>
-        </w:rPr>
-        <w:t>Insertion Sort    5.632    7.314   23.997   54.575   100.705   151.362   364.565   804.256  1555.408  2445.309  3761.383  5267.383   6973.977</w:t>
-      </w:r>
-    </w:p>
-    <w:p>
-      <w:pPr>
-        <w:rPr>
-          <w:b/>
-        </w:rPr>
-      </w:pPr>
-      <w:r>
-        <w:rPr>
-          <w:b/>
-        </w:rPr>
-        <w:lastRenderedPageBreak/>
-        <w:t>Quick Sort        5.535    4.266    6.295    7.694     9.434    13.225    18.260    26.933    37.832    62.191    77.815   100.038    121.609</w:t>
-      </w:r>
-    </w:p>
-    <w:p>
-      <w:pPr>
-        <w:rPr>
-          <w:b/>
-        </w:rPr>
-      </w:pPr>
-      <w:r>
-        <w:rPr>
-          <w:b/>
-        </w:rPr>
-        <w:t>Counting Sort    10.565    5.932    5.288    5.465     5.851     6.159     7.477    10.103    12.934    18.486    23.229    26.365     28.949</w:t>
-      </w:r>
-      <w:bookmarkStart w:id="0" w:name="_GoBack"/>
-      <w:bookmarkEnd w:id="0"/>
-    </w:p>
-    <w:p>
-      <w:pPr>
-        <w:rPr>
-          <w:b/>
-        </w:rPr>
-      </w:pPr>
+          <w:noProof/>
+          <w:lang w:eastAsia="en-IE"/>
+        </w:rPr>
+        <w:drawing>
+          <wp:anchor distT="0" distB="0" distL="114300" distR="114300" simplePos="0" relativeHeight="251683840" behindDoc="0" locked="0" layoutInCell="1" allowOverlap="1" wp14:anchorId="3F009072" wp14:editId="070AE5F0">
+            <wp:simplePos x="0" y="0"/>
+            <wp:positionH relativeFrom="margin">
+              <wp:align>right</wp:align>
+            </wp:positionH>
+            <wp:positionV relativeFrom="paragraph">
+              <wp:posOffset>282575</wp:posOffset>
+            </wp:positionV>
+            <wp:extent cx="5731510" cy="685800"/>
+            <wp:effectExtent l="0" t="0" r="2540" b="0"/>
+            <wp:wrapSquare wrapText="bothSides"/>
+            <wp:docPr id="5" name="Picture 5"/>
+            <wp:cNvGraphicFramePr>
+              <a:graphicFrameLocks xmlns:a="http://schemas.openxmlformats.org/drawingml/2006/main" noChangeAspect="1"/>
+            </wp:cNvGraphicFramePr>
+            <a:graphic xmlns:a="http://schemas.openxmlformats.org/drawingml/2006/main">
+              <a:graphicData uri="http://schemas.openxmlformats.org/drawingml/2006/picture">
+                <pic:pic xmlns:pic="http://schemas.openxmlformats.org/drawingml/2006/picture">
+                  <pic:nvPicPr>
+                    <pic:cNvPr id="1" name=""/>
+                    <pic:cNvPicPr/>
+                  </pic:nvPicPr>
+                  <pic:blipFill>
+                    <a:blip r:embed="rId14"/>
+                    <a:stretch>
+                      <a:fillRect/>
+                    </a:stretch>
+                  </pic:blipFill>
+                  <pic:spPr>
+                    <a:xfrm>
+                      <a:off x="0" y="0"/>
+                      <a:ext cx="5731510" cy="685800"/>
+                    </a:xfrm>
+                    <a:prstGeom prst="rect">
+                      <a:avLst/>
+                    </a:prstGeom>
+                  </pic:spPr>
+                </pic:pic>
+              </a:graphicData>
+            </a:graphic>
+            <wp14:sizeRelV relativeFrom="margin">
+              <wp14:pctHeight>0</wp14:pctHeight>
+            </wp14:sizeRelV>
+          </wp:anchor>
+        </w:drawing>
+      </w:r>
     </w:p>
     <w:p>
       <w:pPr>
@@ -3994,7 +5099,7 @@
           <w:numId w:val="1"/>
         </w:numPr>
       </w:pPr>
-      <w:hyperlink r:id="rId10" w:history="1">
+      <w:hyperlink r:id="rId15" w:history="1">
         <w:r>
           <w:rPr>
             <w:rStyle w:val="Hyperlink"/>
@@ -4011,7 +5116,7 @@
           <w:numId w:val="1"/>
         </w:numPr>
       </w:pPr>
-      <w:hyperlink r:id="rId11" w:history="1">
+      <w:hyperlink r:id="rId16" w:history="1">
         <w:r>
           <w:rPr>
             <w:rStyle w:val="Hyperlink"/>
@@ -4028,7 +5133,7 @@
           <w:numId w:val="1"/>
         </w:numPr>
       </w:pPr>
-      <w:hyperlink r:id="rId12" w:history="1">
+      <w:hyperlink r:id="rId17" w:history="1">
         <w:r>
           <w:rPr>
             <w:rStyle w:val="Hyperlink"/>
@@ -4045,7 +5150,7 @@
           <w:numId w:val="1"/>
         </w:numPr>
       </w:pPr>
-      <w:hyperlink r:id="rId13" w:history="1">
+      <w:hyperlink r:id="rId18" w:history="1">
         <w:r>
           <w:rPr>
             <w:rStyle w:val="Hyperlink"/>
@@ -4062,7 +5167,7 @@
           <w:numId w:val="1"/>
         </w:numPr>
       </w:pPr>
-      <w:hyperlink r:id="rId14" w:history="1">
+      <w:hyperlink r:id="rId19" w:history="1">
         <w:r>
           <w:rPr>
             <w:rStyle w:val="Hyperlink"/>
@@ -4079,7 +5184,7 @@
           <w:numId w:val="1"/>
         </w:numPr>
       </w:pPr>
-      <w:hyperlink r:id="rId15" w:history="1">
+      <w:hyperlink r:id="rId20" w:history="1">
         <w:r>
           <w:rPr>
             <w:rStyle w:val="Hyperlink"/>
@@ -4096,7 +5201,7 @@
           <w:numId w:val="1"/>
         </w:numPr>
       </w:pPr>
-      <w:hyperlink r:id="rId16" w:history="1">
+      <w:hyperlink r:id="rId21" w:history="1">
         <w:r>
           <w:rPr>
             <w:rStyle w:val="Hyperlink"/>
@@ -4113,7 +5218,7 @@
           <w:numId w:val="1"/>
         </w:numPr>
       </w:pPr>
-      <w:hyperlink r:id="rId17" w:history="1">
+      <w:hyperlink r:id="rId22" w:history="1">
         <w:r>
           <w:rPr>
             <w:rStyle w:val="Hyperlink"/>
@@ -4130,7 +5235,7 @@
           <w:numId w:val="1"/>
         </w:numPr>
       </w:pPr>
-      <w:hyperlink r:id="rId18" w:history="1">
+      <w:hyperlink r:id="rId23" w:history="1">
         <w:r>
           <w:rPr>
             <w:rStyle w:val="Hyperlink"/>
@@ -4147,7 +5252,7 @@
           <w:numId w:val="1"/>
         </w:numPr>
       </w:pPr>
-      <w:hyperlink r:id="rId19" w:history="1">
+      <w:hyperlink r:id="rId24" w:history="1">
         <w:r>
           <w:rPr>
             <w:rStyle w:val="Hyperlink"/>
@@ -4164,7 +5269,7 @@
           <w:numId w:val="1"/>
         </w:numPr>
       </w:pPr>
-      <w:hyperlink r:id="rId20" w:history="1">
+      <w:hyperlink r:id="rId25" w:history="1">
         <w:r>
           <w:rPr>
             <w:rStyle w:val="Hyperlink"/>
@@ -4181,7 +5286,7 @@
           <w:numId w:val="1"/>
         </w:numPr>
       </w:pPr>
-      <w:hyperlink r:id="rId21" w:history="1">
+      <w:hyperlink r:id="rId26" w:history="1">
         <w:r>
           <w:rPr>
             <w:rStyle w:val="Hyperlink"/>
@@ -4189,6 +5294,114 @@
           <w:t>https://runestone.academy/runestone/books/published/pythonds/SortSearch/TheQuickSort.html</w:t>
         </w:r>
       </w:hyperlink>
+    </w:p>
+    <w:p>
+      <w:pPr>
+        <w:pStyle w:val="ListParagraph"/>
+        <w:numPr>
+          <w:ilvl w:val="0"/>
+          <w:numId w:val="1"/>
+        </w:numPr>
+        <w:rPr>
+          <w:lang w:val="en-US"/>
+        </w:rPr>
+      </w:pPr>
+      <w:hyperlink r:id="rId27" w:history="1">
+        <w:r>
+          <w:rPr>
+            <w:rStyle w:val="Hyperlink"/>
+          </w:rPr>
+          <w:t>https://www.programiz.com/dsa/counting-sort</w:t>
+        </w:r>
+      </w:hyperlink>
+    </w:p>
+    <w:p>
+      <w:pPr>
+        <w:pStyle w:val="ListParagraph"/>
+        <w:numPr>
+          <w:ilvl w:val="0"/>
+          <w:numId w:val="1"/>
+        </w:numPr>
+        <w:rPr>
+          <w:lang w:val="en-US"/>
+        </w:rPr>
+      </w:pPr>
+      <w:hyperlink r:id="rId28" w:history="1">
+        <w:r>
+          <w:rPr>
+            <w:rStyle w:val="Hyperlink"/>
+          </w:rPr>
+          <w:t>https://www.oreilly.com/library/view/algorithms-in-a/9780596516246/ch04s07.html</w:t>
+        </w:r>
+      </w:hyperlink>
+    </w:p>
+    <w:p>
+      <w:pPr>
+        <w:pStyle w:val="ListParagraph"/>
+        <w:numPr>
+          <w:ilvl w:val="0"/>
+          <w:numId w:val="1"/>
+        </w:numPr>
+        <w:rPr>
+          <w:lang w:val="en-US"/>
+        </w:rPr>
+      </w:pPr>
+      <w:hyperlink r:id="rId29" w:history="1">
+        <w:r>
+          <w:rPr>
+            <w:rStyle w:val="Hyperlink"/>
+          </w:rPr>
+          <w:t>https://www.interviewcake.com/concept/java/counting-sort</w:t>
+        </w:r>
+      </w:hyperlink>
+    </w:p>
+    <w:p>
+      <w:pPr>
+        <w:pStyle w:val="ListParagraph"/>
+        <w:numPr>
+          <w:ilvl w:val="0"/>
+          <w:numId w:val="1"/>
+        </w:numPr>
+        <w:rPr>
+          <w:rStyle w:val="Hyperlink"/>
+          <w:color w:val="auto"/>
+          <w:u w:val="none"/>
+          <w:lang w:val="en-US"/>
+        </w:rPr>
+      </w:pPr>
+      <w:hyperlink r:id="rId30" w:history="1">
+        <w:r>
+          <w:rPr>
+            <w:rStyle w:val="Hyperlink"/>
+          </w:rPr>
+          <w:t>https://www.programiz.com/dsa/counting-sort</w:t>
+        </w:r>
+      </w:hyperlink>
+    </w:p>
+    <w:p>
+      <w:pPr>
+        <w:pStyle w:val="ListParagraph"/>
+        <w:numPr>
+          <w:ilvl w:val="0"/>
+          <w:numId w:val="1"/>
+        </w:numPr>
+        <w:rPr>
+          <w:lang w:val="en-US"/>
+        </w:rPr>
+      </w:pPr>
+      <w:hyperlink r:id="rId31" w:history="1">
+        <w:r>
+          <w:rPr>
+            <w:rStyle w:val="Hyperlink"/>
+          </w:rPr>
+          <w:t>https://www.geeksforgeeks.org/stability-in-sorting-algorithms/</w:t>
+        </w:r>
+      </w:hyperlink>
+    </w:p>
+    <w:p>
+      <w:pPr>
+        <w:pStyle w:val="ListParagraph"/>
+      </w:pPr>
     </w:p>
     <w:sectPr>
       <w:pgSz w:w="11906" w:h="16838"/>
@@ -4253,6 +5466,232 @@
 <file path=word/numbering.xml><?xml version="1.0" encoding="utf-8"?>
 <w:numbering xmlns:wpc="http://schemas.microsoft.com/office/word/2010/wordprocessingCanvas" xmlns:mc="http://schemas.openxmlformats.org/markup-compatibility/2006" xmlns:o="urn:schemas-microsoft-com:office:office" xmlns:r="http://schemas.openxmlformats.org/officeDocument/2006/relationships" xmlns:m="http://schemas.openxmlformats.org/officeDocument/2006/math" xmlns:v="urn:schemas-microsoft-com:vml" xmlns:wp14="http://schemas.microsoft.com/office/word/2010/wordprocessingDrawing" xmlns:wp="http://schemas.openxmlformats.org/drawingml/2006/wordprocessingDrawing" xmlns:w10="urn:schemas-microsoft-com:office:word" xmlns:w="http://schemas.openxmlformats.org/wordprocessingml/2006/main" xmlns:w14="http://schemas.microsoft.com/office/word/2010/wordml" xmlns:w15="http://schemas.microsoft.com/office/word/2012/wordml" xmlns:wpg="http://schemas.microsoft.com/office/word/2010/wordprocessingGroup" xmlns:wpi="http://schemas.microsoft.com/office/word/2010/wordprocessingInk" xmlns:wne="http://schemas.microsoft.com/office/word/2006/wordml" xmlns:wps="http://schemas.microsoft.com/office/word/2010/wordprocessingShape" mc:Ignorable="w14 w15 wp14">
   <w:abstractNum w:abstractNumId="0" w15:restartNumberingAfterBreak="0">
+    <w:nsid w:val="26944526"/>
+    <w:multiLevelType w:val="multilevel"/>
+    <w:tmpl w:val="14D6C1BA"/>
+    <w:lvl w:ilvl="0">
+      <w:start w:val="1"/>
+      <w:numFmt w:val="decimal"/>
+      <w:lvlText w:val="%1."/>
+      <w:lvlJc w:val="left"/>
+      <w:pPr>
+        <w:tabs>
+          <w:tab w:val="num" w:pos="720"/>
+        </w:tabs>
+        <w:ind w:left="720" w:hanging="360"/>
+      </w:pPr>
+    </w:lvl>
+    <w:lvl w:ilvl="1" w:tentative="1">
+      <w:start w:val="1"/>
+      <w:numFmt w:val="decimal"/>
+      <w:lvlText w:val="%2."/>
+      <w:lvlJc w:val="left"/>
+      <w:pPr>
+        <w:tabs>
+          <w:tab w:val="num" w:pos="1440"/>
+        </w:tabs>
+        <w:ind w:left="1440" w:hanging="360"/>
+      </w:pPr>
+    </w:lvl>
+    <w:lvl w:ilvl="2" w:tentative="1">
+      <w:start w:val="1"/>
+      <w:numFmt w:val="decimal"/>
+      <w:lvlText w:val="%3."/>
+      <w:lvlJc w:val="left"/>
+      <w:pPr>
+        <w:tabs>
+          <w:tab w:val="num" w:pos="2160"/>
+        </w:tabs>
+        <w:ind w:left="2160" w:hanging="360"/>
+      </w:pPr>
+    </w:lvl>
+    <w:lvl w:ilvl="3" w:tentative="1">
+      <w:start w:val="1"/>
+      <w:numFmt w:val="decimal"/>
+      <w:lvlText w:val="%4."/>
+      <w:lvlJc w:val="left"/>
+      <w:pPr>
+        <w:tabs>
+          <w:tab w:val="num" w:pos="2880"/>
+        </w:tabs>
+        <w:ind w:left="2880" w:hanging="360"/>
+      </w:pPr>
+    </w:lvl>
+    <w:lvl w:ilvl="4" w:tentative="1">
+      <w:start w:val="1"/>
+      <w:numFmt w:val="decimal"/>
+      <w:lvlText w:val="%5."/>
+      <w:lvlJc w:val="left"/>
+      <w:pPr>
+        <w:tabs>
+          <w:tab w:val="num" w:pos="3600"/>
+        </w:tabs>
+        <w:ind w:left="3600" w:hanging="360"/>
+      </w:pPr>
+    </w:lvl>
+    <w:lvl w:ilvl="5" w:tentative="1">
+      <w:start w:val="1"/>
+      <w:numFmt w:val="decimal"/>
+      <w:lvlText w:val="%6."/>
+      <w:lvlJc w:val="left"/>
+      <w:pPr>
+        <w:tabs>
+          <w:tab w:val="num" w:pos="4320"/>
+        </w:tabs>
+        <w:ind w:left="4320" w:hanging="360"/>
+      </w:pPr>
+    </w:lvl>
+    <w:lvl w:ilvl="6" w:tentative="1">
+      <w:start w:val="1"/>
+      <w:numFmt w:val="decimal"/>
+      <w:lvlText w:val="%7."/>
+      <w:lvlJc w:val="left"/>
+      <w:pPr>
+        <w:tabs>
+          <w:tab w:val="num" w:pos="5040"/>
+        </w:tabs>
+        <w:ind w:left="5040" w:hanging="360"/>
+      </w:pPr>
+    </w:lvl>
+    <w:lvl w:ilvl="7" w:tentative="1">
+      <w:start w:val="1"/>
+      <w:numFmt w:val="decimal"/>
+      <w:lvlText w:val="%8."/>
+      <w:lvlJc w:val="left"/>
+      <w:pPr>
+        <w:tabs>
+          <w:tab w:val="num" w:pos="5760"/>
+        </w:tabs>
+        <w:ind w:left="5760" w:hanging="360"/>
+      </w:pPr>
+    </w:lvl>
+    <w:lvl w:ilvl="8" w:tentative="1">
+      <w:start w:val="1"/>
+      <w:numFmt w:val="decimal"/>
+      <w:lvlText w:val="%9."/>
+      <w:lvlJc w:val="left"/>
+      <w:pPr>
+        <w:tabs>
+          <w:tab w:val="num" w:pos="6480"/>
+        </w:tabs>
+        <w:ind w:left="6480" w:hanging="360"/>
+      </w:pPr>
+    </w:lvl>
+  </w:abstractNum>
+  <w:abstractNum w:abstractNumId="1" w15:restartNumberingAfterBreak="0">
+    <w:nsid w:val="52B939BB"/>
+    <w:multiLevelType w:val="multilevel"/>
+    <w:tmpl w:val="E7C61740"/>
+    <w:lvl w:ilvl="0">
+      <w:start w:val="1"/>
+      <w:numFmt w:val="decimal"/>
+      <w:lvlText w:val="%1."/>
+      <w:lvlJc w:val="left"/>
+      <w:pPr>
+        <w:tabs>
+          <w:tab w:val="num" w:pos="720"/>
+        </w:tabs>
+        <w:ind w:left="720" w:hanging="360"/>
+      </w:pPr>
+    </w:lvl>
+    <w:lvl w:ilvl="1" w:tentative="1">
+      <w:start w:val="1"/>
+      <w:numFmt w:val="decimal"/>
+      <w:lvlText w:val="%2."/>
+      <w:lvlJc w:val="left"/>
+      <w:pPr>
+        <w:tabs>
+          <w:tab w:val="num" w:pos="1440"/>
+        </w:tabs>
+        <w:ind w:left="1440" w:hanging="360"/>
+      </w:pPr>
+    </w:lvl>
+    <w:lvl w:ilvl="2" w:tentative="1">
+      <w:start w:val="1"/>
+      <w:numFmt w:val="decimal"/>
+      <w:lvlText w:val="%3."/>
+      <w:lvlJc w:val="left"/>
+      <w:pPr>
+        <w:tabs>
+          <w:tab w:val="num" w:pos="2160"/>
+        </w:tabs>
+        <w:ind w:left="2160" w:hanging="360"/>
+      </w:pPr>
+    </w:lvl>
+    <w:lvl w:ilvl="3" w:tentative="1">
+      <w:start w:val="1"/>
+      <w:numFmt w:val="decimal"/>
+      <w:lvlText w:val="%4."/>
+      <w:lvlJc w:val="left"/>
+      <w:pPr>
+        <w:tabs>
+          <w:tab w:val="num" w:pos="2880"/>
+        </w:tabs>
+        <w:ind w:left="2880" w:hanging="360"/>
+      </w:pPr>
+    </w:lvl>
+    <w:lvl w:ilvl="4" w:tentative="1">
+      <w:start w:val="1"/>
+      <w:numFmt w:val="decimal"/>
+      <w:lvlText w:val="%5."/>
+      <w:lvlJc w:val="left"/>
+      <w:pPr>
+        <w:tabs>
+          <w:tab w:val="num" w:pos="3600"/>
+        </w:tabs>
+        <w:ind w:left="3600" w:hanging="360"/>
+      </w:pPr>
+    </w:lvl>
+    <w:lvl w:ilvl="5" w:tentative="1">
+      <w:start w:val="1"/>
+      <w:numFmt w:val="decimal"/>
+      <w:lvlText w:val="%6."/>
+      <w:lvlJc w:val="left"/>
+      <w:pPr>
+        <w:tabs>
+          <w:tab w:val="num" w:pos="4320"/>
+        </w:tabs>
+        <w:ind w:left="4320" w:hanging="360"/>
+      </w:pPr>
+    </w:lvl>
+    <w:lvl w:ilvl="6" w:tentative="1">
+      <w:start w:val="1"/>
+      <w:numFmt w:val="decimal"/>
+      <w:lvlText w:val="%7."/>
+      <w:lvlJc w:val="left"/>
+      <w:pPr>
+        <w:tabs>
+          <w:tab w:val="num" w:pos="5040"/>
+        </w:tabs>
+        <w:ind w:left="5040" w:hanging="360"/>
+      </w:pPr>
+    </w:lvl>
+    <w:lvl w:ilvl="7" w:tentative="1">
+      <w:start w:val="1"/>
+      <w:numFmt w:val="decimal"/>
+      <w:lvlText w:val="%8."/>
+      <w:lvlJc w:val="left"/>
+      <w:pPr>
+        <w:tabs>
+          <w:tab w:val="num" w:pos="5760"/>
+        </w:tabs>
+        <w:ind w:left="5760" w:hanging="360"/>
+      </w:pPr>
+    </w:lvl>
+    <w:lvl w:ilvl="8" w:tentative="1">
+      <w:start w:val="1"/>
+      <w:numFmt w:val="decimal"/>
+      <w:lvlText w:val="%9."/>
+      <w:lvlJc w:val="left"/>
+      <w:pPr>
+        <w:tabs>
+          <w:tab w:val="num" w:pos="6480"/>
+        </w:tabs>
+        <w:ind w:left="6480" w:hanging="360"/>
+      </w:pPr>
+    </w:lvl>
+  </w:abstractNum>
+  <w:abstractNum w:abstractNumId="2" w15:restartNumberingAfterBreak="0">
     <w:nsid w:val="63E50DFE"/>
     <w:multiLevelType w:val="hybridMultilevel"/>
     <w:tmpl w:val="67465400"/>
@@ -4341,8 +5780,106 @@
       </w:pPr>
     </w:lvl>
   </w:abstractNum>
+  <w:abstractNum w:abstractNumId="3" w15:restartNumberingAfterBreak="0">
+    <w:nsid w:val="67A87845"/>
+    <w:multiLevelType w:val="hybridMultilevel"/>
+    <w:tmpl w:val="3B020F66"/>
+    <w:lvl w:ilvl="0" w:tplc="1809000F">
+      <w:start w:val="1"/>
+      <w:numFmt w:val="decimal"/>
+      <w:lvlText w:val="%1."/>
+      <w:lvlJc w:val="left"/>
+      <w:pPr>
+        <w:ind w:left="720" w:hanging="360"/>
+      </w:pPr>
+      <w:rPr>
+        <w:rFonts w:hint="default"/>
+      </w:rPr>
+    </w:lvl>
+    <w:lvl w:ilvl="1" w:tplc="18090019" w:tentative="1">
+      <w:start w:val="1"/>
+      <w:numFmt w:val="lowerLetter"/>
+      <w:lvlText w:val="%2."/>
+      <w:lvlJc w:val="left"/>
+      <w:pPr>
+        <w:ind w:left="1440" w:hanging="360"/>
+      </w:pPr>
+    </w:lvl>
+    <w:lvl w:ilvl="2" w:tplc="1809001B" w:tentative="1">
+      <w:start w:val="1"/>
+      <w:numFmt w:val="lowerRoman"/>
+      <w:lvlText w:val="%3."/>
+      <w:lvlJc w:val="right"/>
+      <w:pPr>
+        <w:ind w:left="2160" w:hanging="180"/>
+      </w:pPr>
+    </w:lvl>
+    <w:lvl w:ilvl="3" w:tplc="1809000F" w:tentative="1">
+      <w:start w:val="1"/>
+      <w:numFmt w:val="decimal"/>
+      <w:lvlText w:val="%4."/>
+      <w:lvlJc w:val="left"/>
+      <w:pPr>
+        <w:ind w:left="2880" w:hanging="360"/>
+      </w:pPr>
+    </w:lvl>
+    <w:lvl w:ilvl="4" w:tplc="18090019" w:tentative="1">
+      <w:start w:val="1"/>
+      <w:numFmt w:val="lowerLetter"/>
+      <w:lvlText w:val="%5."/>
+      <w:lvlJc w:val="left"/>
+      <w:pPr>
+        <w:ind w:left="3600" w:hanging="360"/>
+      </w:pPr>
+    </w:lvl>
+    <w:lvl w:ilvl="5" w:tplc="1809001B" w:tentative="1">
+      <w:start w:val="1"/>
+      <w:numFmt w:val="lowerRoman"/>
+      <w:lvlText w:val="%6."/>
+      <w:lvlJc w:val="right"/>
+      <w:pPr>
+        <w:ind w:left="4320" w:hanging="180"/>
+      </w:pPr>
+    </w:lvl>
+    <w:lvl w:ilvl="6" w:tplc="1809000F" w:tentative="1">
+      <w:start w:val="1"/>
+      <w:numFmt w:val="decimal"/>
+      <w:lvlText w:val="%7."/>
+      <w:lvlJc w:val="left"/>
+      <w:pPr>
+        <w:ind w:left="5040" w:hanging="360"/>
+      </w:pPr>
+    </w:lvl>
+    <w:lvl w:ilvl="7" w:tplc="18090019" w:tentative="1">
+      <w:start w:val="1"/>
+      <w:numFmt w:val="lowerLetter"/>
+      <w:lvlText w:val="%8."/>
+      <w:lvlJc w:val="left"/>
+      <w:pPr>
+        <w:ind w:left="5760" w:hanging="360"/>
+      </w:pPr>
+    </w:lvl>
+    <w:lvl w:ilvl="8" w:tplc="1809001B" w:tentative="1">
+      <w:start w:val="1"/>
+      <w:numFmt w:val="lowerRoman"/>
+      <w:lvlText w:val="%9."/>
+      <w:lvlJc w:val="right"/>
+      <w:pPr>
+        <w:ind w:left="6480" w:hanging="180"/>
+      </w:pPr>
+    </w:lvl>
+  </w:abstractNum>
   <w:num w:numId="1">
+    <w:abstractNumId w:val="2"/>
+  </w:num>
+  <w:num w:numId="2">
+    <w:abstractNumId w:val="3"/>
+  </w:num>
+  <w:num w:numId="3">
     <w:abstractNumId w:val="0"/>
+  </w:num>
+  <w:num w:numId="4">
+    <w:abstractNumId w:val="1"/>
   </w:num>
 </w:numbering>
 </file>
@@ -4741,9 +6278,71 @@
     <w:name w:val="Normal"/>
     <w:qFormat/>
   </w:style>
+  <w:style w:type="paragraph" w:styleId="Heading4">
+    <w:name w:val="heading 4"/>
+    <w:basedOn w:val="Normal"/>
+    <w:link w:val="Heading4Char"/>
+    <w:uiPriority w:val="9"/>
+    <w:qFormat/>
+    <w:rsid w:val="0023236F"/>
+    <w:pPr>
+      <w:spacing w:before="100" w:beforeAutospacing="1" w:after="100" w:afterAutospacing="1" w:line="240" w:lineRule="auto"/>
+      <w:outlineLvl w:val="3"/>
+    </w:pPr>
+    <w:rPr>
+      <w:rFonts w:ascii="Times New Roman" w:eastAsia="Times New Roman" w:hAnsi="Times New Roman" w:cs="Times New Roman"/>
+      <w:b/>
+      <w:bCs/>
+      <w:sz w:val="24"/>
+      <w:szCs w:val="24"/>
+      <w:lang w:eastAsia="en-IE"/>
+    </w:rPr>
+  </w:style>
+  <w:style w:type="paragraph" w:styleId="Heading5">
+    <w:name w:val="heading 5"/>
+    <w:basedOn w:val="Normal"/>
+    <w:next w:val="Normal"/>
+    <w:link w:val="Heading5Char"/>
+    <w:uiPriority w:val="9"/>
+    <w:semiHidden/>
+    <w:unhideWhenUsed/>
+    <w:qFormat/>
+    <w:rsid w:val="007A1280"/>
+    <w:pPr>
+      <w:keepNext/>
+      <w:keepLines/>
+      <w:spacing w:before="40" w:after="0"/>
+      <w:outlineLvl w:val="4"/>
+    </w:pPr>
+    <w:rPr>
+      <w:rFonts w:asciiTheme="majorHAnsi" w:eastAsiaTheme="majorEastAsia" w:hAnsiTheme="majorHAnsi" w:cstheme="majorBidi"/>
+      <w:color w:val="2E74B5" w:themeColor="accent1" w:themeShade="BF"/>
+    </w:rPr>
+  </w:style>
+  <w:style w:type="paragraph" w:styleId="Heading6">
+    <w:name w:val="heading 6"/>
+    <w:basedOn w:val="Normal"/>
+    <w:link w:val="Heading6Char"/>
+    <w:uiPriority w:val="9"/>
+    <w:qFormat/>
+    <w:rsid w:val="0023236F"/>
+    <w:pPr>
+      <w:spacing w:before="100" w:beforeAutospacing="1" w:after="100" w:afterAutospacing="1" w:line="240" w:lineRule="auto"/>
+      <w:outlineLvl w:val="5"/>
+    </w:pPr>
+    <w:rPr>
+      <w:rFonts w:ascii="Times New Roman" w:eastAsia="Times New Roman" w:hAnsi="Times New Roman" w:cs="Times New Roman"/>
+      <w:b/>
+      <w:bCs/>
+      <w:sz w:val="15"/>
+      <w:szCs w:val="15"/>
+      <w:lang w:eastAsia="en-IE"/>
+    </w:rPr>
+  </w:style>
   <w:style w:type="character" w:default="1" w:styleId="DefaultParagraphFont">
     <w:name w:val="Default Paragraph Font"/>
     <w:uiPriority w:val="1"/>
+    <w:semiHidden/>
     <w:unhideWhenUsed/>
   </w:style>
   <w:style w:type="table" w:default="1" w:styleId="TableNormal">
@@ -4852,6 +6451,75 @@
         <w:insideV w:val="single" w:sz="4" w:space="0" w:color="auto"/>
       </w:tblBorders>
     </w:tblPr>
+  </w:style>
+  <w:style w:type="paragraph" w:styleId="NormalWeb">
+    <w:name w:val="Normal (Web)"/>
+    <w:basedOn w:val="Normal"/>
+    <w:uiPriority w:val="99"/>
+    <w:semiHidden/>
+    <w:unhideWhenUsed/>
+    <w:rsid w:val="0023236F"/>
+    <w:pPr>
+      <w:spacing w:before="100" w:beforeAutospacing="1" w:after="100" w:afterAutospacing="1" w:line="240" w:lineRule="auto"/>
+    </w:pPr>
+    <w:rPr>
+      <w:rFonts w:ascii="Times New Roman" w:eastAsia="Times New Roman" w:hAnsi="Times New Roman" w:cs="Times New Roman"/>
+      <w:sz w:val="24"/>
+      <w:szCs w:val="24"/>
+      <w:lang w:eastAsia="en-IE"/>
+    </w:rPr>
+  </w:style>
+  <w:style w:type="character" w:customStyle="1" w:styleId="Heading4Char">
+    <w:name w:val="Heading 4 Char"/>
+    <w:basedOn w:val="DefaultParagraphFont"/>
+    <w:link w:val="Heading4"/>
+    <w:uiPriority w:val="9"/>
+    <w:rsid w:val="0023236F"/>
+    <w:rPr>
+      <w:rFonts w:ascii="Times New Roman" w:eastAsia="Times New Roman" w:hAnsi="Times New Roman" w:cs="Times New Roman"/>
+      <w:b/>
+      <w:bCs/>
+      <w:sz w:val="24"/>
+      <w:szCs w:val="24"/>
+      <w:lang w:eastAsia="en-IE"/>
+    </w:rPr>
+  </w:style>
+  <w:style w:type="character" w:customStyle="1" w:styleId="Heading6Char">
+    <w:name w:val="Heading 6 Char"/>
+    <w:basedOn w:val="DefaultParagraphFont"/>
+    <w:link w:val="Heading6"/>
+    <w:uiPriority w:val="9"/>
+    <w:rsid w:val="0023236F"/>
+    <w:rPr>
+      <w:rFonts w:ascii="Times New Roman" w:eastAsia="Times New Roman" w:hAnsi="Times New Roman" w:cs="Times New Roman"/>
+      <w:b/>
+      <w:bCs/>
+      <w:sz w:val="15"/>
+      <w:szCs w:val="15"/>
+      <w:lang w:eastAsia="en-IE"/>
+    </w:rPr>
+  </w:style>
+  <w:style w:type="character" w:customStyle="1" w:styleId="mi">
+    <w:name w:val="mi"/>
+    <w:basedOn w:val="DefaultParagraphFont"/>
+    <w:rsid w:val="0023236F"/>
+  </w:style>
+  <w:style w:type="character" w:customStyle="1" w:styleId="mn">
+    <w:name w:val="mn"/>
+    <w:basedOn w:val="DefaultParagraphFont"/>
+    <w:rsid w:val="0023236F"/>
+  </w:style>
+  <w:style w:type="character" w:customStyle="1" w:styleId="Heading5Char">
+    <w:name w:val="Heading 5 Char"/>
+    <w:basedOn w:val="DefaultParagraphFont"/>
+    <w:link w:val="Heading5"/>
+    <w:uiPriority w:val="9"/>
+    <w:semiHidden/>
+    <w:rsid w:val="007A1280"/>
+    <w:rPr>
+      <w:rFonts w:asciiTheme="majorHAnsi" w:eastAsiaTheme="majorEastAsia" w:hAnsiTheme="majorHAnsi" w:cstheme="majorBidi"/>
+      <w:color w:val="2E74B5" w:themeColor="accent1" w:themeShade="BF"/>
+    </w:rPr>
   </w:style>
 </w:styles>
 </file>

--- a/Computational Thinking with Algorithms.docx
+++ b/Computational Thinking with Algorithms.docx
@@ -4,6 +4,7 @@
   <w:body>
     <w:p>
       <w:pPr>
+        <w:jc w:val="center"/>
         <w:rPr>
           <w:rFonts w:ascii="Times New Roman" w:hAnsi="Times New Roman" w:cs="Times New Roman"/>
           <w:b/>
@@ -18,7 +19,72 @@
           <w:sz w:val="28"/>
           <w:szCs w:val="28"/>
         </w:rPr>
-        <w:t>Introduction:</w:t>
+        <w:t>Computational Thinking with Algorithms</w:t>
+      </w:r>
+      <w:r>
+        <w:rPr>
+          <w:rFonts w:ascii="Times New Roman" w:hAnsi="Times New Roman" w:cs="Times New Roman"/>
+          <w:b/>
+          <w:sz w:val="28"/>
+          <w:szCs w:val="28"/>
+        </w:rPr>
+        <w:t xml:space="preserve"> Project</w:t>
+      </w:r>
+    </w:p>
+    <w:p>
+      <w:pPr>
+        <w:jc w:val="center"/>
+        <w:rPr>
+          <w:rFonts w:ascii="Times New Roman" w:hAnsi="Times New Roman" w:cs="Times New Roman"/>
+          <w:b/>
+          <w:sz w:val="28"/>
+          <w:szCs w:val="28"/>
+        </w:rPr>
+      </w:pPr>
+      <w:r>
+        <w:rPr>
+          <w:rFonts w:ascii="Times New Roman" w:hAnsi="Times New Roman" w:cs="Times New Roman"/>
+          <w:b/>
+          <w:sz w:val="28"/>
+          <w:szCs w:val="28"/>
+        </w:rPr>
+        <w:t>By Kevin Dooley</w:t>
+      </w:r>
+    </w:p>
+    <w:p>
+      <w:pPr>
+        <w:rPr>
+          <w:rFonts w:ascii="Times New Roman" w:hAnsi="Times New Roman" w:cs="Times New Roman"/>
+          <w:b/>
+          <w:sz w:val="26"/>
+          <w:szCs w:val="26"/>
+        </w:rPr>
+      </w:pPr>
+      <w:r>
+        <w:rPr>
+          <w:rFonts w:ascii="Times New Roman" w:hAnsi="Times New Roman" w:cs="Times New Roman"/>
+          <w:b/>
+          <w:sz w:val="26"/>
+          <w:szCs w:val="26"/>
+        </w:rPr>
+        <w:t>Introduction</w:t>
+      </w:r>
+    </w:p>
+    <w:p>
+      <w:pPr>
+        <w:rPr>
+          <w:rFonts w:ascii="Times New Roman" w:hAnsi="Times New Roman" w:cs="Times New Roman"/>
+          <w:b/>
+          <w:u w:val="single"/>
+        </w:rPr>
+      </w:pPr>
+      <w:r>
+        <w:rPr>
+          <w:rFonts w:ascii="Times New Roman" w:hAnsi="Times New Roman" w:cs="Times New Roman"/>
+          <w:b/>
+          <w:u w:val="single"/>
+        </w:rPr>
+        <w:t>What is sorting?</w:t>
       </w:r>
     </w:p>
     <w:p>
@@ -27,20 +93,50 @@
         <w:shd w:val="clear" w:color="auto" w:fill="FFFFFF"/>
         <w:spacing w:before="240" w:beforeAutospacing="0" w:after="0" w:afterAutospacing="0"/>
         <w:rPr>
-          <w:rFonts w:ascii="Helvetica" w:hAnsi="Helvetica" w:cs="Helvetica"/>
-          <w:color w:val="000000"/>
-          <w:sz w:val="21"/>
-          <w:szCs w:val="21"/>
-        </w:rPr>
-      </w:pPr>
-      <w:r>
-        <w:rPr>
-          <w:rFonts w:ascii="Helvetica" w:hAnsi="Helvetica" w:cs="Helvetica"/>
-          <w:color w:val="000000"/>
-          <w:sz w:val="21"/>
-          <w:szCs w:val="21"/>
-        </w:rPr>
-        <w:t>Sorting is the process of arranging a collection of elements according to some pre-defined ordering rules. A human can intuitively perform the task of sorting but a computer program must follow an exact set of instructions in order to accomplish the same. This sequence of instructions is called an algorithm. Sorting was a fundamental algorithmic problem that was faced in the early days on computing. In fact, most of the computer science research was centered on finding the best way to sort a set of data. Sorting is a term/area that has been widely studied in Computer science since 1945 when the first sorting algorithm was invented by John von Neumann in 1945.</w:t>
+          <w:color w:val="000000"/>
+          <w:sz w:val="22"/>
+          <w:szCs w:val="22"/>
+        </w:rPr>
+      </w:pPr>
+      <w:r>
+        <w:rPr>
+          <w:color w:val="000000"/>
+          <w:sz w:val="22"/>
+          <w:szCs w:val="22"/>
+        </w:rPr>
+        <w:t xml:space="preserve">Sorting is the process of arranging a collection of elements according to some pre-defined ordering rules. A human can intuitively perform the task of sorting but a computer program must follow an exact set of instructions in order to accomplish the same. This sequence of instructions is called an algorithm. Sorting was a fundamental algorithmic problem that was faced in the early days on computing. In fact, most of the computer science research was </w:t>
+      </w:r>
+      <w:r>
+        <w:rPr>
+          <w:color w:val="000000"/>
+          <w:sz w:val="22"/>
+          <w:szCs w:val="22"/>
+        </w:rPr>
+        <w:t>centred</w:t>
+      </w:r>
+      <w:r>
+        <w:rPr>
+          <w:color w:val="000000"/>
+          <w:sz w:val="22"/>
+          <w:szCs w:val="22"/>
+        </w:rPr>
+        <w:t xml:space="preserve"> on finding the best way to sort a set of data. Sorting is a term/area that has been widely studied in Computer science since 1945 when the first sorting algorithm was inven</w:t>
+      </w:r>
+      <w:r>
+        <w:rPr>
+          <w:color w:val="000000"/>
+          <w:sz w:val="22"/>
+          <w:szCs w:val="22"/>
+        </w:rPr>
+        <w:t xml:space="preserve">ted by John von Neumann in 1945 </w:t>
+      </w:r>
+      <w:r>
+        <w:rPr>
+          <w:color w:val="FF0000"/>
+          <w:sz w:val="22"/>
+          <w:szCs w:val="22"/>
+        </w:rPr>
+        <w:t>[1]</w:t>
       </w:r>
     </w:p>
     <w:p>
@@ -49,20 +145,66 @@
         <w:shd w:val="clear" w:color="auto" w:fill="FFFFFF"/>
         <w:spacing w:before="240" w:beforeAutospacing="0" w:after="0" w:afterAutospacing="0"/>
         <w:rPr>
-          <w:rFonts w:ascii="Helvetica" w:hAnsi="Helvetica" w:cs="Helvetica"/>
-          <w:color w:val="000000"/>
-          <w:sz w:val="21"/>
-          <w:szCs w:val="21"/>
-        </w:rPr>
-      </w:pPr>
-      <w:r>
-        <w:rPr>
-          <w:rFonts w:ascii="Helvetica" w:hAnsi="Helvetica" w:cs="Helvetica"/>
-          <w:color w:val="000000"/>
-          <w:sz w:val="21"/>
-          <w:szCs w:val="21"/>
-        </w:rPr>
-        <w:t>Sorting algorithms can be used on their own or in conjuction with other programs to simplify numeruous computational tasks such as searching for an exact item in a list, identifying duplicate items in a list and finding the frequency of each distinct item. (Sorting Algoritms Part 1, 2020).</w:t>
+          <w:color w:val="000000"/>
+          <w:sz w:val="22"/>
+          <w:szCs w:val="22"/>
+        </w:rPr>
+      </w:pPr>
+      <w:r>
+        <w:rPr>
+          <w:color w:val="000000"/>
+          <w:sz w:val="22"/>
+          <w:szCs w:val="22"/>
+        </w:rPr>
+        <w:t xml:space="preserve">Sorting algorithms can be used on their own or in </w:t>
+      </w:r>
+      <w:r>
+        <w:rPr>
+          <w:color w:val="000000"/>
+          <w:sz w:val="22"/>
+          <w:szCs w:val="22"/>
+        </w:rPr>
+        <w:t>conjunction</w:t>
+      </w:r>
+      <w:r>
+        <w:rPr>
+          <w:color w:val="000000"/>
+          <w:sz w:val="22"/>
+          <w:szCs w:val="22"/>
+        </w:rPr>
+        <w:t xml:space="preserve"> with other programs to simplify </w:t>
+      </w:r>
+      <w:r>
+        <w:rPr>
+          <w:color w:val="000000"/>
+          <w:sz w:val="22"/>
+          <w:szCs w:val="22"/>
+        </w:rPr>
+        <w:t>numerous</w:t>
+      </w:r>
+      <w:r>
+        <w:rPr>
+          <w:color w:val="000000"/>
+          <w:sz w:val="22"/>
+          <w:szCs w:val="22"/>
+        </w:rPr>
+        <w:t xml:space="preserve"> computational tasks such as searching for an exact item in a list, identifying duplicate items in a list and finding the fr</w:t>
+      </w:r>
+      <w:r>
+        <w:rPr>
+          <w:color w:val="000000"/>
+          <w:sz w:val="22"/>
+          <w:szCs w:val="22"/>
+        </w:rPr>
+        <w:t xml:space="preserve">equency of each distinct item. </w:t>
+      </w:r>
+      <w:r>
+        <w:rPr>
+          <w:color w:val="FF0000"/>
+          <w:sz w:val="22"/>
+          <w:szCs w:val="22"/>
+        </w:rPr>
+        <w:t>[1]</w:t>
       </w:r>
     </w:p>
     <w:p>
@@ -71,31 +213,35 @@
         <w:shd w:val="clear" w:color="auto" w:fill="FFFFFF"/>
         <w:spacing w:before="240" w:beforeAutospacing="0" w:after="0" w:afterAutospacing="0"/>
         <w:rPr>
-          <w:rFonts w:ascii="Helvetica" w:hAnsi="Helvetica" w:cs="Helvetica"/>
-          <w:color w:val="000000"/>
-          <w:sz w:val="21"/>
-          <w:szCs w:val="21"/>
-        </w:rPr>
-      </w:pPr>
-      <w:r>
-        <w:rPr>
-          <w:rFonts w:ascii="Helvetica" w:hAnsi="Helvetica" w:cs="Helvetica"/>
-          <w:color w:val="000000"/>
-          <w:sz w:val="21"/>
-          <w:szCs w:val="21"/>
-        </w:rPr>
-        <w:t>There many different types of sorting algorithms which are split into two categories: comparison based and non comparison based algorithms, both of which will be discussed in this project.</w:t>
-      </w:r>
-    </w:p>
-    <w:p>
-      <w:pPr>
-        <w:rPr>
-          <w:rFonts w:ascii="Times New Roman" w:hAnsi="Times New Roman" w:cs="Times New Roman"/>
-          <w:b/>
-          <w:sz w:val="28"/>
-          <w:szCs w:val="28"/>
-        </w:rPr>
-      </w:pPr>
+          <w:color w:val="000000"/>
+          <w:sz w:val="22"/>
+          <w:szCs w:val="22"/>
+        </w:rPr>
+      </w:pPr>
+      <w:r>
+        <w:rPr>
+          <w:color w:val="000000"/>
+          <w:sz w:val="22"/>
+          <w:szCs w:val="22"/>
+        </w:rPr>
+        <w:t>There many different types of sorting algorithms which are split into two categ</w:t>
+      </w:r>
+      <w:r>
+        <w:rPr>
+          <w:color w:val="000000"/>
+          <w:sz w:val="22"/>
+          <w:szCs w:val="22"/>
+        </w:rPr>
+        <w:t xml:space="preserve">ories: comparison based and non - </w:t>
+      </w:r>
+      <w:r>
+        <w:rPr>
+          <w:color w:val="000000"/>
+          <w:sz w:val="22"/>
+          <w:szCs w:val="22"/>
+        </w:rPr>
+        <w:t>comparison based algorithms, both of which will be discussed in this project.</w:t>
+      </w:r>
     </w:p>
     <w:p>
       <w:pPr>
@@ -103,23 +249,21 @@
         <w:spacing w:before="480" w:after="0" w:line="240" w:lineRule="auto"/>
         <w:outlineLvl w:val="3"/>
         <w:rPr>
-          <w:rFonts w:ascii="Helvetica" w:eastAsia="Times New Roman" w:hAnsi="Helvetica" w:cs="Helvetica"/>
+          <w:rFonts w:ascii="Times New Roman" w:eastAsia="Times New Roman" w:hAnsi="Times New Roman" w:cs="Times New Roman"/>
           <w:b/>
           <w:bCs/>
           <w:color w:val="000000"/>
-          <w:sz w:val="21"/>
-          <w:szCs w:val="21"/>
+          <w:u w:val="single"/>
           <w:lang w:eastAsia="en-IE"/>
         </w:rPr>
       </w:pPr>
       <w:r>
         <w:rPr>
-          <w:rFonts w:ascii="Helvetica" w:eastAsia="Times New Roman" w:hAnsi="Helvetica" w:cs="Helvetica"/>
+          <w:rFonts w:ascii="Times New Roman" w:eastAsia="Times New Roman" w:hAnsi="Times New Roman" w:cs="Times New Roman"/>
           <w:b/>
           <w:bCs/>
           <w:color w:val="000000"/>
-          <w:sz w:val="21"/>
-          <w:szCs w:val="21"/>
+          <w:u w:val="single"/>
           <w:lang w:eastAsia="en-IE"/>
         </w:rPr>
         <w:t>Complexity</w:t>
@@ -130,19 +274,15 @@
         <w:shd w:val="clear" w:color="auto" w:fill="FFFFFF"/>
         <w:spacing w:before="240" w:after="0" w:line="240" w:lineRule="auto"/>
         <w:rPr>
-          <w:rFonts w:ascii="Helvetica" w:eastAsia="Times New Roman" w:hAnsi="Helvetica" w:cs="Helvetica"/>
-          <w:color w:val="000000"/>
-          <w:sz w:val="21"/>
-          <w:szCs w:val="21"/>
+          <w:rFonts w:ascii="Times New Roman" w:eastAsia="Times New Roman" w:hAnsi="Times New Roman" w:cs="Times New Roman"/>
+          <w:color w:val="000000"/>
           <w:lang w:eastAsia="en-IE"/>
         </w:rPr>
       </w:pPr>
       <w:r>
         <w:rPr>
-          <w:rFonts w:ascii="Helvetica" w:eastAsia="Times New Roman" w:hAnsi="Helvetica" w:cs="Helvetica"/>
-          <w:color w:val="000000"/>
-          <w:sz w:val="21"/>
-          <w:szCs w:val="21"/>
+          <w:rFonts w:ascii="Times New Roman" w:eastAsia="Times New Roman" w:hAnsi="Times New Roman" w:cs="Times New Roman"/>
+          <w:color w:val="000000"/>
           <w:lang w:eastAsia="en-IE"/>
         </w:rPr>
         <w:t>As will be seen in this project, some algorithms are more efficient than others. That will become very evident when comparing the different types of sorting algorithms. The complexity of an algorithm is a function describing the efficiency of the algorithm in terms of the amount of data the algorithm must process. There are two main complexity measures of the efficiency of an algorithm:</w:t>
@@ -157,19 +297,15 @@
         <w:shd w:val="clear" w:color="auto" w:fill="FFFFFF"/>
         <w:spacing w:before="100" w:beforeAutospacing="1" w:after="100" w:afterAutospacing="1" w:line="240" w:lineRule="auto"/>
         <w:rPr>
-          <w:rFonts w:ascii="Helvetica" w:eastAsia="Times New Roman" w:hAnsi="Helvetica" w:cs="Helvetica"/>
-          <w:color w:val="000000"/>
-          <w:sz w:val="21"/>
-          <w:szCs w:val="21"/>
+          <w:rFonts w:ascii="Times New Roman" w:eastAsia="Times New Roman" w:hAnsi="Times New Roman" w:cs="Times New Roman"/>
+          <w:color w:val="000000"/>
           <w:lang w:eastAsia="en-IE"/>
         </w:rPr>
       </w:pPr>
       <w:r>
         <w:rPr>
-          <w:rFonts w:ascii="Helvetica" w:eastAsia="Times New Roman" w:hAnsi="Helvetica" w:cs="Helvetica"/>
-          <w:color w:val="000000"/>
-          <w:sz w:val="21"/>
-          <w:szCs w:val="21"/>
+          <w:rFonts w:ascii="Times New Roman" w:eastAsia="Times New Roman" w:hAnsi="Times New Roman" w:cs="Times New Roman"/>
+          <w:color w:val="000000"/>
           <w:lang w:eastAsia="en-IE"/>
         </w:rPr>
         <w:t>Time Complexity: Describes the amount of time an algorithm takes in terms of the amount of input to the algorithm.</w:t>
@@ -184,19 +320,15 @@
         <w:shd w:val="clear" w:color="auto" w:fill="FFFFFF"/>
         <w:spacing w:before="100" w:beforeAutospacing="1" w:after="100" w:afterAutospacing="1" w:line="240" w:lineRule="auto"/>
         <w:rPr>
-          <w:rFonts w:ascii="Helvetica" w:eastAsia="Times New Roman" w:hAnsi="Helvetica" w:cs="Helvetica"/>
-          <w:color w:val="000000"/>
-          <w:sz w:val="21"/>
-          <w:szCs w:val="21"/>
+          <w:rFonts w:ascii="Times New Roman" w:eastAsia="Times New Roman" w:hAnsi="Times New Roman" w:cs="Times New Roman"/>
+          <w:color w:val="000000"/>
           <w:lang w:eastAsia="en-IE"/>
         </w:rPr>
       </w:pPr>
       <w:r>
         <w:rPr>
-          <w:rFonts w:ascii="Helvetica" w:eastAsia="Times New Roman" w:hAnsi="Helvetica" w:cs="Helvetica"/>
-          <w:color w:val="000000"/>
-          <w:sz w:val="21"/>
-          <w:szCs w:val="21"/>
+          <w:rFonts w:ascii="Times New Roman" w:eastAsia="Times New Roman" w:hAnsi="Times New Roman" w:cs="Times New Roman"/>
+          <w:color w:val="000000"/>
           <w:lang w:eastAsia="en-IE"/>
         </w:rPr>
         <w:t>Space Complexity: Describes the amount of memory (space) an algorithm takes in terms of the amount of input to the algorithm.</w:t>
@@ -208,27 +340,23 @@
         <w:spacing w:before="480" w:after="0" w:line="240" w:lineRule="auto"/>
         <w:outlineLvl w:val="5"/>
         <w:rPr>
-          <w:rFonts w:ascii="Helvetica" w:eastAsia="Times New Roman" w:hAnsi="Helvetica" w:cs="Helvetica"/>
+          <w:rFonts w:ascii="Times New Roman" w:eastAsia="Times New Roman" w:hAnsi="Times New Roman" w:cs="Times New Roman"/>
           <w:b/>
           <w:bCs/>
-          <w:i/>
           <w:iCs/>
           <w:color w:val="000000"/>
-          <w:sz w:val="21"/>
-          <w:szCs w:val="21"/>
+          <w:u w:val="single"/>
           <w:lang w:eastAsia="en-IE"/>
         </w:rPr>
       </w:pPr>
       <w:r>
         <w:rPr>
-          <w:rFonts w:ascii="Helvetica" w:eastAsia="Times New Roman" w:hAnsi="Helvetica" w:cs="Helvetica"/>
+          <w:rFonts w:ascii="Times New Roman" w:eastAsia="Times New Roman" w:hAnsi="Times New Roman" w:cs="Times New Roman"/>
           <w:b/>
           <w:bCs/>
-          <w:i/>
           <w:iCs/>
           <w:color w:val="000000"/>
-          <w:sz w:val="21"/>
-          <w:szCs w:val="21"/>
+          <w:u w:val="single"/>
           <w:lang w:eastAsia="en-IE"/>
         </w:rPr>
         <w:t>Analyse Complexity</w:t>
@@ -239,22 +367,82 @@
         <w:shd w:val="clear" w:color="auto" w:fill="FFFFFF"/>
         <w:spacing w:before="240" w:after="0" w:line="240" w:lineRule="auto"/>
         <w:rPr>
-          <w:rFonts w:ascii="Helvetica" w:eastAsia="Times New Roman" w:hAnsi="Helvetica" w:cs="Helvetica"/>
-          <w:color w:val="000000"/>
-          <w:sz w:val="21"/>
-          <w:szCs w:val="21"/>
+          <w:rFonts w:ascii="Times New Roman" w:eastAsia="Times New Roman" w:hAnsi="Times New Roman" w:cs="Times New Roman"/>
+          <w:color w:val="000000"/>
           <w:lang w:eastAsia="en-IE"/>
         </w:rPr>
       </w:pPr>
       <w:r>
         <w:rPr>
-          <w:rFonts w:ascii="Helvetica" w:eastAsia="Times New Roman" w:hAnsi="Helvetica" w:cs="Helvetica"/>
-          <w:color w:val="000000"/>
-          <w:sz w:val="21"/>
-          <w:szCs w:val="21"/>
+          <w:rFonts w:ascii="Times New Roman" w:eastAsia="Times New Roman" w:hAnsi="Times New Roman" w:cs="Times New Roman"/>
+          <w:color w:val="000000"/>
           <w:lang w:eastAsia="en-IE"/>
         </w:rPr>
-        <w:t>Algorithms are platform dependent, therefore comparing complexity via emphirical comparision is of little use because the results are dependent on the specific platform which was used to run the algorithm. Therefore, the best option is to analyse complexity mathematically. The standard approach to compare algorithms is to evaluate running time complexity on input data size n. Using this method, you can determine which algorithm scales better than others and which is the most efficient. (Analysing Algorithms Part 1, 2020)</w:t>
+        <w:t xml:space="preserve">Algorithms are platform dependent, therefore comparing complexity via </w:t>
+      </w:r>
+      <w:r>
+        <w:rPr>
+          <w:rFonts w:ascii="Times New Roman" w:eastAsia="Times New Roman" w:hAnsi="Times New Roman" w:cs="Times New Roman"/>
+          <w:color w:val="000000"/>
+          <w:lang w:eastAsia="en-IE"/>
+        </w:rPr>
+        <w:t>empirical</w:t>
+      </w:r>
+      <w:r>
+        <w:rPr>
+          <w:rFonts w:ascii="Times New Roman" w:eastAsia="Times New Roman" w:hAnsi="Times New Roman" w:cs="Times New Roman"/>
+          <w:color w:val="000000"/>
+          <w:lang w:eastAsia="en-IE"/>
+        </w:rPr>
+        <w:t xml:space="preserve"> </w:t>
+      </w:r>
+      <w:r>
+        <w:rPr>
+          <w:rFonts w:ascii="Times New Roman" w:eastAsia="Times New Roman" w:hAnsi="Times New Roman" w:cs="Times New Roman"/>
+          <w:color w:val="000000"/>
+          <w:lang w:eastAsia="en-IE"/>
+        </w:rPr>
+        <w:t>comparison</w:t>
+      </w:r>
+      <w:r>
+        <w:rPr>
+          <w:rFonts w:ascii="Times New Roman" w:eastAsia="Times New Roman" w:hAnsi="Times New Roman" w:cs="Times New Roman"/>
+          <w:color w:val="000000"/>
+          <w:lang w:eastAsia="en-IE"/>
+        </w:rPr>
+        <w:t xml:space="preserve"> is of little use because the results are dependent on the specific platform which was used to run the algorithm. Therefore, the best option is to analyse complexity mathematically. The standard approach to compare algorithms is to evaluate running time c</w:t>
+      </w:r>
+      <w:r>
+        <w:rPr>
+          <w:rFonts w:ascii="Times New Roman" w:eastAsia="Times New Roman" w:hAnsi="Times New Roman" w:cs="Times New Roman"/>
+          <w:color w:val="000000"/>
+          <w:lang w:eastAsia="en-IE"/>
+        </w:rPr>
+        <w:t>omplexity on input data size n. By u</w:t>
+      </w:r>
+      <w:r>
+        <w:rPr>
+          <w:rFonts w:ascii="Times New Roman" w:eastAsia="Times New Roman" w:hAnsi="Times New Roman" w:cs="Times New Roman"/>
+          <w:color w:val="000000"/>
+          <w:lang w:eastAsia="en-IE"/>
+        </w:rPr>
+        <w:t>sing</w:t>
+      </w:r>
+      <w:r>
+        <w:rPr>
+          <w:rFonts w:ascii="Times New Roman" w:eastAsia="Times New Roman" w:hAnsi="Times New Roman" w:cs="Times New Roman"/>
+          <w:color w:val="000000"/>
+          <w:lang w:eastAsia="en-IE"/>
+        </w:rPr>
+        <w:t xml:space="preserve"> this method, you can determine which algorithm scales better than others and which is the most efficient. </w:t>
+      </w:r>
+      <w:r>
+        <w:rPr>
+          <w:rFonts w:ascii="Times New Roman" w:eastAsia="Times New Roman" w:hAnsi="Times New Roman" w:cs="Times New Roman"/>
+          <w:color w:val="FF0000"/>
+          <w:lang w:eastAsia="en-IE"/>
+        </w:rPr>
+        <w:t>(Analysing Algorithms Part 1, 2020)</w:t>
       </w:r>
     </w:p>
     <w:p>
@@ -262,22 +450,50 @@
         <w:shd w:val="clear" w:color="auto" w:fill="FFFFFF"/>
         <w:spacing w:before="240" w:after="0" w:line="240" w:lineRule="auto"/>
         <w:rPr>
-          <w:rFonts w:ascii="Helvetica" w:eastAsia="Times New Roman" w:hAnsi="Helvetica" w:cs="Helvetica"/>
-          <w:color w:val="000000"/>
-          <w:sz w:val="21"/>
-          <w:szCs w:val="21"/>
+          <w:rFonts w:ascii="Times New Roman" w:eastAsia="Times New Roman" w:hAnsi="Times New Roman" w:cs="Times New Roman"/>
+          <w:color w:val="000000"/>
           <w:lang w:eastAsia="en-IE"/>
         </w:rPr>
       </w:pPr>
       <w:r>
         <w:rPr>
-          <w:rFonts w:ascii="Helvetica" w:eastAsia="Times New Roman" w:hAnsi="Helvetica" w:cs="Helvetica"/>
-          <w:color w:val="000000"/>
-          <w:sz w:val="21"/>
-          <w:szCs w:val="21"/>
+          <w:rFonts w:ascii="Times New Roman" w:eastAsia="Times New Roman" w:hAnsi="Times New Roman" w:cs="Times New Roman"/>
+          <w:color w:val="000000"/>
           <w:lang w:eastAsia="en-IE"/>
         </w:rPr>
-        <w:t>Algorithms are often quite different from one another, though the objective of these algorithms are the same. Analysis of an algorithm is the process of analyzing the problem-solving capability of the algorithm in terms of the time and size required (the size of memory for storage while implementation). As mentioned aboe though, the main concern of analysis of algorithms is the required time or performance. Analysis of algorithms is performed under 3 main categories:</w:t>
+        <w:t xml:space="preserve">Algorithms are often quite different from one another, though the objective of these algorithms are the same. Analysis of an algorithm is the process of </w:t>
+      </w:r>
+      <w:r>
+        <w:rPr>
+          <w:rFonts w:ascii="Times New Roman" w:eastAsia="Times New Roman" w:hAnsi="Times New Roman" w:cs="Times New Roman"/>
+          <w:color w:val="000000"/>
+          <w:lang w:eastAsia="en-IE"/>
+        </w:rPr>
+        <w:t>analysing</w:t>
+      </w:r>
+      <w:r>
+        <w:rPr>
+          <w:rFonts w:ascii="Times New Roman" w:eastAsia="Times New Roman" w:hAnsi="Times New Roman" w:cs="Times New Roman"/>
+          <w:color w:val="000000"/>
+          <w:lang w:eastAsia="en-IE"/>
+        </w:rPr>
+        <w:t xml:space="preserve"> the problem-solving capability of the algorithm in terms of the time and size required (the size of memory for storage while implementation). As mentioned </w:t>
+      </w:r>
+      <w:r>
+        <w:rPr>
+          <w:rFonts w:ascii="Times New Roman" w:eastAsia="Times New Roman" w:hAnsi="Times New Roman" w:cs="Times New Roman"/>
+          <w:color w:val="000000"/>
+          <w:lang w:eastAsia="en-IE"/>
+        </w:rPr>
+        <w:t>above</w:t>
+      </w:r>
+      <w:r>
+        <w:rPr>
+          <w:rFonts w:ascii="Times New Roman" w:eastAsia="Times New Roman" w:hAnsi="Times New Roman" w:cs="Times New Roman"/>
+          <w:color w:val="000000"/>
+          <w:lang w:eastAsia="en-IE"/>
+        </w:rPr>
+        <w:t>, the main concern of analysis of algorithms is the required time or performance. Analysis of algorithms is performed under 3 main categories:</w:t>
       </w:r>
     </w:p>
     <w:p>
@@ -289,22 +505,34 @@
         <w:shd w:val="clear" w:color="auto" w:fill="FFFFFF"/>
         <w:spacing w:before="100" w:beforeAutospacing="1" w:after="100" w:afterAutospacing="1" w:line="240" w:lineRule="auto"/>
         <w:rPr>
-          <w:rFonts w:ascii="Helvetica" w:eastAsia="Times New Roman" w:hAnsi="Helvetica" w:cs="Helvetica"/>
-          <w:color w:val="000000"/>
-          <w:sz w:val="21"/>
-          <w:szCs w:val="21"/>
+          <w:rFonts w:ascii="Times New Roman" w:eastAsia="Times New Roman" w:hAnsi="Times New Roman" w:cs="Times New Roman"/>
+          <w:color w:val="000000"/>
           <w:lang w:eastAsia="en-IE"/>
         </w:rPr>
       </w:pPr>
       <w:r>
         <w:rPr>
-          <w:rFonts w:ascii="Helvetica" w:eastAsia="Times New Roman" w:hAnsi="Helvetica" w:cs="Helvetica"/>
-          <w:color w:val="000000"/>
-          <w:sz w:val="21"/>
-          <w:szCs w:val="21"/>
+          <w:rFonts w:ascii="Times New Roman" w:eastAsia="Times New Roman" w:hAnsi="Times New Roman" w:cs="Times New Roman"/>
+          <w:color w:val="000000"/>
           <w:lang w:eastAsia="en-IE"/>
         </w:rPr>
-        <w:t>Worst-case − The maximum number of steps taken on any instance of size n. Worst Case behaviour is quite easy to analyse and explains how slow the the program could be in any situation. Refered to as Big O Notation.</w:t>
+        <w:t xml:space="preserve">Worst-case − The maximum number of steps taken on any instance of size n. Worst Case behaviour is quite easy to analyse and explains how slow the program could be in any situation. </w:t>
+      </w:r>
+      <w:r>
+        <w:rPr>
+          <w:rFonts w:ascii="Times New Roman" w:eastAsia="Times New Roman" w:hAnsi="Times New Roman" w:cs="Times New Roman"/>
+          <w:color w:val="000000"/>
+          <w:lang w:eastAsia="en-IE"/>
+        </w:rPr>
+        <w:t>Referred</w:t>
+      </w:r>
+      <w:r>
+        <w:rPr>
+          <w:rFonts w:ascii="Times New Roman" w:eastAsia="Times New Roman" w:hAnsi="Times New Roman" w:cs="Times New Roman"/>
+          <w:color w:val="000000"/>
+          <w:lang w:eastAsia="en-IE"/>
+        </w:rPr>
+        <w:t xml:space="preserve"> to as Big O Notation.</w:t>
       </w:r>
     </w:p>
     <w:p>
@@ -316,22 +544,35 @@
         <w:shd w:val="clear" w:color="auto" w:fill="FFFFFF"/>
         <w:spacing w:before="100" w:beforeAutospacing="1" w:after="100" w:afterAutospacing="1" w:line="240" w:lineRule="auto"/>
         <w:rPr>
-          <w:rFonts w:ascii="Helvetica" w:eastAsia="Times New Roman" w:hAnsi="Helvetica" w:cs="Helvetica"/>
-          <w:color w:val="000000"/>
-          <w:sz w:val="21"/>
-          <w:szCs w:val="21"/>
+          <w:rFonts w:ascii="Times New Roman" w:eastAsia="Times New Roman" w:hAnsi="Times New Roman" w:cs="Times New Roman"/>
+          <w:color w:val="000000"/>
           <w:lang w:eastAsia="en-IE"/>
         </w:rPr>
       </w:pPr>
       <w:r>
         <w:rPr>
-          <w:rFonts w:ascii="Helvetica" w:eastAsia="Times New Roman" w:hAnsi="Helvetica" w:cs="Helvetica"/>
-          <w:color w:val="000000"/>
-          <w:sz w:val="21"/>
-          <w:szCs w:val="21"/>
+          <w:rFonts w:ascii="Times New Roman" w:eastAsia="Times New Roman" w:hAnsi="Times New Roman" w:cs="Times New Roman"/>
+          <w:color w:val="000000"/>
           <w:lang w:eastAsia="en-IE"/>
         </w:rPr>
-        <w:t>Best-case − The minimum number of steps taken on any instance of size n.</w:t>
+        <w:lastRenderedPageBreak/>
+        <w:t xml:space="preserve">Best-case − </w:t>
+      </w:r>
+      <w:r>
+        <w:rPr>
+          <w:rFonts w:ascii="Times New Roman" w:eastAsia="Times New Roman" w:hAnsi="Times New Roman" w:cs="Times New Roman"/>
+          <w:color w:val="000000"/>
+          <w:lang w:eastAsia="en-IE"/>
+        </w:rPr>
+        <w:t>the</w:t>
+      </w:r>
+      <w:r>
+        <w:rPr>
+          <w:rFonts w:ascii="Times New Roman" w:eastAsia="Times New Roman" w:hAnsi="Times New Roman" w:cs="Times New Roman"/>
+          <w:color w:val="000000"/>
+          <w:lang w:eastAsia="en-IE"/>
+        </w:rPr>
+        <w:t xml:space="preserve"> minimum number of steps taken on any instance of size n.</w:t>
       </w:r>
     </w:p>
     <w:p>
@@ -343,22 +584,34 @@
         <w:shd w:val="clear" w:color="auto" w:fill="FFFFFF"/>
         <w:spacing w:before="100" w:beforeAutospacing="1" w:after="100" w:afterAutospacing="1" w:line="240" w:lineRule="auto"/>
         <w:rPr>
-          <w:rFonts w:ascii="Helvetica" w:eastAsia="Times New Roman" w:hAnsi="Helvetica" w:cs="Helvetica"/>
-          <w:color w:val="000000"/>
-          <w:sz w:val="21"/>
-          <w:szCs w:val="21"/>
+          <w:rFonts w:ascii="Times New Roman" w:eastAsia="Times New Roman" w:hAnsi="Times New Roman" w:cs="Times New Roman"/>
+          <w:color w:val="000000"/>
           <w:lang w:eastAsia="en-IE"/>
         </w:rPr>
       </w:pPr>
       <w:r>
         <w:rPr>
-          <w:rFonts w:ascii="Helvetica" w:eastAsia="Times New Roman" w:hAnsi="Helvetica" w:cs="Helvetica"/>
-          <w:color w:val="000000"/>
-          <w:sz w:val="21"/>
-          <w:szCs w:val="21"/>
+          <w:rFonts w:ascii="Times New Roman" w:eastAsia="Times New Roman" w:hAnsi="Times New Roman" w:cs="Times New Roman"/>
+          <w:color w:val="000000"/>
           <w:lang w:eastAsia="en-IE"/>
         </w:rPr>
-        <w:t>Average case − An average number of steps taken on any instance of size n.</w:t>
+        <w:t xml:space="preserve">Average case − </w:t>
+      </w:r>
+      <w:r>
+        <w:rPr>
+          <w:rFonts w:ascii="Times New Roman" w:eastAsia="Times New Roman" w:hAnsi="Times New Roman" w:cs="Times New Roman"/>
+          <w:color w:val="000000"/>
+          <w:lang w:eastAsia="en-IE"/>
+        </w:rPr>
+        <w:t>an</w:t>
+      </w:r>
+      <w:r>
+        <w:rPr>
+          <w:rFonts w:ascii="Times New Roman" w:eastAsia="Times New Roman" w:hAnsi="Times New Roman" w:cs="Times New Roman"/>
+          <w:color w:val="000000"/>
+          <w:lang w:eastAsia="en-IE"/>
+        </w:rPr>
+        <w:t xml:space="preserve"> average number of steps taken on any instance of size n.</w:t>
       </w:r>
     </w:p>
     <w:p>
@@ -366,40 +619,55 @@
         <w:shd w:val="clear" w:color="auto" w:fill="FFFFFF"/>
         <w:spacing w:after="0" w:line="240" w:lineRule="auto"/>
         <w:rPr>
-          <w:rFonts w:ascii="Helvetica" w:eastAsia="Times New Roman" w:hAnsi="Helvetica" w:cs="Helvetica"/>
-          <w:color w:val="000000"/>
-          <w:sz w:val="21"/>
-          <w:szCs w:val="21"/>
+          <w:rFonts w:ascii="Times New Roman" w:eastAsia="Times New Roman" w:hAnsi="Times New Roman" w:cs="Times New Roman"/>
+          <w:color w:val="000000"/>
           <w:lang w:eastAsia="en-IE"/>
         </w:rPr>
       </w:pPr>
       <w:r>
         <w:rPr>
-          <w:rFonts w:ascii="Helvetica" w:eastAsia="Times New Roman" w:hAnsi="Helvetica" w:cs="Helvetica"/>
-          <w:color w:val="000000"/>
-          <w:sz w:val="21"/>
-          <w:szCs w:val="21"/>
+          <w:rFonts w:ascii="Times New Roman" w:eastAsia="Times New Roman" w:hAnsi="Times New Roman" w:cs="Times New Roman"/>
+          <w:color w:val="000000"/>
           <w:lang w:eastAsia="en-IE"/>
         </w:rPr>
-        <w:t xml:space="preserve">The running efficency of an algorithm can be categorised into the below classifications. Logarithmic are the most efficient and exponential the least. Some of the sorting algorithms that </w:t>
-      </w:r>
-      <w:r>
-        <w:rPr>
-          <w:rFonts w:ascii="Helvetica" w:eastAsia="Times New Roman" w:hAnsi="Helvetica" w:cs="Helvetica"/>
-          <w:color w:val="000000"/>
-          <w:sz w:val="21"/>
-          <w:szCs w:val="21"/>
+        <w:t xml:space="preserve">The running </w:t>
+      </w:r>
+      <w:r>
+        <w:rPr>
+          <w:rFonts w:ascii="Times New Roman" w:eastAsia="Times New Roman" w:hAnsi="Times New Roman" w:cs="Times New Roman"/>
+          <w:color w:val="000000"/>
           <w:lang w:eastAsia="en-IE"/>
         </w:rPr>
-        <w:lastRenderedPageBreak/>
-        <w:t>will be discussed below are quite inefficient and cannot improve on an a worst case notation of </w:t>
+        <w:t>efficiency</w:t>
+      </w:r>
+      <w:r>
+        <w:rPr>
+          <w:rFonts w:ascii="Times New Roman" w:eastAsia="Times New Roman" w:hAnsi="Times New Roman" w:cs="Times New Roman"/>
+          <w:color w:val="000000"/>
+          <w:lang w:eastAsia="en-IE"/>
+        </w:rPr>
+        <w:t xml:space="preserve"> of an algorithm can be categorised into the below classifications. Logarithmic are the most efficient and exponential the least. Some of the sorting algorithms that will be discussed below are quite ineff</w:t>
+      </w:r>
+      <w:r>
+        <w:rPr>
+          <w:rFonts w:ascii="Times New Roman" w:eastAsia="Times New Roman" w:hAnsi="Times New Roman" w:cs="Times New Roman"/>
+          <w:color w:val="000000"/>
+          <w:lang w:eastAsia="en-IE"/>
+        </w:rPr>
+        <w:t xml:space="preserve">icient and cannot improve on </w:t>
+      </w:r>
+      <w:r>
+        <w:rPr>
+          <w:rFonts w:ascii="Times New Roman" w:eastAsia="Times New Roman" w:hAnsi="Times New Roman" w:cs="Times New Roman"/>
+          <w:color w:val="000000"/>
+          <w:lang w:eastAsia="en-IE"/>
+        </w:rPr>
+        <w:t>a worst case notation of </w:t>
       </w:r>
       <w:r>
         <w:rPr>
           <w:rFonts w:ascii="Cambria Math" w:eastAsia="Times New Roman" w:hAnsi="Cambria Math" w:cs="Cambria Math"/>
           <w:color w:val="000000"/>
-          <w:sz w:val="25"/>
-          <w:szCs w:val="25"/>
           <w:bdr w:val="none" w:sz="0" w:space="0" w:color="auto" w:frame="1"/>
           <w:lang w:eastAsia="en-IE"/>
         </w:rPr>
@@ -407,27 +675,56 @@
       </w:r>
       <w:r>
         <w:rPr>
-          <w:rFonts w:ascii="STIXMathJax_Main" w:eastAsia="Times New Roman" w:hAnsi="STIXMathJax_Main" w:cs="Helvetica"/>
-          <w:color w:val="000000"/>
-          <w:sz w:val="18"/>
-          <w:szCs w:val="18"/>
+          <w:rFonts w:ascii="Times New Roman" w:eastAsia="Times New Roman" w:hAnsi="Times New Roman" w:cs="Times New Roman"/>
+          <w:color w:val="000000"/>
+          <w:bdr w:val="none" w:sz="0" w:space="0" w:color="auto" w:frame="1"/>
+          <w:vertAlign w:val="superscript"/>
+          <w:lang w:eastAsia="en-IE"/>
+        </w:rPr>
+        <w:t>2</w:t>
+      </w:r>
+      <w:r>
+        <w:rPr>
+          <w:rFonts w:ascii="Times New Roman" w:eastAsia="Times New Roman" w:hAnsi="Times New Roman" w:cs="Times New Roman"/>
+          <w:color w:val="000000"/>
           <w:bdr w:val="none" w:sz="0" w:space="0" w:color="auto" w:frame="1"/>
           <w:lang w:eastAsia="en-IE"/>
         </w:rPr>
-        <w:t>2</w:t>
-      </w:r>
-    </w:p>
-    <w:p>
-      <w:pPr>
-        <w:rPr>
-          <w:rFonts w:ascii="Times New Roman" w:hAnsi="Times New Roman" w:cs="Times New Roman"/>
-          <w:b/>
-          <w:sz w:val="28"/>
-          <w:szCs w:val="28"/>
-        </w:rPr>
-      </w:pPr>
-      <w:r>
-        <w:rPr>
+        <w:t xml:space="preserve">. </w:t>
+      </w:r>
+      <w:r>
+        <w:rPr>
+          <w:rFonts w:ascii="Times New Roman" w:eastAsia="Times New Roman" w:hAnsi="Times New Roman" w:cs="Times New Roman"/>
+          <w:color w:val="FF0000"/>
+          <w:lang w:eastAsia="en-IE"/>
+        </w:rPr>
+        <w:t>(Analysing Algorithms Part 1, 2020)</w:t>
+      </w:r>
+    </w:p>
+    <w:p>
+      <w:pPr>
+        <w:shd w:val="clear" w:color="auto" w:fill="FFFFFF"/>
+        <w:spacing w:after="0" w:line="240" w:lineRule="auto"/>
+        <w:rPr>
+          <w:rFonts w:ascii="Times New Roman" w:eastAsia="Times New Roman" w:hAnsi="Times New Roman" w:cs="Times New Roman"/>
+          <w:b/>
+          <w:lang w:eastAsia="en-IE"/>
+        </w:rPr>
+      </w:pPr>
+    </w:p>
+    <w:p>
+      <w:pPr>
+        <w:shd w:val="clear" w:color="auto" w:fill="FFFFFF"/>
+        <w:spacing w:after="0" w:line="240" w:lineRule="auto"/>
+        <w:rPr>
+          <w:rFonts w:ascii="Times New Roman" w:eastAsia="Times New Roman" w:hAnsi="Times New Roman" w:cs="Times New Roman"/>
+          <w:b/>
+          <w:lang w:eastAsia="en-IE"/>
+        </w:rPr>
+      </w:pPr>
+      <w:r>
+        <w:rPr>
+          <w:rFonts w:ascii="Times New Roman" w:hAnsi="Times New Roman" w:cs="Times New Roman"/>
           <w:noProof/>
           <w:lang w:eastAsia="en-IE"/>
         </w:rPr>
@@ -435,13 +732,13 @@
           <wp:anchor distT="0" distB="0" distL="114300" distR="114300" simplePos="0" relativeHeight="251684864" behindDoc="0" locked="0" layoutInCell="1" allowOverlap="1">
             <wp:simplePos x="0" y="0"/>
             <wp:positionH relativeFrom="margin">
-              <wp:align>right</wp:align>
+              <wp:align>center</wp:align>
             </wp:positionH>
             <wp:positionV relativeFrom="paragraph">
-              <wp:posOffset>245745</wp:posOffset>
+              <wp:posOffset>275590</wp:posOffset>
             </wp:positionV>
-            <wp:extent cx="5731510" cy="3157220"/>
-            <wp:effectExtent l="0" t="0" r="2540" b="5080"/>
+            <wp:extent cx="5055235" cy="2784475"/>
+            <wp:effectExtent l="0" t="0" r="0" b="0"/>
             <wp:wrapSquare wrapText="bothSides"/>
             <wp:docPr id="7" name="Picture 7"/>
             <wp:cNvGraphicFramePr>
@@ -469,7 +766,7 @@
                   <pic:spPr>
                     <a:xfrm>
                       <a:off x="0" y="0"/>
-                      <a:ext cx="5731510" cy="3157220"/>
+                      <a:ext cx="5055235" cy="2784475"/>
                     </a:xfrm>
                     <a:prstGeom prst="rect">
                       <a:avLst/>
@@ -478,8 +775,41 @@
                 </pic:pic>
               </a:graphicData>
             </a:graphic>
+            <wp14:sizeRelH relativeFrom="margin">
+              <wp14:pctWidth>0</wp14:pctWidth>
+            </wp14:sizeRelH>
+            <wp14:sizeRelV relativeFrom="margin">
+              <wp14:pctHeight>0</wp14:pctHeight>
+            </wp14:sizeRelV>
           </wp:anchor>
         </w:drawing>
+      </w:r>
+      <w:r>
+        <w:rPr>
+          <w:rFonts w:ascii="Times New Roman" w:eastAsia="Times New Roman" w:hAnsi="Times New Roman" w:cs="Times New Roman"/>
+          <w:b/>
+          <w:lang w:eastAsia="en-IE"/>
+        </w:rPr>
+        <w:t>Image 1: Overview of Complexity</w:t>
+      </w:r>
+    </w:p>
+    <w:p>
+      <w:pPr>
+        <w:shd w:val="clear" w:color="auto" w:fill="FFFFFF"/>
+        <w:spacing w:after="0" w:line="240" w:lineRule="auto"/>
+        <w:rPr>
+          <w:rFonts w:ascii="Times New Roman" w:eastAsia="Times New Roman" w:hAnsi="Times New Roman" w:cs="Times New Roman"/>
+          <w:color w:val="000000"/>
+          <w:lang w:eastAsia="en-IE"/>
+        </w:rPr>
+      </w:pPr>
+      <w:r>
+        <w:rPr>
+          <w:rFonts w:ascii="Times New Roman" w:eastAsia="Times New Roman" w:hAnsi="Times New Roman" w:cs="Times New Roman"/>
+          <w:color w:val="FF0000"/>
+          <w:lang w:eastAsia="en-IE"/>
+        </w:rPr>
+        <w:t>(Analysing Algorithms Part 1, 2020)</w:t>
       </w:r>
     </w:p>
     <w:p>
@@ -488,33 +818,30 @@
         <w:shd w:val="clear" w:color="auto" w:fill="FFFFFF"/>
         <w:spacing w:before="480"/>
         <w:rPr>
-          <w:rFonts w:ascii="Helvetica" w:hAnsi="Helvetica" w:cs="Helvetica"/>
-          <w:i/>
+          <w:rFonts w:ascii="Times New Roman" w:hAnsi="Times New Roman" w:cs="Times New Roman"/>
+          <w:b/>
           <w:iCs/>
           <w:color w:val="000000"/>
-          <w:sz w:val="21"/>
-          <w:szCs w:val="21"/>
-        </w:rPr>
-      </w:pPr>
-      <w:r>
-        <w:rPr>
-          <w:rFonts w:ascii="Helvetica" w:hAnsi="Helvetica" w:cs="Helvetica"/>
-          <w:i/>
+          <w:u w:val="single"/>
+        </w:rPr>
+      </w:pPr>
+      <w:r>
+        <w:rPr>
+          <w:rFonts w:ascii="Times New Roman" w:hAnsi="Times New Roman" w:cs="Times New Roman"/>
+          <w:b/>
           <w:iCs/>
           <w:color w:val="000000"/>
-          <w:sz w:val="21"/>
-          <w:szCs w:val="21"/>
+          <w:u w:val="single"/>
         </w:rPr>
         <w:t>I</w:t>
       </w:r>
       <w:r>
         <w:rPr>
-          <w:rFonts w:ascii="Helvetica" w:hAnsi="Helvetica" w:cs="Helvetica"/>
-          <w:i/>
+          <w:rFonts w:ascii="Times New Roman" w:hAnsi="Times New Roman" w:cs="Times New Roman"/>
+          <w:b/>
           <w:iCs/>
           <w:color w:val="000000"/>
-          <w:sz w:val="21"/>
-          <w:szCs w:val="21"/>
+          <w:u w:val="single"/>
         </w:rPr>
         <w:t>n-Place Sorting</w:t>
       </w:r>
@@ -525,20 +852,50 @@
         <w:shd w:val="clear" w:color="auto" w:fill="FFFFFF"/>
         <w:spacing w:before="240" w:beforeAutospacing="0" w:after="0" w:afterAutospacing="0"/>
         <w:rPr>
-          <w:rFonts w:ascii="Helvetica" w:hAnsi="Helvetica" w:cs="Helvetica"/>
-          <w:color w:val="000000"/>
-          <w:sz w:val="21"/>
-          <w:szCs w:val="21"/>
-        </w:rPr>
-      </w:pPr>
-      <w:r>
-        <w:rPr>
-          <w:rFonts w:ascii="Helvetica" w:hAnsi="Helvetica" w:cs="Helvetica"/>
-          <w:color w:val="000000"/>
-          <w:sz w:val="21"/>
-          <w:szCs w:val="21"/>
-        </w:rPr>
-        <w:t>In-place algorithms play an important role, because they maximize the size of data that can be processed in the main memory without input/output operations. [Hanan Ahmed-Hosni Mahmoud, and Nadia Al-Ghreimil, 201] A sorting algorithm is called in-place if it uses only a fixed additional amount of working space, independent of the input size. In-place algorithms may require a small amount of additional memory but the memory is not dependent on the input size. [In place sorting] In-place sorting can be a very desirable property if memory availability is limited. Several of the sorting algorithms sort in-place such as Bubble sort, insertion sort and selection sort.</w:t>
+          <w:color w:val="000000"/>
+          <w:sz w:val="22"/>
+          <w:szCs w:val="22"/>
+        </w:rPr>
+      </w:pPr>
+      <w:r>
+        <w:rPr>
+          <w:color w:val="000000"/>
+          <w:sz w:val="22"/>
+          <w:szCs w:val="22"/>
+        </w:rPr>
+        <w:t>In-place algorithms play an important role, because they maximize the size of data that can be processed in the main memory without input/output operations</w:t>
+      </w:r>
+      <w:r>
+        <w:rPr>
+          <w:color w:val="FF0000"/>
+          <w:sz w:val="22"/>
+          <w:szCs w:val="22"/>
+        </w:rPr>
+        <w:t xml:space="preserve">. [Hanan Ahmed-Hosni Mahmoud, and Nadia Al-Ghreimil, 201] </w:t>
+      </w:r>
+      <w:r>
+        <w:rPr>
+          <w:color w:val="000000"/>
+          <w:sz w:val="22"/>
+          <w:szCs w:val="22"/>
+        </w:rPr>
+        <w:t xml:space="preserve">A sorting algorithm is called in-place if it uses only a fixed additional amount of working space, independent of the input size. In-place algorithms may require a small amount of additional memory but the memory is not dependent on the input size. </w:t>
+      </w:r>
+      <w:r>
+        <w:rPr>
+          <w:color w:val="FF0000"/>
+          <w:sz w:val="22"/>
+          <w:szCs w:val="22"/>
+        </w:rPr>
+        <w:t xml:space="preserve">[In place sorting] </w:t>
+      </w:r>
+      <w:r>
+        <w:rPr>
+          <w:color w:val="000000"/>
+          <w:sz w:val="22"/>
+          <w:szCs w:val="22"/>
+        </w:rPr>
+        <w:t>In-place sorting can be a very desirable property if memory availability is limited. Several of the sorting algorithms sort in-place such as Bubble sort, insertion sort and selection sort.</w:t>
       </w:r>
     </w:p>
     <w:p>
@@ -547,56 +904,45 @@
         <w:shd w:val="clear" w:color="auto" w:fill="FFFFFF"/>
         <w:spacing w:before="240" w:beforeAutospacing="0" w:after="0" w:afterAutospacing="0"/>
         <w:rPr>
+          <w:b/>
+          <w:color w:val="000000"/>
+          <w:sz w:val="22"/>
+          <w:szCs w:val="22"/>
+          <w:shd w:val="clear" w:color="auto" w:fill="FFFFFF"/>
+        </w:rPr>
+      </w:pPr>
+      <w:r>
+        <w:rPr>
+          <w:b/>
+          <w:color w:val="000000"/>
+          <w:sz w:val="22"/>
+          <w:szCs w:val="22"/>
+          <w:shd w:val="clear" w:color="auto" w:fill="FFFFFF"/>
+        </w:rPr>
+        <w:t xml:space="preserve">Image 2: </w:t>
+      </w:r>
+      <w:r>
+        <w:rPr>
+          <w:b/>
+          <w:color w:val="000000"/>
+          <w:sz w:val="22"/>
+          <w:szCs w:val="22"/>
+          <w:shd w:val="clear" w:color="auto" w:fill="FFFFFF"/>
+        </w:rPr>
+        <w:t>Example of in place sorting reverse algorithm.</w:t>
+      </w:r>
+    </w:p>
+    <w:p>
+      <w:pPr>
+        <w:pStyle w:val="NormalWeb"/>
+        <w:shd w:val="clear" w:color="auto" w:fill="FFFFFF"/>
+        <w:spacing w:before="240" w:beforeAutospacing="0" w:after="0" w:afterAutospacing="0"/>
+        <w:rPr>
           <w:rFonts w:ascii="Helvetica" w:hAnsi="Helvetica" w:cs="Helvetica"/>
           <w:color w:val="000000"/>
           <w:sz w:val="21"/>
           <w:szCs w:val="21"/>
           <w:shd w:val="clear" w:color="auto" w:fill="FFFFFF"/>
-        </w:rPr>
-      </w:pPr>
-      <w:r>
-        <w:rPr>
-          <w:rFonts w:ascii="Helvetica" w:hAnsi="Helvetica" w:cs="Helvetica"/>
-          <w:color w:val="000000"/>
-          <w:sz w:val="21"/>
-          <w:szCs w:val="21"/>
-          <w:shd w:val="clear" w:color="auto" w:fill="FFFFFF"/>
-        </w:rPr>
-        <w:t>Source(</w:t>
-      </w:r>
-      <w:hyperlink r:id="rId8" w:tgtFrame="_blank" w:history="1">
-        <w:r>
-          <w:rPr>
-            <w:rStyle w:val="Hyperlink"/>
-            <w:rFonts w:ascii="Helvetica" w:hAnsi="Helvetica" w:cs="Helvetica"/>
-            <w:color w:val="337AB7"/>
-            <w:sz w:val="21"/>
-            <w:szCs w:val="21"/>
-            <w:shd w:val="clear" w:color="auto" w:fill="FFFFFF"/>
-          </w:rPr>
-          <w:t>https://www.baeldung.com/java-in-place-sorting</w:t>
-        </w:r>
-      </w:hyperlink>
-      <w:r>
-        <w:rPr>
-          <w:rFonts w:ascii="Helvetica" w:hAnsi="Helvetica" w:cs="Helvetica"/>
-          <w:color w:val="000000"/>
-          <w:sz w:val="21"/>
-          <w:szCs w:val="21"/>
-          <w:shd w:val="clear" w:color="auto" w:fill="FFFFFF"/>
-        </w:rPr>
-        <w:t>) Example of in place sorting reverse algorithm.</w:t>
-      </w:r>
-    </w:p>
-    <w:p>
-      <w:pPr>
-        <w:rPr>
-          <w:rFonts w:ascii="Helvetica" w:eastAsia="Times New Roman" w:hAnsi="Helvetica" w:cs="Helvetica"/>
-          <w:color w:val="000000"/>
-          <w:sz w:val="21"/>
-          <w:szCs w:val="21"/>
-          <w:shd w:val="clear" w:color="auto" w:fill="FFFFFF"/>
-          <w:lang w:eastAsia="en-IE"/>
         </w:rPr>
       </w:pPr>
       <w:r>
@@ -610,13 +956,13 @@
         <w:drawing>
           <wp:anchor distT="0" distB="0" distL="114300" distR="114300" simplePos="0" relativeHeight="251685888" behindDoc="0" locked="0" layoutInCell="1" allowOverlap="1">
             <wp:simplePos x="0" y="0"/>
-            <wp:positionH relativeFrom="column">
-              <wp:posOffset>1409700</wp:posOffset>
+            <wp:positionH relativeFrom="margin">
+              <wp:posOffset>1124585</wp:posOffset>
             </wp:positionH>
             <wp:positionV relativeFrom="paragraph">
-              <wp:posOffset>608965</wp:posOffset>
+              <wp:posOffset>158750</wp:posOffset>
             </wp:positionV>
-            <wp:extent cx="2628900" cy="1562100"/>
+            <wp:extent cx="2789555" cy="1657350"/>
             <wp:effectExtent l="0" t="0" r="0" b="0"/>
             <wp:wrapSquare wrapText="bothSides"/>
             <wp:docPr id="17" name="Picture 17"/>
@@ -631,7 +977,7 @@
                     <pic:cNvPicPr/>
                   </pic:nvPicPr>
                   <pic:blipFill>
-                    <a:blip r:embed="rId9">
+                    <a:blip r:embed="rId8">
                       <a:extLst>
                         <a:ext uri="{28A0092B-C50C-407E-A947-70E740481C1C}">
                           <a14:useLocalDpi xmlns:a14="http://schemas.microsoft.com/office/drawing/2010/main" val="0"/>
@@ -645,7 +991,7 @@
                   <pic:spPr>
                     <a:xfrm>
                       <a:off x="0" y="0"/>
-                      <a:ext cx="2628900" cy="1562100"/>
+                      <a:ext cx="2789555" cy="1657350"/>
                     </a:xfrm>
                     <a:prstGeom prst="rect">
                       <a:avLst/>
@@ -654,18 +1000,14 @@
                 </pic:pic>
               </a:graphicData>
             </a:graphic>
+            <wp14:sizeRelH relativeFrom="margin">
+              <wp14:pctWidth>0</wp14:pctWidth>
+            </wp14:sizeRelH>
+            <wp14:sizeRelV relativeFrom="margin">
+              <wp14:pctHeight>0</wp14:pctHeight>
+            </wp14:sizeRelV>
           </wp:anchor>
         </w:drawing>
-      </w:r>
-      <w:r>
-        <w:rPr>
-          <w:rFonts w:ascii="Helvetica" w:hAnsi="Helvetica" w:cs="Helvetica"/>
-          <w:color w:val="000000"/>
-          <w:sz w:val="21"/>
-          <w:szCs w:val="21"/>
-          <w:shd w:val="clear" w:color="auto" w:fill="FFFFFF"/>
-        </w:rPr>
-        <w:br w:type="page"/>
       </w:r>
     </w:p>
     <w:p>
@@ -678,18 +1020,9 @@
           <w:color w:val="000000"/>
           <w:sz w:val="21"/>
           <w:szCs w:val="21"/>
-        </w:rPr>
-      </w:pPr>
-      <w:r>
-        <w:rPr>
-          <w:rFonts w:ascii="Helvetica" w:hAnsi="Helvetica" w:cs="Helvetica"/>
-          <w:color w:val="000000"/>
-          <w:sz w:val="21"/>
-          <w:szCs w:val="21"/>
-        </w:rPr>
-        <w:lastRenderedPageBreak/>
-        <w:t>Stable Sorting:</w:t>
-      </w:r>
+          <w:shd w:val="clear" w:color="auto" w:fill="FFFFFF"/>
+        </w:rPr>
+      </w:pPr>
     </w:p>
     <w:p>
       <w:pPr>
@@ -701,69 +1034,246 @@
           <w:color w:val="000000"/>
           <w:sz w:val="21"/>
           <w:szCs w:val="21"/>
-        </w:rPr>
-      </w:pPr>
-      <w:r>
+          <w:shd w:val="clear" w:color="auto" w:fill="FFFFFF"/>
+        </w:rPr>
+      </w:pPr>
+    </w:p>
+    <w:p>
+      <w:pPr>
+        <w:pStyle w:val="NormalWeb"/>
+        <w:shd w:val="clear" w:color="auto" w:fill="FFFFFF"/>
+        <w:spacing w:before="240" w:beforeAutospacing="0" w:after="0" w:afterAutospacing="0"/>
         <w:rPr>
           <w:rFonts w:ascii="Helvetica" w:hAnsi="Helvetica" w:cs="Helvetica"/>
           <w:color w:val="000000"/>
           <w:sz w:val="21"/>
           <w:szCs w:val="21"/>
-        </w:rPr>
-        <w:t xml:space="preserve">A sorting algorithm is considered stable if two elements of equal value appear in the same order in its sorted output as they appear in the input array to be sorted. [17] Basically, if there is a list with an 8 at the start of the list and an 8 in the middle of an unsorted list. The 8 at the start of the list will remain in the position in front of the 8 in the middle of the list in the sorted array. Bubble Sort is a prime example of a sample sorting algorithm. Unstable sorting is then the opposite. It may not maintain the position of two equals in the sorted list. </w:t>
-      </w:r>
-    </w:p>
-    <w:p>
-      <w:pPr>
-        <w:rPr>
-          <w:rFonts w:ascii="Times New Roman" w:hAnsi="Times New Roman" w:cs="Times New Roman"/>
-          <w:b/>
-          <w:sz w:val="28"/>
-          <w:szCs w:val="28"/>
-        </w:rPr>
-      </w:pPr>
-    </w:p>
-    <w:p>
-      <w:pPr>
-        <w:rPr>
-          <w:rFonts w:ascii="Times New Roman" w:hAnsi="Times New Roman" w:cs="Times New Roman"/>
-          <w:b/>
-          <w:sz w:val="28"/>
-          <w:szCs w:val="28"/>
-        </w:rPr>
-      </w:pPr>
-      <w:r>
-        <w:rPr>
-          <w:rFonts w:ascii="Times New Roman" w:hAnsi="Times New Roman" w:cs="Times New Roman"/>
-          <w:b/>
-          <w:sz w:val="28"/>
-          <w:szCs w:val="28"/>
-        </w:rPr>
-        <w:t>Comparison based Sorting</w:t>
-      </w:r>
-    </w:p>
-    <w:p>
-      <w:pPr>
-        <w:rPr>
-          <w:rFonts w:ascii="Times New Roman" w:hAnsi="Times New Roman" w:cs="Times New Roman"/>
-          <w:b/>
-          <w:sz w:val="28"/>
-          <w:szCs w:val="28"/>
-        </w:rPr>
-      </w:pPr>
-      <w:r>
+          <w:shd w:val="clear" w:color="auto" w:fill="FFFFFF"/>
+        </w:rPr>
+      </w:pPr>
+    </w:p>
+    <w:p>
+      <w:pPr>
+        <w:pStyle w:val="NormalWeb"/>
+        <w:shd w:val="clear" w:color="auto" w:fill="FFFFFF"/>
+        <w:spacing w:before="240" w:beforeAutospacing="0" w:after="0" w:afterAutospacing="0"/>
+        <w:rPr>
+          <w:rFonts w:ascii="Helvetica" w:hAnsi="Helvetica" w:cs="Helvetica"/>
+          <w:color w:val="000000"/>
+          <w:sz w:val="21"/>
+          <w:szCs w:val="21"/>
+          <w:shd w:val="clear" w:color="auto" w:fill="FFFFFF"/>
+        </w:rPr>
+      </w:pPr>
+    </w:p>
+    <w:p>
+      <w:pPr>
+        <w:pStyle w:val="NormalWeb"/>
+        <w:shd w:val="clear" w:color="auto" w:fill="FFFFFF"/>
+        <w:spacing w:before="240" w:beforeAutospacing="0" w:after="0" w:afterAutospacing="0"/>
+        <w:rPr>
+          <w:rFonts w:ascii="Helvetica" w:hAnsi="Helvetica" w:cs="Helvetica"/>
+          <w:color w:val="000000"/>
+          <w:sz w:val="21"/>
+          <w:szCs w:val="21"/>
+          <w:shd w:val="clear" w:color="auto" w:fill="FFFFFF"/>
+        </w:rPr>
+      </w:pPr>
+    </w:p>
+    <w:p>
+      <w:pPr>
+        <w:pStyle w:val="NormalWeb"/>
+        <w:shd w:val="clear" w:color="auto" w:fill="FFFFFF"/>
+        <w:spacing w:before="240" w:beforeAutospacing="0" w:after="0" w:afterAutospacing="0"/>
+        <w:rPr>
+          <w:rFonts w:ascii="Helvetica" w:hAnsi="Helvetica" w:cs="Helvetica"/>
+          <w:color w:val="000000"/>
+          <w:sz w:val="21"/>
+          <w:szCs w:val="21"/>
+          <w:shd w:val="clear" w:color="auto" w:fill="FFFFFF"/>
+        </w:rPr>
+      </w:pPr>
+      <w:r>
+        <w:rPr>
+          <w:rFonts w:ascii="Helvetica" w:hAnsi="Helvetica" w:cs="Helvetica"/>
+          <w:color w:val="000000"/>
+          <w:sz w:val="21"/>
+          <w:szCs w:val="21"/>
+          <w:shd w:val="clear" w:color="auto" w:fill="FFFFFF"/>
+        </w:rPr>
+        <w:t>Source</w:t>
+      </w:r>
+      <w:r>
+        <w:rPr>
+          <w:rFonts w:ascii="Helvetica" w:hAnsi="Helvetica" w:cs="Helvetica"/>
+          <w:color w:val="000000"/>
+          <w:sz w:val="21"/>
+          <w:szCs w:val="21"/>
+          <w:shd w:val="clear" w:color="auto" w:fill="FFFFFF"/>
+        </w:rPr>
+        <w:t xml:space="preserve">: </w:t>
+      </w:r>
+      <w:r>
+        <w:rPr>
+          <w:rFonts w:ascii="Helvetica" w:hAnsi="Helvetica" w:cs="Helvetica"/>
+          <w:color w:val="000000"/>
+          <w:sz w:val="21"/>
+          <w:szCs w:val="21"/>
+          <w:shd w:val="clear" w:color="auto" w:fill="FFFFFF"/>
+        </w:rPr>
+        <w:t>(</w:t>
+      </w:r>
+      <w:hyperlink r:id="rId9" w:tgtFrame="_blank" w:history="1">
+        <w:r>
+          <w:rPr>
+            <w:rStyle w:val="Hyperlink"/>
+            <w:rFonts w:ascii="Helvetica" w:hAnsi="Helvetica" w:cs="Helvetica"/>
+            <w:color w:val="337AB7"/>
+            <w:sz w:val="21"/>
+            <w:szCs w:val="21"/>
+            <w:shd w:val="clear" w:color="auto" w:fill="FFFFFF"/>
+          </w:rPr>
+          <w:t>https://www.baeldung.com/java-in-place-sorting</w:t>
+        </w:r>
+      </w:hyperlink>
+      <w:r>
+        <w:rPr>
+          <w:rStyle w:val="Hyperlink"/>
+          <w:rFonts w:ascii="Helvetica" w:hAnsi="Helvetica" w:cs="Helvetica"/>
+          <w:color w:val="337AB7"/>
+          <w:sz w:val="21"/>
+          <w:szCs w:val="21"/>
+          <w:shd w:val="clear" w:color="auto" w:fill="FFFFFF"/>
+        </w:rPr>
+        <w:t>)</w:t>
+      </w:r>
+      <w:r>
+        <w:rPr>
+          <w:rFonts w:ascii="Helvetica" w:hAnsi="Helvetica" w:cs="Helvetica"/>
+          <w:color w:val="000000"/>
+          <w:sz w:val="21"/>
+          <w:szCs w:val="21"/>
+          <w:shd w:val="clear" w:color="auto" w:fill="FFFFFF"/>
+        </w:rPr>
+        <w:br w:type="page"/>
+      </w:r>
+    </w:p>
+    <w:p>
+      <w:pPr>
+        <w:pStyle w:val="NormalWeb"/>
+        <w:shd w:val="clear" w:color="auto" w:fill="FFFFFF"/>
+        <w:spacing w:before="240" w:beforeAutospacing="0" w:after="0" w:afterAutospacing="0"/>
+        <w:rPr>
+          <w:b/>
+          <w:color w:val="000000"/>
+          <w:sz w:val="22"/>
+          <w:szCs w:val="22"/>
+          <w:u w:val="single"/>
+        </w:rPr>
+      </w:pPr>
+      <w:r>
+        <w:rPr>
+          <w:b/>
+          <w:color w:val="000000"/>
+          <w:sz w:val="22"/>
+          <w:szCs w:val="22"/>
+          <w:u w:val="single"/>
+        </w:rPr>
+        <w:lastRenderedPageBreak/>
+        <w:t>Stable Sorting</w:t>
+      </w:r>
+    </w:p>
+    <w:p>
+      <w:pPr>
+        <w:pStyle w:val="NormalWeb"/>
+        <w:shd w:val="clear" w:color="auto" w:fill="FFFFFF"/>
+        <w:spacing w:before="240" w:beforeAutospacing="0" w:after="0" w:afterAutospacing="0"/>
+        <w:rPr>
+          <w:color w:val="000000"/>
+          <w:sz w:val="22"/>
+          <w:szCs w:val="22"/>
+        </w:rPr>
+      </w:pPr>
+      <w:r>
+        <w:rPr>
+          <w:color w:val="000000"/>
+          <w:sz w:val="22"/>
+          <w:szCs w:val="22"/>
+        </w:rPr>
+        <w:t>A sorting algorithm is considered stable if two elements of equal value appear in the same order in its sorted output as they appear in the input array to be sorted</w:t>
+      </w:r>
+      <w:r>
+        <w:rPr>
+          <w:color w:val="FF0000"/>
+          <w:sz w:val="22"/>
+          <w:szCs w:val="22"/>
+        </w:rPr>
+        <w:t xml:space="preserve">. [17] </w:t>
+      </w:r>
+      <w:r>
+        <w:rPr>
+          <w:color w:val="000000"/>
+          <w:sz w:val="22"/>
+          <w:szCs w:val="22"/>
+        </w:rPr>
+        <w:t xml:space="preserve">Basically, if there is a list with an 8 at the start of the list and an 8 in the middle of an unsorted list. The 8 at the start of the list will remain in the position in front of the 8 in the middle of the list in the sorted array. Bubble Sort is a prime example of a sample sorting algorithm. Unstable sorting is then the opposite. It may not maintain the position of two equals in the sorted list. </w:t>
+      </w:r>
+    </w:p>
+    <w:p>
+      <w:pPr>
+        <w:rPr>
+          <w:rFonts w:ascii="Times New Roman" w:hAnsi="Times New Roman" w:cs="Times New Roman"/>
+          <w:b/>
+          <w:u w:val="single"/>
+        </w:rPr>
+      </w:pPr>
+    </w:p>
+    <w:p>
+      <w:pPr>
+        <w:rPr>
+          <w:rFonts w:ascii="Times New Roman" w:hAnsi="Times New Roman" w:cs="Times New Roman"/>
+          <w:b/>
+          <w:u w:val="single"/>
+        </w:rPr>
+      </w:pPr>
+      <w:r>
+        <w:rPr>
+          <w:rFonts w:ascii="Times New Roman" w:hAnsi="Times New Roman" w:cs="Times New Roman"/>
+          <w:b/>
+          <w:u w:val="single"/>
+        </w:rPr>
+        <w:t xml:space="preserve">Comparison </w:t>
+      </w:r>
+      <w:r>
+        <w:rPr>
+          <w:rFonts w:ascii="Times New Roman" w:hAnsi="Times New Roman" w:cs="Times New Roman"/>
+          <w:b/>
+          <w:u w:val="single"/>
+        </w:rPr>
+        <w:t xml:space="preserve">and Non-Comparison </w:t>
+      </w:r>
+      <w:r>
+        <w:rPr>
+          <w:rFonts w:ascii="Times New Roman" w:hAnsi="Times New Roman" w:cs="Times New Roman"/>
+          <w:b/>
+          <w:u w:val="single"/>
+        </w:rPr>
+        <w:t>based Sorting</w:t>
+      </w:r>
+    </w:p>
+    <w:p>
+      <w:pPr>
         <w:rPr>
           <w:rFonts w:ascii="Arial" w:hAnsi="Arial" w:cs="Arial"/>
           <w:shd w:val="clear" w:color="auto" w:fill="FFFFFF"/>
         </w:rPr>
-        <w:t>A sorting algorithm is comparison based if it uses comparison operators to find the order between two numbers.</w:t>
-      </w:r>
+      </w:pPr>
       <w:r>
         <w:rPr>
           <w:rFonts w:ascii="Arial" w:hAnsi="Arial" w:cs="Arial"/>
           <w:shd w:val="clear" w:color="auto" w:fill="FFFFFF"/>
         </w:rPr>
-        <w:t xml:space="preserve"> It goes through the array, compares </w:t>
+        <w:t xml:space="preserve">A sorting algorithm is comparison based if it uses comparison operators to find the order between two numbers. It goes through the array, compares </w:t>
       </w:r>
       <w:r>
         <w:rPr>
@@ -772,46 +1282,52 @@
         </w:rPr>
         <w:t xml:space="preserve">two elements in adjacent positions and swaps there position if in an unordered state. </w:t>
       </w:r>
-      <w:bookmarkStart w:id="0" w:name="_GoBack"/>
-      <w:bookmarkEnd w:id="0"/>
-      <w:r>
-        <w:rPr>
-          <w:rFonts w:ascii="Times New Roman" w:hAnsi="Times New Roman" w:cs="Times New Roman"/>
-          <w:b/>
-          <w:sz w:val="28"/>
-          <w:szCs w:val="28"/>
+      <w:r>
+        <w:rPr>
+          <w:rFonts w:ascii="Arial" w:hAnsi="Arial" w:cs="Arial"/>
+          <w:shd w:val="clear" w:color="auto" w:fill="FFFFFF"/>
+        </w:rPr>
+        <w:t xml:space="preserve">Examples of comparison based sorts include Bubble Sort, Insertion Sort and Selection Sort. </w:t>
+      </w:r>
+      <w:r>
+        <w:rPr>
+          <w:rFonts w:ascii="Arial" w:hAnsi="Arial" w:cs="Arial"/>
+          <w:color w:val="FF0000"/>
+          <w:shd w:val="clear" w:color="auto" w:fill="FFFFFF"/>
+        </w:rPr>
+        <w:t>[Lecture Notes]</w:t>
+      </w:r>
+    </w:p>
+    <w:p>
+      <w:pPr>
+        <w:rPr>
+          <w:rFonts w:ascii="Times New Roman" w:hAnsi="Times New Roman" w:cs="Times New Roman"/>
+        </w:rPr>
+      </w:pPr>
+      <w:r>
+        <w:rPr>
+          <w:rFonts w:ascii="Times New Roman" w:hAnsi="Times New Roman" w:cs="Times New Roman"/>
+        </w:rPr>
+        <w:t xml:space="preserve">It is also possible to sort items in a list with comparing the items with each other. </w:t>
+      </w:r>
+      <w:r>
+        <w:rPr>
+          <w:rFonts w:ascii="Times New Roman" w:hAnsi="Times New Roman" w:cs="Times New Roman"/>
+        </w:rPr>
+        <w:t xml:space="preserve">They do this by making certain assumptions about the elements they are sorting rather that comparing each element to one another. </w:t>
+      </w:r>
+      <w:r>
+        <w:rPr>
+          <w:rFonts w:ascii="Times New Roman" w:hAnsi="Times New Roman" w:cs="Times New Roman"/>
+          <w:color w:val="FF0000"/>
+        </w:rPr>
+        <w:t>[18]</w:t>
+      </w:r>
+      <w:r>
+        <w:rPr>
+          <w:rFonts w:ascii="Times New Roman" w:hAnsi="Times New Roman" w:cs="Times New Roman"/>
         </w:rPr>
         <w:br w:type="page"/>
-      </w:r>
-    </w:p>
-    <w:p>
-      <w:pPr>
-        <w:jc w:val="center"/>
-        <w:rPr>
-          <w:rFonts w:ascii="Times New Roman" w:hAnsi="Times New Roman" w:cs="Times New Roman"/>
-          <w:b/>
-          <w:sz w:val="28"/>
-          <w:szCs w:val="28"/>
-        </w:rPr>
-      </w:pPr>
-      <w:r>
-        <w:rPr>
-          <w:rFonts w:ascii="Times New Roman" w:hAnsi="Times New Roman" w:cs="Times New Roman"/>
-          <w:b/>
-          <w:sz w:val="28"/>
-          <w:szCs w:val="28"/>
-        </w:rPr>
-        <w:lastRenderedPageBreak/>
-        <w:t>Computational Thinking with Algorithms</w:t>
-      </w:r>
-      <w:r>
-        <w:rPr>
-          <w:rFonts w:ascii="Times New Roman" w:hAnsi="Times New Roman" w:cs="Times New Roman"/>
-          <w:b/>
-          <w:sz w:val="28"/>
-          <w:szCs w:val="28"/>
-        </w:rPr>
-        <w:t xml:space="preserve"> Project</w:t>
       </w:r>
     </w:p>
     <w:p>
@@ -830,6 +1346,7 @@
           <w:sz w:val="26"/>
           <w:szCs w:val="26"/>
         </w:rPr>
+        <w:lastRenderedPageBreak/>
         <w:t>Sorting Algorithms</w:t>
       </w:r>
     </w:p>
@@ -1354,6 +1871,17 @@
         </w:rPr>
         <w:t>Source [4]</w:t>
       </w:r>
+    </w:p>
+    <w:p>
+      <w:pPr>
+        <w:rPr>
+          <w:rFonts w:ascii="Times New Roman" w:hAnsi="Times New Roman" w:cs="Times New Roman"/>
+          <w:b/>
+          <w:sz w:val="24"/>
+          <w:szCs w:val="24"/>
+          <w:u w:val="single"/>
+        </w:rPr>
+      </w:pPr>
     </w:p>
     <w:p>
       <w:pPr>
@@ -4062,62 +4590,32 @@
         <w:rPr>
           <w:lang w:val="en-US"/>
         </w:rPr>
-        <w:t>Counting sort is a non-comparison-based sorting algorithm that sorts the elements of an array by counting the number of instances of each unique element in the array [1</w:t>
+        <w:t xml:space="preserve">Counting sort is a non-comparison-based sorting algorithm that sorts the elements of an array by counting the number of instances of each unique element in the array [13]. It was proposed by Harold H. Seward in 1959. Counting sort is a very interesting sorting algorithm because it proposes an almost impossible task – to sort a list in linear time. To achieve this, assumptions on the elements in the list are required. For instance, if a list of n elements is required to be sorted (all non-negative) where each element is in the range [0,k] where k </w:t>
       </w:r>
       <w:r>
         <w:rPr>
           <w:lang w:val="en-US"/>
         </w:rPr>
-        <w:t>3</w:t>
+        <w:t>is the size of the helper array</w:t>
       </w:r>
       <w:r>
         <w:rPr>
           <w:lang w:val="en-US"/>
         </w:rPr>
-        <w:t xml:space="preserve">]. It was proposed by Harold H. Seward in 1959. Counting sort is a very interesting sorting algorithm because it proposes an almost impossible task – to sort a list in linear time. To achieve this, assumptions on the elements in the list are required. For instance, if a list of n elements is required to be sorted (all non-negative) where each element is in the range [0,k] where k </w:t>
-      </w:r>
-      <w:r>
+        <w:t>. [Lecture Notes] [14]</w:t>
+      </w:r>
+    </w:p>
+    <w:p>
+      <w:pPr>
         <w:rPr>
           <w:lang w:val="en-US"/>
         </w:rPr>
-        <w:t>is the size of the helper array</w:t>
-      </w:r>
+      </w:pPr>
       <w:r>
         <w:rPr>
           <w:lang w:val="en-US"/>
         </w:rPr>
-        <w:t>. [Lecture Notes] [14</w:t>
-      </w:r>
-      <w:r>
-        <w:rPr>
-          <w:lang w:val="en-US"/>
-        </w:rPr>
-        <w:t>]</w:t>
-      </w:r>
-    </w:p>
-    <w:p>
-      <w:pPr>
-        <w:rPr>
-          <w:lang w:val="en-US"/>
-        </w:rPr>
-      </w:pPr>
-      <w:r>
-        <w:rPr>
-          <w:lang w:val="en-US"/>
-        </w:rPr>
-        <w:t>Counting sort, albeit efficient from a running time perspective does have its disadvantages in that it is not widely applicable as much as comparison-based sorting algorithms. That’s is because counting sort only works when the range of potential ele</w:t>
-      </w:r>
-      <w:r>
-        <w:rPr>
-          <w:lang w:val="en-US"/>
-        </w:rPr>
-        <w:t>ments is known ahead of time. [15</w:t>
-      </w:r>
-      <w:r>
-        <w:rPr>
-          <w:lang w:val="en-US"/>
-        </w:rPr>
-        <w:t>]</w:t>
+        <w:t>Counting sort, albeit efficient from a running time perspective does have its disadvantages in that it is not widely applicable as much as comparison-based sorting algorithms. That’s is because counting sort only works when the range of potential elements is known ahead of time. [15]</w:t>
       </w:r>
     </w:p>
     <w:p>
@@ -4160,23 +4658,7 @@
           <w:u w:val="single"/>
           <w:lang w:val="en-US"/>
         </w:rPr>
-        <w:t xml:space="preserve">How </w:t>
-      </w:r>
-      <w:r>
-        <w:rPr>
-          <w:b/>
-          <w:u w:val="single"/>
-          <w:lang w:val="en-US"/>
-        </w:rPr>
-        <w:t xml:space="preserve">Counting Sort </w:t>
-      </w:r>
-      <w:r>
-        <w:rPr>
-          <w:b/>
-          <w:u w:val="single"/>
-          <w:lang w:val="en-US"/>
-        </w:rPr>
-        <w:t>Works:</w:t>
+        <w:t>How Counting Sort Works:</w:t>
       </w:r>
     </w:p>
     <w:p>
@@ -4271,21 +4753,7 @@
           <w:b/>
           <w:lang w:val="en-US"/>
         </w:rPr>
-        <w:t>Step</w:t>
-      </w:r>
-      <w:r>
-        <w:rPr>
-          <w:b/>
-          <w:lang w:val="en-US"/>
-        </w:rPr>
-        <w:t xml:space="preserve"> 5</w:t>
-      </w:r>
-      <w:r>
-        <w:rPr>
-          <w:b/>
-          <w:lang w:val="en-US"/>
-        </w:rPr>
-        <w:t>:</w:t>
+        <w:t>Step 5:</w:t>
       </w:r>
       <w:r>
         <w:rPr>
@@ -4426,13 +4894,31 @@
           <w:b/>
         </w:rPr>
         <w:lastRenderedPageBreak/>
-        <w:t xml:space="preserve">Complexity </w:t>
-      </w:r>
-      <w:r>
-        <w:rPr>
-          <w:b/>
-        </w:rPr>
-        <w:t xml:space="preserve">of sorting algorithms </w:t>
+        <w:t>Further information on c</w:t>
+      </w:r>
+      <w:r>
+        <w:rPr>
+          <w:b/>
+        </w:rPr>
+        <w:t xml:space="preserve">omplexity </w:t>
+      </w:r>
+      <w:r>
+        <w:rPr>
+          <w:b/>
+        </w:rPr>
+        <w:t xml:space="preserve">of </w:t>
+      </w:r>
+      <w:r>
+        <w:rPr>
+          <w:b/>
+        </w:rPr>
+        <w:t xml:space="preserve">chosen </w:t>
+      </w:r>
+      <w:r>
+        <w:rPr>
+          <w:b/>
+        </w:rPr>
+        <w:t xml:space="preserve">sorting algorithms </w:t>
       </w:r>
     </w:p>
     <w:p>
@@ -4469,10 +4955,7 @@
         <w:t>Quick sort is an efficient comparison based sorting algorithm and hence why it is more practical that the simple comparison based algorithms. The running time can vary dramatically depending on how partitioning is performed resulting in either balanced or unbalanced sub arrays. Balanced sub arrays will result in an average or best case and with that an efficient running time of O(</w:t>
       </w:r>
       <w:r>
-        <w:t>n log (n)). However, it is also possible to see O(</w:t>
-      </w:r>
-      <w:r>
-        <w:t>n</w:t>
+        <w:t>n log (n)). However, it is also possible to see O(n</w:t>
       </w:r>
       <w:r>
         <w:rPr>
@@ -5010,6 +5493,440 @@
           <w:b/>
         </w:rPr>
       </w:pPr>
+    </w:p>
+    <w:p>
+      <w:pPr>
+        <w:rPr>
+          <w:b/>
+        </w:rPr>
+      </w:pPr>
+    </w:p>
+    <w:p>
+      <w:pPr>
+        <w:rPr>
+          <w:b/>
+        </w:rPr>
+      </w:pPr>
+    </w:p>
+    <w:p>
+      <w:pPr>
+        <w:rPr>
+          <w:b/>
+        </w:rPr>
+      </w:pPr>
+    </w:p>
+    <w:p>
+      <w:pPr>
+        <w:rPr>
+          <w:b/>
+        </w:rPr>
+      </w:pPr>
+    </w:p>
+    <w:p>
+      <w:pPr>
+        <w:rPr>
+          <w:b/>
+        </w:rPr>
+      </w:pPr>
+    </w:p>
+    <w:p>
+      <w:pPr>
+        <w:rPr>
+          <w:b/>
+        </w:rPr>
+      </w:pPr>
+    </w:p>
+    <w:p/>
+    <w:p/>
+    <w:p/>
+    <w:p/>
+    <w:p>
+      <w:pPr>
+        <w:rPr>
+          <w:rFonts w:ascii="Times New Roman" w:hAnsi="Times New Roman" w:cs="Times New Roman"/>
+          <w:b/>
+          <w:sz w:val="26"/>
+          <w:szCs w:val="26"/>
+        </w:rPr>
+      </w:pPr>
+      <w:r>
+        <w:rPr>
+          <w:rFonts w:ascii="Times New Roman" w:hAnsi="Times New Roman" w:cs="Times New Roman"/>
+          <w:b/>
+          <w:sz w:val="26"/>
+          <w:szCs w:val="26"/>
+        </w:rPr>
+        <w:lastRenderedPageBreak/>
+        <w:t>Implementation &amp; Benchmarking</w:t>
+      </w:r>
+    </w:p>
+    <w:p>
+      <w:pPr>
+        <w:rPr>
+          <w:rFonts w:ascii="Times New Roman" w:hAnsi="Times New Roman" w:cs="Times New Roman"/>
+        </w:rPr>
+      </w:pPr>
+      <w:r>
+        <w:rPr>
+          <w:rFonts w:ascii="Times New Roman" w:hAnsi="Times New Roman" w:cs="Times New Roman"/>
+        </w:rPr>
+        <w:t xml:space="preserve">As per the project specification, this section will include the process followed when implementing each of my chosen sorting algorithms; bubble sort, selection sort, insertion sort, quick sort and counting sort. </w:t>
+      </w:r>
+      <w:r>
+        <w:rPr>
+          <w:rFonts w:ascii="Times New Roman" w:hAnsi="Times New Roman" w:cs="Times New Roman"/>
+        </w:rPr>
+        <w:t xml:space="preserve">This section will not include an in depth description of the code used to implement the </w:t>
+      </w:r>
+      <w:r>
+        <w:rPr>
+          <w:rFonts w:ascii="Times New Roman" w:hAnsi="Times New Roman" w:cs="Times New Roman"/>
+        </w:rPr>
+        <w:t>sorting algorithms. All code is clearly explained within the python file of each sorting algorithm and the benchmarking. This section will contain an overview of the steps completed.</w:t>
+      </w:r>
+    </w:p>
+    <w:p>
+      <w:r>
+        <w:t xml:space="preserve">Extensive research was completed when completing the implementation of these sorting algorithms. There is a lot of sources online with information on sorting algorithms and therefore I felt it was best to investigate the topic extensively first to identify the sorting algorithms to discuss. I decided to choose 3 simple sorting algorithms, one efficient comparison based sorting algorithms and 1 non comparison sorting algorithm. </w:t>
+      </w:r>
+    </w:p>
+    <w:p>
+      <w:r>
+        <w:t xml:space="preserve">As discussed above, bubble, selection and insertion sort are not very efficient using big data sets. </w:t>
+      </w:r>
+      <w:r>
+        <w:t xml:space="preserve">But, they are very well known and as an introduction to sorting algorithms, I thought it would be good to investigate these 3 against other and see how they compare. Bubble sort has an easy implementation and in my opinion the easiest algorithm to both understand and code. While not being the most efficient sorting algorithm, it was a great way to start the project and introduce me into the ore complex sorting algorithms. Selection and insertion sort were also easier to understand as they are comparison based algorithms. </w:t>
+      </w:r>
+    </w:p>
+    <w:p>
+      <w:r>
+        <w:t xml:space="preserve">I began to first develop and adapt sources for each of the sorting algorithms.  Once I understood the logic behind the algorithm I would try to review to numerous sources of code to develop the algorithms themselves. </w:t>
+      </w:r>
+      <w:r>
+        <w:t xml:space="preserve">Before completing the benchmarking of any of the algorithms, I first coded them and tested them ensure they could sort data correctly. Once all 5 sorting algorithms were sorting elements correctly, I began the benchmarking aspect of the project. Each sorting algorithm was individually completed and tested in its own python file. Then all 5 were benched marked in another python file. </w:t>
+      </w:r>
+    </w:p>
+    <w:p>
+      <w:r>
+        <w:t>As part of the benchmarking, there were a couple of modules that were required to be import</w:t>
+      </w:r>
+      <w:r>
+        <w:t>ed:</w:t>
+      </w:r>
+    </w:p>
+    <w:p>
+      <w:pPr>
+        <w:pStyle w:val="ListParagraph"/>
+        <w:numPr>
+          <w:ilvl w:val="0"/>
+          <w:numId w:val="5"/>
+        </w:numPr>
+      </w:pPr>
+      <w:r>
+        <w:t xml:space="preserve">import </w:t>
+      </w:r>
+      <w:r>
+        <w:rPr>
+          <w:b/>
+        </w:rPr>
+        <w:t>time</w:t>
+      </w:r>
+      <w:r>
+        <w:rPr>
+          <w:b/>
+        </w:rPr>
+        <w:t xml:space="preserve"> – </w:t>
+      </w:r>
+      <w:r>
+        <w:t>required to represent time in code in forms such as objects, numbers &amp; strings</w:t>
+      </w:r>
+    </w:p>
+    <w:p>
+      <w:pPr>
+        <w:pStyle w:val="ListParagraph"/>
+        <w:numPr>
+          <w:ilvl w:val="0"/>
+          <w:numId w:val="5"/>
+        </w:numPr>
+      </w:pPr>
+      <w:r>
+        <w:t xml:space="preserve">Import </w:t>
+      </w:r>
+      <w:r>
+        <w:rPr>
+          <w:b/>
+        </w:rPr>
+        <w:t>numpy</w:t>
+      </w:r>
+      <w:r>
+        <w:rPr>
+          <w:b/>
+        </w:rPr>
+        <w:t xml:space="preserve"> – </w:t>
+      </w:r>
+      <w:r>
+        <w:t>library that provides fast and efficient operations on arrays</w:t>
+      </w:r>
+    </w:p>
+    <w:p>
+      <w:pPr>
+        <w:pStyle w:val="ListParagraph"/>
+        <w:numPr>
+          <w:ilvl w:val="0"/>
+          <w:numId w:val="5"/>
+        </w:numPr>
+      </w:pPr>
+      <w:r>
+        <w:t xml:space="preserve">Import </w:t>
+      </w:r>
+      <w:r>
+        <w:rPr>
+          <w:b/>
+        </w:rPr>
+        <w:t>randint</w:t>
+      </w:r>
+      <w:r>
+        <w:t xml:space="preserve"> from </w:t>
+      </w:r>
+      <w:r>
+        <w:rPr>
+          <w:b/>
+        </w:rPr>
+        <w:t>random</w:t>
+      </w:r>
+      <w:r>
+        <w:rPr>
+          <w:b/>
+        </w:rPr>
+        <w:t xml:space="preserve"> – </w:t>
+      </w:r>
+      <w:r>
+        <w:t>generate random numbers</w:t>
+      </w:r>
+    </w:p>
+    <w:p>
+      <w:r>
+        <w:t xml:space="preserve">For the benchmarking specification, each algorithm must run 10 times (at each input size n) and then the average of the 10 run times should be outputted on the screen. I found this to be the most difficult coding aspect of the project. There is substantial knowledge on each of the sorting algorithms but less so on the bench marking. </w:t>
+      </w:r>
+    </w:p>
+    <w:p>
+      <w:r>
+        <w:t>The project specifications stated how to generate random numbers and obtain the running time of each algorithm but I still needed to determi</w:t>
+      </w:r>
+      <w:r>
+        <w:t xml:space="preserve">ne how to run each algorithm 10 times at each input size n. First I used randint to create a set of random numbers at different </w:t>
+      </w:r>
+      <w:r>
+        <w:t xml:space="preserve">input sizes from 100 to 10000. </w:t>
+      </w:r>
+      <w:r>
+        <w:t xml:space="preserve">Each sorting algorithm was ran at every input size n (table below) for 10 runs. The average runtime at each input size was then average using numpy.average. There were other options for completing this task, such as more manual calculations but I felt numpy was the best option as it completed the calculation while keeping code to a minimum. As per specifications, each average was then rounded to 3 decimal places.  </w:t>
+      </w:r>
+      <w:r>
+        <w:t xml:space="preserve">The project also stated to output results in milliseconds, therefore I multiplied the time taken to complete each run x 1000 to output in the correct format. </w:t>
+      </w:r>
+    </w:p>
+    <w:p>
+      <w:r>
+        <w:lastRenderedPageBreak/>
+        <w:t xml:space="preserve">Another consideration to make was how to benchmark counting sort compared to the other 4 sorting algorithms. Counting sort takes 2 arguments while the other algorithms I designed only took 1 </w:t>
+      </w:r>
+      <w:r>
+        <w:t>argument</w:t>
+      </w:r>
+      <w:r>
+        <w:t xml:space="preserve"> (quicksort has 3 arguments at the recursive function but not for overall function). Therefore, I had to create an additional argument for the benchmarking of counting sort. I created a max value and the array that was to be sorted. Finally to ensure the benchmarking was outputted in a nice and readable form, I created a dataframe and changed it to transpose mode to ensure it was in the correct format. </w:t>
+      </w:r>
+    </w:p>
+    <w:p>
+      <w:pPr>
+        <w:rPr>
+          <w:rFonts w:ascii="Times New Roman" w:hAnsi="Times New Roman" w:cs="Times New Roman"/>
+          <w:b/>
+          <w:u w:val="single"/>
+        </w:rPr>
+      </w:pPr>
+      <w:r>
+        <w:rPr>
+          <w:rFonts w:ascii="Times New Roman" w:hAnsi="Times New Roman" w:cs="Times New Roman"/>
+          <w:b/>
+          <w:u w:val="single"/>
+        </w:rPr>
+        <w:t>Results</w:t>
+      </w:r>
+    </w:p>
+    <w:p>
+      <w:r>
+        <w:rPr>
+          <w:rFonts w:ascii="Times New Roman" w:hAnsi="Times New Roman" w:cs="Times New Roman"/>
+        </w:rPr>
+        <w:t xml:space="preserve">As the best case is highly ever to occur, I decided to look at </w:t>
+      </w:r>
+      <w:r>
+        <w:rPr>
+          <w:rFonts w:ascii="Times New Roman" w:hAnsi="Times New Roman" w:cs="Times New Roman"/>
+        </w:rPr>
+        <w:t xml:space="preserve">complexity from the average or </w:t>
+      </w:r>
+      <w:r>
+        <w:rPr>
+          <w:rFonts w:ascii="Times New Roman" w:hAnsi="Times New Roman" w:cs="Times New Roman"/>
+        </w:rPr>
+        <w:t xml:space="preserve">worst case scenarios as they are much more likely to occur. Based historical data and previous studies on the sorting algorithms, I was expecting counting sort to be the most efficient as it had a time complexity of </w:t>
+      </w:r>
+      <w:r>
+        <w:rPr>
+          <w:rFonts w:ascii="Times New Roman" w:hAnsi="Times New Roman" w:cs="Times New Roman"/>
+        </w:rPr>
+        <w:t>(</w:t>
+      </w:r>
+      <w:r>
+        <w:t>n + k</w:t>
+      </w:r>
+      <w:r>
+        <w:t>). The next most efficient in theory should quicksort. In the average case, quicksort can achieve (n log n). The 3 simple comparison based algorithms would all be expected to achieve (n</w:t>
+      </w:r>
+      <w:r>
+        <w:rPr>
+          <w:vertAlign w:val="superscript"/>
+        </w:rPr>
+        <w:t>2</w:t>
+      </w:r>
+      <w:r>
+        <w:t xml:space="preserve">) in both the worst and average case. While bubble sort and insertion can technically achieve a complexity of n in the best case, the odds make it basically impossible. Of the 3 simple comparison based algorithms, I would expect bubble sort to demonstrate the worst complexity as input size drastically affects the run time of this algorithm. Then insertion sort and selection sort should be similar in run time performance but research suggests that insertion sort is the more efficient of the two. </w:t>
+      </w:r>
+      <w:r>
+        <w:t>[7]</w:t>
+      </w:r>
+    </w:p>
+    <w:p>
+      <w:r>
+        <w:rPr>
+          <w:b/>
+          <w:noProof/>
+          <w:lang w:eastAsia="en-IE"/>
+        </w:rPr>
+        <w:drawing>
+          <wp:anchor distT="0" distB="0" distL="114300" distR="114300" simplePos="0" relativeHeight="251687936" behindDoc="0" locked="0" layoutInCell="1" allowOverlap="1" wp14:anchorId="0613AEB0" wp14:editId="62E9893B">
+            <wp:simplePos x="0" y="0"/>
+            <wp:positionH relativeFrom="margin">
+              <wp:posOffset>7813</wp:posOffset>
+            </wp:positionH>
+            <wp:positionV relativeFrom="paragraph">
+              <wp:posOffset>375699</wp:posOffset>
+            </wp:positionV>
+            <wp:extent cx="5826125" cy="4587875"/>
+            <wp:effectExtent l="0" t="0" r="3175" b="3175"/>
+            <wp:wrapSquare wrapText="bothSides"/>
+            <wp:docPr id="18" name="Chart 18"/>
+            <wp:cNvGraphicFramePr/>
+            <a:graphic xmlns:a="http://schemas.openxmlformats.org/drawingml/2006/main">
+              <a:graphicData uri="http://schemas.openxmlformats.org/drawingml/2006/chart">
+                <c:chart xmlns:c="http://schemas.openxmlformats.org/drawingml/2006/chart" xmlns:r="http://schemas.openxmlformats.org/officeDocument/2006/relationships" r:id="rId14"/>
+              </a:graphicData>
+            </a:graphic>
+            <wp14:sizeRelH relativeFrom="margin">
+              <wp14:pctWidth>0</wp14:pctWidth>
+            </wp14:sizeRelH>
+            <wp14:sizeRelV relativeFrom="margin">
+              <wp14:pctHeight>0</wp14:pctHeight>
+            </wp14:sizeRelV>
+          </wp:anchor>
+        </w:drawing>
+      </w:r>
+      <w:r>
+        <w:rPr>
+          <w:b/>
+        </w:rPr>
+        <w:t>Graph 1:</w:t>
+      </w:r>
+      <w:r>
+        <w:t xml:space="preserve"> Complexity Comparison of 5 Sorting Algorithms</w:t>
+      </w:r>
+    </w:p>
+    <w:p>
+      <w:r>
+        <w:rPr>
+          <w:b/>
+        </w:rPr>
+        <w:lastRenderedPageBreak/>
+        <w:t>Table 2:</w:t>
+      </w:r>
+      <w:r>
+        <w:t xml:space="preserve"> Run times (milliseconds)</w:t>
+      </w:r>
+      <w:r>
+        <w:t xml:space="preserve"> of 5 Sorting Algorithms</w:t>
+      </w:r>
+    </w:p>
+    <w:p>
+      <w:r>
+        <w:drawing>
+          <wp:inline distT="0" distB="0" distL="0" distR="0">
+            <wp:extent cx="6194066" cy="1590040"/>
+            <wp:effectExtent l="0" t="0" r="0" b="0"/>
+            <wp:docPr id="16" name="Picture 16"/>
+            <wp:cNvGraphicFramePr>
+              <a:graphicFrameLocks xmlns:a="http://schemas.openxmlformats.org/drawingml/2006/main" noChangeAspect="1"/>
+            </wp:cNvGraphicFramePr>
+            <a:graphic xmlns:a="http://schemas.openxmlformats.org/drawingml/2006/main">
+              <a:graphicData uri="http://schemas.openxmlformats.org/drawingml/2006/picture">
+                <pic:pic xmlns:pic="http://schemas.openxmlformats.org/drawingml/2006/picture">
+                  <pic:nvPicPr>
+                    <pic:cNvPr id="0" name="Picture 2"/>
+                    <pic:cNvPicPr>
+                      <a:picLocks noChangeAspect="1" noChangeArrowheads="1"/>
+                    </pic:cNvPicPr>
+                  </pic:nvPicPr>
+                  <pic:blipFill>
+                    <a:blip r:embed="rId15">
+                      <a:extLst>
+                        <a:ext uri="{28A0092B-C50C-407E-A947-70E740481C1C}">
+                          <a14:useLocalDpi xmlns:a14="http://schemas.microsoft.com/office/drawing/2010/main" val="0"/>
+                        </a:ext>
+                      </a:extLst>
+                    </a:blip>
+                    <a:srcRect/>
+                    <a:stretch>
+                      <a:fillRect/>
+                    </a:stretch>
+                  </pic:blipFill>
+                  <pic:spPr bwMode="auto">
+                    <a:xfrm>
+                      <a:off x="0" y="0"/>
+                      <a:ext cx="6231473" cy="1599642"/>
+                    </a:xfrm>
+                    <a:prstGeom prst="rect">
+                      <a:avLst/>
+                    </a:prstGeom>
+                    <a:noFill/>
+                    <a:ln>
+                      <a:noFill/>
+                    </a:ln>
+                  </pic:spPr>
+                </pic:pic>
+              </a:graphicData>
+            </a:graphic>
+          </wp:inline>
+        </w:drawing>
+      </w:r>
+    </w:p>
+    <w:p>
+      <w:r>
+        <w:rPr>
+          <w:b/>
+        </w:rPr>
+        <w:t>Table 3</w:t>
+      </w:r>
+      <w:r>
+        <w:rPr>
+          <w:b/>
+        </w:rPr>
+        <w:t>:</w:t>
+      </w:r>
+      <w:r>
+        <w:t xml:space="preserve"> Run times (milliseconds) of 5 Sorting Algorithms</w:t>
+      </w:r>
       <w:r>
         <w:rPr>
           <w:noProof/>
@@ -5019,13 +5936,13 @@
           <wp:anchor distT="0" distB="0" distL="114300" distR="114300" simplePos="0" relativeHeight="251683840" behindDoc="0" locked="0" layoutInCell="1" allowOverlap="1" wp14:anchorId="3F009072" wp14:editId="070AE5F0">
             <wp:simplePos x="0" y="0"/>
             <wp:positionH relativeFrom="margin">
-              <wp:align>right</wp:align>
+              <wp:align>left</wp:align>
             </wp:positionH>
             <wp:positionV relativeFrom="paragraph">
-              <wp:posOffset>282575</wp:posOffset>
+              <wp:posOffset>212725</wp:posOffset>
             </wp:positionV>
-            <wp:extent cx="5731510" cy="685800"/>
-            <wp:effectExtent l="0" t="0" r="2540" b="0"/>
+            <wp:extent cx="6225540" cy="685800"/>
+            <wp:effectExtent l="0" t="0" r="3810" b="0"/>
             <wp:wrapSquare wrapText="bothSides"/>
             <wp:docPr id="5" name="Picture 5"/>
             <wp:cNvGraphicFramePr>
@@ -5039,7 +5956,7 @@
                     <pic:cNvPicPr/>
                   </pic:nvPicPr>
                   <pic:blipFill>
-                    <a:blip r:embed="rId14"/>
+                    <a:blip r:embed="rId16"/>
                     <a:stretch>
                       <a:fillRect/>
                     </a:stretch>
@@ -5047,7 +5964,147 @@
                   <pic:spPr>
                     <a:xfrm>
                       <a:off x="0" y="0"/>
-                      <a:ext cx="5731510" cy="685800"/>
+                      <a:ext cx="6226615" cy="685882"/>
+                    </a:xfrm>
+                    <a:prstGeom prst="rect">
+                      <a:avLst/>
+                    </a:prstGeom>
+                  </pic:spPr>
+                </pic:pic>
+              </a:graphicData>
+            </a:graphic>
+            <wp14:sizeRelH relativeFrom="margin">
+              <wp14:pctWidth>0</wp14:pctWidth>
+            </wp14:sizeRelH>
+            <wp14:sizeRelV relativeFrom="margin">
+              <wp14:pctHeight>0</wp14:pctHeight>
+            </wp14:sizeRelV>
+          </wp:anchor>
+        </w:drawing>
+      </w:r>
+      <w:r>
+        <w:t xml:space="preserve"> taken </w:t>
+      </w:r>
+    </w:p>
+    <w:p>
+      <w:pPr>
+        <w:rPr>
+          <w:b/>
+        </w:rPr>
+      </w:pPr>
+      <w:r>
+        <w:t>Source:</w:t>
+      </w:r>
+      <w:r>
+        <w:rPr>
+          <w:b/>
+        </w:rPr>
+        <w:t xml:space="preserve"> </w:t>
+      </w:r>
+      <w:r>
+        <w:t xml:space="preserve">Screenshot from </w:t>
+      </w:r>
+      <w:r>
+        <w:t>console</w:t>
+      </w:r>
+    </w:p>
+    <w:p>
+      <w:pPr>
+        <w:rPr>
+          <w:rFonts w:ascii="Times New Roman" w:hAnsi="Times New Roman" w:cs="Times New Roman"/>
+        </w:rPr>
+      </w:pPr>
+      <w:r>
+        <w:rPr>
+          <w:rFonts w:ascii="Times New Roman" w:hAnsi="Times New Roman" w:cs="Times New Roman"/>
+        </w:rPr>
+        <w:t>Based on the graph above we can see that bubble sort (as expected) is by far the worst performer of all the sorting algorithms. Both Graph 1 and table 2 clearly indicate that as the input size n increases, the running tim</w:t>
+      </w:r>
+      <w:r>
+        <w:rPr>
+          <w:rFonts w:ascii="Times New Roman" w:hAnsi="Times New Roman" w:cs="Times New Roman"/>
+        </w:rPr>
+        <w:t xml:space="preserve">e proportionally increases based on the input size. </w:t>
+      </w:r>
+    </w:p>
+    <w:p>
+      <w:pPr>
+        <w:rPr>
+          <w:rFonts w:ascii="Times New Roman" w:hAnsi="Times New Roman" w:cs="Times New Roman"/>
+        </w:rPr>
+      </w:pPr>
+      <w:r>
+        <w:rPr>
+          <w:rFonts w:ascii="Times New Roman" w:hAnsi="Times New Roman" w:cs="Times New Roman"/>
+        </w:rPr>
+        <w:t>Selection and insertion sort are the next poorest performers. As mentioned above, insertion sort can achieve a best case scenario of (n) but that is not realistic using real world data. The graph demonstrates that both achieve an n</w:t>
+      </w:r>
+      <w:r>
+        <w:rPr>
+          <w:rFonts w:ascii="Times New Roman" w:hAnsi="Times New Roman" w:cs="Times New Roman"/>
+          <w:vertAlign w:val="superscript"/>
+        </w:rPr>
+        <w:t>2</w:t>
+      </w:r>
+      <w:r>
+        <w:rPr>
+          <w:rFonts w:ascii="Times New Roman" w:hAnsi="Times New Roman" w:cs="Times New Roman"/>
+        </w:rPr>
+        <w:t xml:space="preserve"> complexity in that the running time drastically increases at higher input sizes of n.</w:t>
+      </w:r>
+    </w:p>
+    <w:p>
+      <w:pPr>
+        <w:rPr>
+          <w:rFonts w:ascii="Times New Roman" w:hAnsi="Times New Roman" w:cs="Times New Roman"/>
+        </w:rPr>
+      </w:pPr>
+      <w:r>
+        <w:rPr>
+          <w:rFonts w:ascii="Times New Roman" w:hAnsi="Times New Roman" w:cs="Times New Roman"/>
+        </w:rPr>
+        <w:t xml:space="preserve">From graph 1 above, we can clearly tell that both quick sort and counting sort are by far the 2 most efficient algorithms of the 5. However, it is difficult to tell their growth from the above graph due do the difference in running times. The graph does not represent counting sort and quicksort appropriately. See graph 2 below for close up of counting sort and quicksort. </w:t>
+      </w:r>
+    </w:p>
+    <w:p>
+      <w:r>
+        <w:rPr>
+          <w:noProof/>
+          <w:lang w:eastAsia="en-IE"/>
+        </w:rPr>
+        <w:drawing>
+          <wp:anchor distT="0" distB="0" distL="114300" distR="114300" simplePos="0" relativeHeight="251689984" behindDoc="0" locked="0" layoutInCell="1" allowOverlap="1" wp14:anchorId="09CBB3B5" wp14:editId="7204F258">
+            <wp:simplePos x="0" y="0"/>
+            <wp:positionH relativeFrom="margin">
+              <wp:align>right</wp:align>
+            </wp:positionH>
+            <wp:positionV relativeFrom="paragraph">
+              <wp:posOffset>369570</wp:posOffset>
+            </wp:positionV>
+            <wp:extent cx="5731510" cy="3091815"/>
+            <wp:effectExtent l="0" t="0" r="2540" b="0"/>
+            <wp:wrapSquare wrapText="bothSides"/>
+            <wp:docPr id="21" name="Picture 21"/>
+            <wp:cNvGraphicFramePr>
+              <a:graphicFrameLocks xmlns:a="http://schemas.openxmlformats.org/drawingml/2006/main" noChangeAspect="1"/>
+            </wp:cNvGraphicFramePr>
+            <a:graphic xmlns:a="http://schemas.openxmlformats.org/drawingml/2006/main">
+              <a:graphicData uri="http://schemas.openxmlformats.org/drawingml/2006/picture">
+                <pic:pic xmlns:pic="http://schemas.openxmlformats.org/drawingml/2006/picture">
+                  <pic:nvPicPr>
+                    <pic:cNvPr id="1" name=""/>
+                    <pic:cNvPicPr/>
+                  </pic:nvPicPr>
+                  <pic:blipFill>
+                    <a:blip r:embed="rId17"/>
+                    <a:stretch>
+                      <a:fillRect/>
+                    </a:stretch>
+                  </pic:blipFill>
+                  <pic:spPr>
+                    <a:xfrm>
+                      <a:off x="0" y="0"/>
+                      <a:ext cx="5731510" cy="3091815"/>
                     </a:xfrm>
                     <a:prstGeom prst="rect">
                       <a:avLst/>
@@ -5062,6 +6119,194 @@
           </wp:anchor>
         </w:drawing>
       </w:r>
+      <w:r>
+        <w:rPr>
+          <w:b/>
+        </w:rPr>
+        <w:t>Graph 2</w:t>
+      </w:r>
+      <w:r>
+        <w:rPr>
+          <w:b/>
+        </w:rPr>
+        <w:t>:</w:t>
+      </w:r>
+      <w:r>
+        <w:t xml:space="preserve"> Complexity Comparison </w:t>
+      </w:r>
+      <w:r>
+        <w:t>of 2</w:t>
+      </w:r>
+      <w:r>
+        <w:t xml:space="preserve"> Sorting Algorithm</w:t>
+      </w:r>
+      <w:r>
+        <w:t>s</w:t>
+      </w:r>
+    </w:p>
+    <w:p>
+      <w:r>
+        <w:lastRenderedPageBreak/>
+        <w:t>As can be seen in g</w:t>
+      </w:r>
+      <w:r>
+        <w:t>raph 2</w:t>
+      </w:r>
+      <w:r>
+        <w:t xml:space="preserve">, quicksort is less efficient than counting sort. As we know, comparison based algorithms cannot improve on n log n. The above graph indicates that in this instance, </w:t>
+      </w:r>
+      <w:r>
+        <w:t>quicksort achieved a logarithmic complexity. It is possible for quicksort to demonstrate n</w:t>
+      </w:r>
+      <w:r>
+        <w:rPr>
+          <w:vertAlign w:val="superscript"/>
+        </w:rPr>
+        <w:t>2</w:t>
+      </w:r>
+      <w:r>
+        <w:t xml:space="preserve"> but based on its performance compared to the other comparison based sorts which did achieve n</w:t>
+      </w:r>
+      <w:r>
+        <w:rPr>
+          <w:vertAlign w:val="superscript"/>
+        </w:rPr>
+        <w:t>2</w:t>
+      </w:r>
+      <w:r>
+        <w:t xml:space="preserve"> we can show quick sort did not and is the most efficient of all the comparison sorting algorithms discussed in this project.</w:t>
+      </w:r>
+    </w:p>
+    <w:p>
+      <w:r>
+        <w:t xml:space="preserve">Counting Sort, as expected is the most efficient algorithm. From graph 2, we can see that it has achieved a linear time complexity. A time complexity which is not achievable by any of the others. The figures in the tables and graphs show that bubble sort is significantly slower than any of the other sorting algorithms while counting sorting is the best performer. Quick sort, as its name suggests, can sort efficiently in the average case and based on the data above would be the best comparison based algorithm for real world application. </w:t>
+      </w:r>
+    </w:p>
+    <w:p>
+      <w:pPr>
+        <w:rPr>
+          <w:b/>
+        </w:rPr>
+      </w:pPr>
+    </w:p>
+    <w:p>
+      <w:pPr>
+        <w:rPr>
+          <w:b/>
+        </w:rPr>
+      </w:pPr>
+    </w:p>
+    <w:p>
+      <w:pPr>
+        <w:rPr>
+          <w:b/>
+        </w:rPr>
+      </w:pPr>
+    </w:p>
+    <w:p>
+      <w:pPr>
+        <w:rPr>
+          <w:b/>
+        </w:rPr>
+      </w:pPr>
+    </w:p>
+    <w:p>
+      <w:pPr>
+        <w:rPr>
+          <w:b/>
+        </w:rPr>
+      </w:pPr>
+    </w:p>
+    <w:p>
+      <w:pPr>
+        <w:rPr>
+          <w:b/>
+        </w:rPr>
+      </w:pPr>
+    </w:p>
+    <w:p>
+      <w:pPr>
+        <w:rPr>
+          <w:b/>
+        </w:rPr>
+      </w:pPr>
+    </w:p>
+    <w:p>
+      <w:pPr>
+        <w:rPr>
+          <w:b/>
+        </w:rPr>
+      </w:pPr>
+    </w:p>
+    <w:p>
+      <w:pPr>
+        <w:rPr>
+          <w:b/>
+        </w:rPr>
+      </w:pPr>
+    </w:p>
+    <w:p>
+      <w:pPr>
+        <w:rPr>
+          <w:b/>
+        </w:rPr>
+      </w:pPr>
+    </w:p>
+    <w:p>
+      <w:pPr>
+        <w:rPr>
+          <w:b/>
+        </w:rPr>
+      </w:pPr>
+    </w:p>
+    <w:p>
+      <w:pPr>
+        <w:rPr>
+          <w:b/>
+        </w:rPr>
+      </w:pPr>
+    </w:p>
+    <w:p>
+      <w:pPr>
+        <w:rPr>
+          <w:b/>
+        </w:rPr>
+      </w:pPr>
+    </w:p>
+    <w:p>
+      <w:pPr>
+        <w:rPr>
+          <w:b/>
+        </w:rPr>
+      </w:pPr>
+    </w:p>
+    <w:p>
+      <w:pPr>
+        <w:rPr>
+          <w:b/>
+        </w:rPr>
+      </w:pPr>
+    </w:p>
+    <w:p>
+      <w:pPr>
+        <w:rPr>
+          <w:b/>
+        </w:rPr>
+      </w:pPr>
+    </w:p>
+    <w:p>
+      <w:pPr>
+        <w:rPr>
+          <w:b/>
+        </w:rPr>
+      </w:pPr>
+    </w:p>
+    <w:p>
+      <w:pPr>
+        <w:rPr>
+          <w:b/>
+        </w:rPr>
+      </w:pPr>
     </w:p>
     <w:p>
       <w:pPr>
@@ -5099,7 +6344,7 @@
           <w:numId w:val="1"/>
         </w:numPr>
       </w:pPr>
-      <w:hyperlink r:id="rId15" w:history="1">
+      <w:hyperlink r:id="rId18" w:history="1">
         <w:r>
           <w:rPr>
             <w:rStyle w:val="Hyperlink"/>
@@ -5116,12 +6361,24 @@
           <w:numId w:val="1"/>
         </w:numPr>
       </w:pPr>
-      <w:hyperlink r:id="rId16" w:history="1">
+      <w:hyperlink r:id="rId19" w:history="1">
         <w:r>
           <w:rPr>
             <w:rStyle w:val="Hyperlink"/>
           </w:rPr>
-          <w:t>https://learnonline.gmit.ie/pluginfile.php/191471/mod_resource/content/0/08%20Sorting%20Algorithms%20Part%202.pdf</w:t>
+          <w:t>https://learnonline.gmit.ie/pluginfile.php/191471/mo</w:t>
+        </w:r>
+        <w:r>
+          <w:rPr>
+            <w:rStyle w:val="Hyperlink"/>
+          </w:rPr>
+          <w:t>d</w:t>
+        </w:r>
+        <w:r>
+          <w:rPr>
+            <w:rStyle w:val="Hyperlink"/>
+          </w:rPr>
+          <w:t>_resource/content/0/08%20Sorting%20Algorithms%20Part%202.pdf</w:t>
         </w:r>
       </w:hyperlink>
     </w:p>
@@ -5133,7 +6390,7 @@
           <w:numId w:val="1"/>
         </w:numPr>
       </w:pPr>
-      <w:hyperlink r:id="rId17" w:history="1">
+      <w:hyperlink r:id="rId20" w:history="1">
         <w:r>
           <w:rPr>
             <w:rStyle w:val="Hyperlink"/>
@@ -5150,7 +6407,7 @@
           <w:numId w:val="1"/>
         </w:numPr>
       </w:pPr>
-      <w:hyperlink r:id="rId18" w:history="1">
+      <w:hyperlink r:id="rId21" w:history="1">
         <w:r>
           <w:rPr>
             <w:rStyle w:val="Hyperlink"/>
@@ -5167,7 +6424,7 @@
           <w:numId w:val="1"/>
         </w:numPr>
       </w:pPr>
-      <w:hyperlink r:id="rId19" w:history="1">
+      <w:hyperlink r:id="rId22" w:history="1">
         <w:r>
           <w:rPr>
             <w:rStyle w:val="Hyperlink"/>
@@ -5184,7 +6441,7 @@
           <w:numId w:val="1"/>
         </w:numPr>
       </w:pPr>
-      <w:hyperlink r:id="rId20" w:history="1">
+      <w:hyperlink r:id="rId23" w:history="1">
         <w:r>
           <w:rPr>
             <w:rStyle w:val="Hyperlink"/>
@@ -5201,7 +6458,7 @@
           <w:numId w:val="1"/>
         </w:numPr>
       </w:pPr>
-      <w:hyperlink r:id="rId21" w:history="1">
+      <w:hyperlink r:id="rId24" w:history="1">
         <w:r>
           <w:rPr>
             <w:rStyle w:val="Hyperlink"/>
@@ -5218,7 +6475,7 @@
           <w:numId w:val="1"/>
         </w:numPr>
       </w:pPr>
-      <w:hyperlink r:id="rId22" w:history="1">
+      <w:hyperlink r:id="rId25" w:history="1">
         <w:r>
           <w:rPr>
             <w:rStyle w:val="Hyperlink"/>
@@ -5235,7 +6492,7 @@
           <w:numId w:val="1"/>
         </w:numPr>
       </w:pPr>
-      <w:hyperlink r:id="rId23" w:history="1">
+      <w:hyperlink r:id="rId26" w:history="1">
         <w:r>
           <w:rPr>
             <w:rStyle w:val="Hyperlink"/>
@@ -5252,7 +6509,7 @@
           <w:numId w:val="1"/>
         </w:numPr>
       </w:pPr>
-      <w:hyperlink r:id="rId24" w:history="1">
+      <w:hyperlink r:id="rId27" w:history="1">
         <w:r>
           <w:rPr>
             <w:rStyle w:val="Hyperlink"/>
@@ -5269,7 +6526,7 @@
           <w:numId w:val="1"/>
         </w:numPr>
       </w:pPr>
-      <w:hyperlink r:id="rId25" w:history="1">
+      <w:hyperlink r:id="rId28" w:history="1">
         <w:r>
           <w:rPr>
             <w:rStyle w:val="Hyperlink"/>
@@ -5286,7 +6543,7 @@
           <w:numId w:val="1"/>
         </w:numPr>
       </w:pPr>
-      <w:hyperlink r:id="rId26" w:history="1">
+      <w:hyperlink r:id="rId29" w:history="1">
         <w:r>
           <w:rPr>
             <w:rStyle w:val="Hyperlink"/>
@@ -5303,69 +6560,6 @@
           <w:numId w:val="1"/>
         </w:numPr>
         <w:rPr>
-          <w:lang w:val="en-US"/>
-        </w:rPr>
-      </w:pPr>
-      <w:hyperlink r:id="rId27" w:history="1">
-        <w:r>
-          <w:rPr>
-            <w:rStyle w:val="Hyperlink"/>
-          </w:rPr>
-          <w:t>https://www.programiz.com/dsa/counting-sort</w:t>
-        </w:r>
-      </w:hyperlink>
-    </w:p>
-    <w:p>
-      <w:pPr>
-        <w:pStyle w:val="ListParagraph"/>
-        <w:numPr>
-          <w:ilvl w:val="0"/>
-          <w:numId w:val="1"/>
-        </w:numPr>
-        <w:rPr>
-          <w:lang w:val="en-US"/>
-        </w:rPr>
-      </w:pPr>
-      <w:hyperlink r:id="rId28" w:history="1">
-        <w:r>
-          <w:rPr>
-            <w:rStyle w:val="Hyperlink"/>
-          </w:rPr>
-          <w:t>https://www.oreilly.com/library/view/algorithms-in-a/9780596516246/ch04s07.html</w:t>
-        </w:r>
-      </w:hyperlink>
-    </w:p>
-    <w:p>
-      <w:pPr>
-        <w:pStyle w:val="ListParagraph"/>
-        <w:numPr>
-          <w:ilvl w:val="0"/>
-          <w:numId w:val="1"/>
-        </w:numPr>
-        <w:rPr>
-          <w:lang w:val="en-US"/>
-        </w:rPr>
-      </w:pPr>
-      <w:hyperlink r:id="rId29" w:history="1">
-        <w:r>
-          <w:rPr>
-            <w:rStyle w:val="Hyperlink"/>
-          </w:rPr>
-          <w:t>https://www.interviewcake.com/concept/java/counting-sort</w:t>
-        </w:r>
-      </w:hyperlink>
-    </w:p>
-    <w:p>
-      <w:pPr>
-        <w:pStyle w:val="ListParagraph"/>
-        <w:numPr>
-          <w:ilvl w:val="0"/>
-          <w:numId w:val="1"/>
-        </w:numPr>
-        <w:rPr>
-          <w:rStyle w:val="Hyperlink"/>
-          <w:color w:val="auto"/>
-          <w:u w:val="none"/>
           <w:lang w:val="en-US"/>
         </w:rPr>
       </w:pPr>
@@ -5394,6 +6588,72 @@
           <w:rPr>
             <w:rStyle w:val="Hyperlink"/>
           </w:rPr>
+          <w:t>https://www.oreilly.com/library/view/algorithms-in-a/9780596516246/ch04s07.html</w:t>
+        </w:r>
+      </w:hyperlink>
+    </w:p>
+    <w:p>
+      <w:pPr>
+        <w:pStyle w:val="ListParagraph"/>
+        <w:numPr>
+          <w:ilvl w:val="0"/>
+          <w:numId w:val="1"/>
+        </w:numPr>
+        <w:rPr>
+          <w:lang w:val="en-US"/>
+        </w:rPr>
+      </w:pPr>
+      <w:hyperlink r:id="rId32" w:history="1">
+        <w:r>
+          <w:rPr>
+            <w:rStyle w:val="Hyperlink"/>
+          </w:rPr>
+          <w:t>https://www.interviewcake.com/concept/java/counting-sort</w:t>
+        </w:r>
+      </w:hyperlink>
+    </w:p>
+    <w:p>
+      <w:pPr>
+        <w:pStyle w:val="ListParagraph"/>
+        <w:numPr>
+          <w:ilvl w:val="0"/>
+          <w:numId w:val="1"/>
+        </w:numPr>
+        <w:rPr>
+          <w:rStyle w:val="Hyperlink"/>
+          <w:color w:val="auto"/>
+          <w:u w:val="none"/>
+          <w:lang w:val="en-US"/>
+        </w:rPr>
+      </w:pPr>
+      <w:hyperlink r:id="rId33" w:history="1">
+        <w:r>
+          <w:rPr>
+            <w:rStyle w:val="Hyperlink"/>
+          </w:rPr>
+          <w:t>https://www.programiz.com/dsa/counting-sort</w:t>
+        </w:r>
+      </w:hyperlink>
+    </w:p>
+    <w:p>
+      <w:pPr>
+        <w:pStyle w:val="ListParagraph"/>
+        <w:numPr>
+          <w:ilvl w:val="0"/>
+          <w:numId w:val="1"/>
+        </w:numPr>
+        <w:rPr>
+          <w:rStyle w:val="Hyperlink"/>
+          <w:color w:val="auto"/>
+          <w:u w:val="none"/>
+          <w:lang w:val="en-US"/>
+        </w:rPr>
+      </w:pPr>
+      <w:hyperlink r:id="rId34" w:history="1">
+        <w:r>
+          <w:rPr>
+            <w:rStyle w:val="Hyperlink"/>
+          </w:rPr>
           <w:t>https://www.geeksforgeeks.org/stability-in-sorting-algorithms/</w:t>
         </w:r>
       </w:hyperlink>
@@ -5401,7 +6661,109 @@
     <w:p>
       <w:pPr>
         <w:pStyle w:val="ListParagraph"/>
-      </w:pPr>
+        <w:numPr>
+          <w:ilvl w:val="0"/>
+          <w:numId w:val="1"/>
+        </w:numPr>
+        <w:rPr>
+          <w:lang w:val="en-US"/>
+        </w:rPr>
+      </w:pPr>
+      <w:hyperlink r:id="rId35" w:anchor=":~:text=No%20comparison%20sorting%20includes%20Counting,which%20examines%20bits%20of%20keys.&amp;text=On%20the%20other%20hand%2C%20non,on%20integer%20arithmetic%20on%20keys." w:history="1">
+        <w:r>
+          <w:rPr>
+            <w:rStyle w:val="Hyperlink"/>
+          </w:rPr>
+          <w:t>https://javarevisited.blogspot.com/2017/02/difference-between-comparison-quicksort-and-non-comparison-counting-sort-algorithms.html#:~:text=No%20comparison%20sorting%20includes%20Counting,which%20examines%20bits%20of%20keys.&amp;text=On%20the%20other%20hand%2C%20non,on%20integer%20arithmetic%20on%20keys.</w:t>
+        </w:r>
+      </w:hyperlink>
+    </w:p>
+    <w:p>
+      <w:pPr>
+        <w:pStyle w:val="ListParagraph"/>
+      </w:pPr>
+    </w:p>
+    <w:p>
+      <w:pPr>
+        <w:pStyle w:val="NormalWeb"/>
+        <w:shd w:val="clear" w:color="auto" w:fill="FFFFFF"/>
+        <w:spacing w:before="0" w:beforeAutospacing="0" w:after="0" w:afterAutospacing="0"/>
+        <w:rPr>
+          <w:rFonts w:ascii="Helvetica" w:hAnsi="Helvetica" w:cs="Helvetica"/>
+          <w:color w:val="000000"/>
+          <w:sz w:val="21"/>
+          <w:szCs w:val="21"/>
+        </w:rPr>
+      </w:pPr>
+      <w:hyperlink r:id="rId36" w:tgtFrame="_blank" w:history="1">
+        <w:r>
+          <w:rPr>
+            <w:rStyle w:val="Hyperlink"/>
+            <w:rFonts w:ascii="Helvetica" w:hAnsi="Helvetica" w:cs="Helvetica"/>
+            <w:color w:val="23527C"/>
+            <w:sz w:val="21"/>
+            <w:szCs w:val="21"/>
+          </w:rPr>
+          <w:t>https://www.tutorialspoint.com/design_and_analysis_of_algorithms/analysis_of_algorithms.htm</w:t>
+        </w:r>
+      </w:hyperlink>
+    </w:p>
+    <w:p>
+      <w:pPr>
+        <w:pStyle w:val="NormalWeb"/>
+        <w:shd w:val="clear" w:color="auto" w:fill="FFFFFF"/>
+        <w:spacing w:before="240" w:beforeAutospacing="0" w:after="0" w:afterAutospacing="0"/>
+        <w:rPr>
+          <w:rFonts w:ascii="Helvetica" w:hAnsi="Helvetica" w:cs="Helvetica"/>
+          <w:color w:val="000000"/>
+          <w:sz w:val="21"/>
+          <w:szCs w:val="21"/>
+        </w:rPr>
+      </w:pPr>
+      <w:hyperlink r:id="rId37" w:tgtFrame="_blank" w:history="1">
+        <w:r>
+          <w:rPr>
+            <w:rStyle w:val="Hyperlink"/>
+            <w:rFonts w:ascii="Helvetica" w:hAnsi="Helvetica" w:cs="Helvetica"/>
+            <w:color w:val="337AB7"/>
+            <w:sz w:val="21"/>
+            <w:szCs w:val="21"/>
+          </w:rPr>
+          <w:t>http://citeseerx.ist.psu.edu/viewdoc/download?doi=10.1.1.113.4254&amp;rep=rep1&amp;type=pdf</w:t>
+        </w:r>
+      </w:hyperlink>
+    </w:p>
+    <w:p>
+      <w:pPr>
+        <w:pStyle w:val="NormalWeb"/>
+        <w:shd w:val="clear" w:color="auto" w:fill="FFFFFF"/>
+        <w:spacing w:before="240" w:beforeAutospacing="0" w:after="0" w:afterAutospacing="0"/>
+        <w:rPr>
+          <w:rFonts w:ascii="Helvetica" w:hAnsi="Helvetica" w:cs="Helvetica"/>
+          <w:color w:val="000000"/>
+          <w:sz w:val="21"/>
+          <w:szCs w:val="21"/>
+        </w:rPr>
+      </w:pPr>
+      <w:hyperlink r:id="rId38" w:tgtFrame="_blank" w:history="1">
+        <w:r>
+          <w:rPr>
+            <w:rStyle w:val="Hyperlink"/>
+            <w:rFonts w:ascii="Helvetica" w:hAnsi="Helvetica" w:cs="Helvetica"/>
+            <w:color w:val="337AB7"/>
+            <w:sz w:val="21"/>
+            <w:szCs w:val="21"/>
+          </w:rPr>
+          <w:t>https://www.techiedelight.com/in-place-vs-out-of-place-algorithms/</w:t>
+        </w:r>
+      </w:hyperlink>
+    </w:p>
+    <w:p>
+      <w:pPr>
+        <w:pStyle w:val="ListParagraph"/>
+      </w:pPr>
+      <w:bookmarkStart w:id="0" w:name="_GoBack"/>
+      <w:bookmarkEnd w:id="0"/>
     </w:p>
     <w:sectPr>
       <w:pgSz w:w="11906" w:h="16838"/>
@@ -5466,6 +6828,119 @@
 <file path=word/numbering.xml><?xml version="1.0" encoding="utf-8"?>
 <w:numbering xmlns:wpc="http://schemas.microsoft.com/office/word/2010/wordprocessingCanvas" xmlns:mc="http://schemas.openxmlformats.org/markup-compatibility/2006" xmlns:o="urn:schemas-microsoft-com:office:office" xmlns:r="http://schemas.openxmlformats.org/officeDocument/2006/relationships" xmlns:m="http://schemas.openxmlformats.org/officeDocument/2006/math" xmlns:v="urn:schemas-microsoft-com:vml" xmlns:wp14="http://schemas.microsoft.com/office/word/2010/wordprocessingDrawing" xmlns:wp="http://schemas.openxmlformats.org/drawingml/2006/wordprocessingDrawing" xmlns:w10="urn:schemas-microsoft-com:office:word" xmlns:w="http://schemas.openxmlformats.org/wordprocessingml/2006/main" xmlns:w14="http://schemas.microsoft.com/office/word/2010/wordml" xmlns:w15="http://schemas.microsoft.com/office/word/2012/wordml" xmlns:wpg="http://schemas.microsoft.com/office/word/2010/wordprocessingGroup" xmlns:wpi="http://schemas.microsoft.com/office/word/2010/wordprocessingInk" xmlns:wne="http://schemas.microsoft.com/office/word/2006/wordml" xmlns:wps="http://schemas.microsoft.com/office/word/2010/wordprocessingShape" mc:Ignorable="w14 w15 wp14">
   <w:abstractNum w:abstractNumId="0" w15:restartNumberingAfterBreak="0">
+    <w:nsid w:val="15087A3B"/>
+    <w:multiLevelType w:val="hybridMultilevel"/>
+    <w:tmpl w:val="F48A03F0"/>
+    <w:lvl w:ilvl="0" w:tplc="18090001">
+      <w:start w:val="1"/>
+      <w:numFmt w:val="bullet"/>
+      <w:lvlText w:val=""/>
+      <w:lvlJc w:val="left"/>
+      <w:pPr>
+        <w:ind w:left="720" w:hanging="360"/>
+      </w:pPr>
+      <w:rPr>
+        <w:rFonts w:ascii="Symbol" w:hAnsi="Symbol" w:hint="default"/>
+      </w:rPr>
+    </w:lvl>
+    <w:lvl w:ilvl="1" w:tplc="18090003" w:tentative="1">
+      <w:start w:val="1"/>
+      <w:numFmt w:val="bullet"/>
+      <w:lvlText w:val="o"/>
+      <w:lvlJc w:val="left"/>
+      <w:pPr>
+        <w:ind w:left="1440" w:hanging="360"/>
+      </w:pPr>
+      <w:rPr>
+        <w:rFonts w:ascii="Courier New" w:hAnsi="Courier New" w:cs="Courier New" w:hint="default"/>
+      </w:rPr>
+    </w:lvl>
+    <w:lvl w:ilvl="2" w:tplc="18090005" w:tentative="1">
+      <w:start w:val="1"/>
+      <w:numFmt w:val="bullet"/>
+      <w:lvlText w:val=""/>
+      <w:lvlJc w:val="left"/>
+      <w:pPr>
+        <w:ind w:left="2160" w:hanging="360"/>
+      </w:pPr>
+      <w:rPr>
+        <w:rFonts w:ascii="Wingdings" w:hAnsi="Wingdings" w:hint="default"/>
+      </w:rPr>
+    </w:lvl>
+    <w:lvl w:ilvl="3" w:tplc="18090001" w:tentative="1">
+      <w:start w:val="1"/>
+      <w:numFmt w:val="bullet"/>
+      <w:lvlText w:val=""/>
+      <w:lvlJc w:val="left"/>
+      <w:pPr>
+        <w:ind w:left="2880" w:hanging="360"/>
+      </w:pPr>
+      <w:rPr>
+        <w:rFonts w:ascii="Symbol" w:hAnsi="Symbol" w:hint="default"/>
+      </w:rPr>
+    </w:lvl>
+    <w:lvl w:ilvl="4" w:tplc="18090003" w:tentative="1">
+      <w:start w:val="1"/>
+      <w:numFmt w:val="bullet"/>
+      <w:lvlText w:val="o"/>
+      <w:lvlJc w:val="left"/>
+      <w:pPr>
+        <w:ind w:left="3600" w:hanging="360"/>
+      </w:pPr>
+      <w:rPr>
+        <w:rFonts w:ascii="Courier New" w:hAnsi="Courier New" w:cs="Courier New" w:hint="default"/>
+      </w:rPr>
+    </w:lvl>
+    <w:lvl w:ilvl="5" w:tplc="18090005" w:tentative="1">
+      <w:start w:val="1"/>
+      <w:numFmt w:val="bullet"/>
+      <w:lvlText w:val=""/>
+      <w:lvlJc w:val="left"/>
+      <w:pPr>
+        <w:ind w:left="4320" w:hanging="360"/>
+      </w:pPr>
+      <w:rPr>
+        <w:rFonts w:ascii="Wingdings" w:hAnsi="Wingdings" w:hint="default"/>
+      </w:rPr>
+    </w:lvl>
+    <w:lvl w:ilvl="6" w:tplc="18090001" w:tentative="1">
+      <w:start w:val="1"/>
+      <w:numFmt w:val="bullet"/>
+      <w:lvlText w:val=""/>
+      <w:lvlJc w:val="left"/>
+      <w:pPr>
+        <w:ind w:left="5040" w:hanging="360"/>
+      </w:pPr>
+      <w:rPr>
+        <w:rFonts w:ascii="Symbol" w:hAnsi="Symbol" w:hint="default"/>
+      </w:rPr>
+    </w:lvl>
+    <w:lvl w:ilvl="7" w:tplc="18090003" w:tentative="1">
+      <w:start w:val="1"/>
+      <w:numFmt w:val="bullet"/>
+      <w:lvlText w:val="o"/>
+      <w:lvlJc w:val="left"/>
+      <w:pPr>
+        <w:ind w:left="5760" w:hanging="360"/>
+      </w:pPr>
+      <w:rPr>
+        <w:rFonts w:ascii="Courier New" w:hAnsi="Courier New" w:cs="Courier New" w:hint="default"/>
+      </w:rPr>
+    </w:lvl>
+    <w:lvl w:ilvl="8" w:tplc="18090005" w:tentative="1">
+      <w:start w:val="1"/>
+      <w:numFmt w:val="bullet"/>
+      <w:lvlText w:val=""/>
+      <w:lvlJc w:val="left"/>
+      <w:pPr>
+        <w:ind w:left="6480" w:hanging="360"/>
+      </w:pPr>
+      <w:rPr>
+        <w:rFonts w:ascii="Wingdings" w:hAnsi="Wingdings" w:hint="default"/>
+      </w:rPr>
+    </w:lvl>
+  </w:abstractNum>
+  <w:abstractNum w:abstractNumId="1" w15:restartNumberingAfterBreak="0">
     <w:nsid w:val="26944526"/>
     <w:multiLevelType w:val="multilevel"/>
     <w:tmpl w:val="14D6C1BA"/>
@@ -5578,7 +7053,7 @@
       </w:pPr>
     </w:lvl>
   </w:abstractNum>
-  <w:abstractNum w:abstractNumId="1" w15:restartNumberingAfterBreak="0">
+  <w:abstractNum w:abstractNumId="2" w15:restartNumberingAfterBreak="0">
     <w:nsid w:val="52B939BB"/>
     <w:multiLevelType w:val="multilevel"/>
     <w:tmpl w:val="E7C61740"/>
@@ -5691,7 +7166,7 @@
       </w:pPr>
     </w:lvl>
   </w:abstractNum>
-  <w:abstractNum w:abstractNumId="2" w15:restartNumberingAfterBreak="0">
+  <w:abstractNum w:abstractNumId="3" w15:restartNumberingAfterBreak="0">
     <w:nsid w:val="63E50DFE"/>
     <w:multiLevelType w:val="hybridMultilevel"/>
     <w:tmpl w:val="67465400"/>
@@ -5780,7 +7255,7 @@
       </w:pPr>
     </w:lvl>
   </w:abstractNum>
-  <w:abstractNum w:abstractNumId="3" w15:restartNumberingAfterBreak="0">
+  <w:abstractNum w:abstractNumId="4" w15:restartNumberingAfterBreak="0">
     <w:nsid w:val="67A87845"/>
     <w:multiLevelType w:val="hybridMultilevel"/>
     <w:tmpl w:val="3B020F66"/>
@@ -5870,16 +7345,19 @@
     </w:lvl>
   </w:abstractNum>
   <w:num w:numId="1">
+    <w:abstractNumId w:val="3"/>
+  </w:num>
+  <w:num w:numId="2">
+    <w:abstractNumId w:val="4"/>
+  </w:num>
+  <w:num w:numId="3">
+    <w:abstractNumId w:val="1"/>
+  </w:num>
+  <w:num w:numId="4">
     <w:abstractNumId w:val="2"/>
   </w:num>
-  <w:num w:numId="2">
-    <w:abstractNumId w:val="3"/>
-  </w:num>
-  <w:num w:numId="3">
+  <w:num w:numId="5">
     <w:abstractNumId w:val="0"/>
-  </w:num>
-  <w:num w:numId="4">
-    <w:abstractNumId w:val="1"/>
   </w:num>
 </w:numbering>
 </file>
@@ -6456,7 +7934,6 @@
     <w:name w:val="Normal (Web)"/>
     <w:basedOn w:val="Normal"/>
     <w:uiPriority w:val="99"/>
-    <w:semiHidden/>
     <w:unhideWhenUsed/>
     <w:rsid w:val="0023236F"/>
     <w:pPr>
@@ -6521,7 +7998,1703 @@
       <w:color w:val="2E74B5" w:themeColor="accent1" w:themeShade="BF"/>
     </w:rPr>
   </w:style>
+  <w:style w:type="character" w:styleId="FollowedHyperlink">
+    <w:name w:val="FollowedHyperlink"/>
+    <w:basedOn w:val="DefaultParagraphFont"/>
+    <w:uiPriority w:val="99"/>
+    <w:semiHidden/>
+    <w:unhideWhenUsed/>
+    <w:rsid w:val="006C180F"/>
+    <w:rPr>
+      <w:color w:val="954F72" w:themeColor="followedHyperlink"/>
+      <w:u w:val="single"/>
+    </w:rPr>
+  </w:style>
 </w:styles>
+</file>
+
+<file path=word/charts/chart1.xml><?xml version="1.0" encoding="utf-8"?>
+<c:chartSpace xmlns:c="http://schemas.openxmlformats.org/drawingml/2006/chart" xmlns:a="http://schemas.openxmlformats.org/drawingml/2006/main" xmlns:r="http://schemas.openxmlformats.org/officeDocument/2006/relationships">
+  <c:date1904 val="0"/>
+  <c:lang val="en-US"/>
+  <c:roundedCorners val="0"/>
+  <mc:AlternateContent xmlns:mc="http://schemas.openxmlformats.org/markup-compatibility/2006">
+    <mc:Choice xmlns:c14="http://schemas.microsoft.com/office/drawing/2007/8/2/chart" Requires="c14">
+      <c14:style val="102"/>
+    </mc:Choice>
+    <mc:Fallback>
+      <c:style val="2"/>
+    </mc:Fallback>
+  </mc:AlternateContent>
+  <c:chart>
+    <c:title>
+      <c:tx>
+        <c:rich>
+          <a:bodyPr rot="0" spcFirstLastPara="1" vertOverflow="ellipsis" vert="horz" wrap="square" anchor="ctr" anchorCtr="1"/>
+          <a:lstStyle/>
+          <a:p>
+            <a:pPr>
+              <a:defRPr sz="1400" b="0" i="0" u="none" strike="noStrike" kern="1200" spc="0" baseline="0">
+                <a:solidFill>
+                  <a:schemeClr val="tx1">
+                    <a:lumMod val="65000"/>
+                    <a:lumOff val="35000"/>
+                  </a:schemeClr>
+                </a:solidFill>
+                <a:latin typeface="+mn-lt"/>
+                <a:ea typeface="+mn-ea"/>
+                <a:cs typeface="+mn-cs"/>
+              </a:defRPr>
+            </a:pPr>
+            <a:r>
+              <a:rPr lang="en-IE" sz="1200" b="1">
+                <a:solidFill>
+                  <a:sysClr val="windowText" lastClr="000000"/>
+                </a:solidFill>
+              </a:rPr>
+              <a:t>Comparison of 5 Sorting Algoritms showing</a:t>
+            </a:r>
+            <a:r>
+              <a:rPr lang="en-IE" sz="1200" b="1" baseline="0">
+                <a:solidFill>
+                  <a:sysClr val="windowText" lastClr="000000"/>
+                </a:solidFill>
+              </a:rPr>
+              <a:t> Running time vs Input size</a:t>
+            </a:r>
+            <a:endParaRPr lang="en-IE" sz="1200" b="1">
+              <a:solidFill>
+                <a:sysClr val="windowText" lastClr="000000"/>
+              </a:solidFill>
+            </a:endParaRPr>
+          </a:p>
+        </c:rich>
+      </c:tx>
+      <c:layout>
+        <c:manualLayout>
+          <c:xMode val="edge"/>
+          <c:yMode val="edge"/>
+          <c:x val="0.13824653497260214"/>
+          <c:y val="8.5263606650561319E-3"/>
+        </c:manualLayout>
+      </c:layout>
+      <c:overlay val="0"/>
+      <c:spPr>
+        <a:noFill/>
+        <a:ln>
+          <a:noFill/>
+        </a:ln>
+        <a:effectLst/>
+      </c:spPr>
+      <c:txPr>
+        <a:bodyPr rot="0" spcFirstLastPara="1" vertOverflow="ellipsis" vert="horz" wrap="square" anchor="ctr" anchorCtr="1"/>
+        <a:lstStyle/>
+        <a:p>
+          <a:pPr>
+            <a:defRPr sz="1400" b="0" i="0" u="none" strike="noStrike" kern="1200" spc="0" baseline="0">
+              <a:solidFill>
+                <a:schemeClr val="tx1">
+                  <a:lumMod val="65000"/>
+                  <a:lumOff val="35000"/>
+                </a:schemeClr>
+              </a:solidFill>
+              <a:latin typeface="+mn-lt"/>
+              <a:ea typeface="+mn-ea"/>
+              <a:cs typeface="+mn-cs"/>
+            </a:defRPr>
+          </a:pPr>
+          <a:endParaRPr lang="en-US"/>
+        </a:p>
+      </c:txPr>
+    </c:title>
+    <c:autoTitleDeleted val="0"/>
+    <c:plotArea>
+      <c:layout>
+        <c:manualLayout>
+          <c:layoutTarget val="inner"/>
+          <c:xMode val="edge"/>
+          <c:yMode val="edge"/>
+          <c:x val="9.3009332961445215E-2"/>
+          <c:y val="8.5822957251450838E-2"/>
+          <c:w val="0.90155686669956447"/>
+          <c:h val="0.80523741134892457"/>
+        </c:manualLayout>
+      </c:layout>
+      <c:lineChart>
+        <c:grouping val="standard"/>
+        <c:varyColors val="0"/>
+        <c:ser>
+          <c:idx val="1"/>
+          <c:order val="0"/>
+          <c:tx>
+            <c:strRef>
+              <c:f>Sheet1!$C$4</c:f>
+              <c:strCache>
+                <c:ptCount val="1"/>
+                <c:pt idx="0">
+                  <c:v>Bubble Sort</c:v>
+                </c:pt>
+              </c:strCache>
+            </c:strRef>
+          </c:tx>
+          <c:spPr>
+            <a:ln w="28575" cap="rnd">
+              <a:solidFill>
+                <a:schemeClr val="accent2"/>
+              </a:solidFill>
+              <a:round/>
+            </a:ln>
+            <a:effectLst/>
+          </c:spPr>
+          <c:marker>
+            <c:symbol val="circle"/>
+            <c:size val="5"/>
+            <c:spPr>
+              <a:solidFill>
+                <a:schemeClr val="accent2"/>
+              </a:solidFill>
+              <a:ln w="9525">
+                <a:solidFill>
+                  <a:schemeClr val="accent2"/>
+                </a:solidFill>
+              </a:ln>
+              <a:effectLst/>
+            </c:spPr>
+          </c:marker>
+          <c:cat>
+            <c:numRef>
+              <c:f>Sheet1!$D$3:$P$3</c:f>
+              <c:numCache>
+                <c:formatCode>General</c:formatCode>
+                <c:ptCount val="13"/>
+                <c:pt idx="0">
+                  <c:v>100</c:v>
+                </c:pt>
+                <c:pt idx="1">
+                  <c:v>250</c:v>
+                </c:pt>
+                <c:pt idx="2">
+                  <c:v>500</c:v>
+                </c:pt>
+                <c:pt idx="3">
+                  <c:v>750</c:v>
+                </c:pt>
+                <c:pt idx="4">
+                  <c:v>1000</c:v>
+                </c:pt>
+                <c:pt idx="5">
+                  <c:v>1250</c:v>
+                </c:pt>
+                <c:pt idx="6">
+                  <c:v>2500</c:v>
+                </c:pt>
+                <c:pt idx="7">
+                  <c:v>3570</c:v>
+                </c:pt>
+                <c:pt idx="8">
+                  <c:v>5000</c:v>
+                </c:pt>
+                <c:pt idx="9">
+                  <c:v>6250</c:v>
+                </c:pt>
+                <c:pt idx="10">
+                  <c:v>7500</c:v>
+                </c:pt>
+                <c:pt idx="11">
+                  <c:v>8500</c:v>
+                </c:pt>
+                <c:pt idx="12">
+                  <c:v>10000</c:v>
+                </c:pt>
+              </c:numCache>
+            </c:numRef>
+          </c:cat>
+          <c:val>
+            <c:numRef>
+              <c:f>Sheet1!$D$4:$P$4</c:f>
+              <c:numCache>
+                <c:formatCode>General</c:formatCode>
+                <c:ptCount val="13"/>
+                <c:pt idx="0">
+                  <c:v>3.698</c:v>
+                </c:pt>
+                <c:pt idx="1">
+                  <c:v>14.891</c:v>
+                </c:pt>
+                <c:pt idx="2">
+                  <c:v>45.572000000000003</c:v>
+                </c:pt>
+                <c:pt idx="3">
+                  <c:v>111.956</c:v>
+                </c:pt>
+                <c:pt idx="4">
+                  <c:v>181.10900000000001</c:v>
+                </c:pt>
+                <c:pt idx="5">
+                  <c:v>283.17599999999999</c:v>
+                </c:pt>
+                <c:pt idx="6">
+                  <c:v>660.351</c:v>
+                </c:pt>
+                <c:pt idx="7">
+                  <c:v>1364.71</c:v>
+                </c:pt>
+                <c:pt idx="8">
+                  <c:v>2357.2379999999998</c:v>
+                </c:pt>
+                <c:pt idx="9">
+                  <c:v>3877.3029999999999</c:v>
+                </c:pt>
+                <c:pt idx="10">
+                  <c:v>6105.3950000000004</c:v>
+                </c:pt>
+                <c:pt idx="11">
+                  <c:v>8266.6839999999993</c:v>
+                </c:pt>
+                <c:pt idx="12">
+                  <c:v>11063.532999999999</c:v>
+                </c:pt>
+              </c:numCache>
+            </c:numRef>
+          </c:val>
+          <c:smooth val="0"/>
+        </c:ser>
+        <c:ser>
+          <c:idx val="2"/>
+          <c:order val="1"/>
+          <c:tx>
+            <c:strRef>
+              <c:f>Sheet1!$C$5</c:f>
+              <c:strCache>
+                <c:ptCount val="1"/>
+                <c:pt idx="0">
+                  <c:v>Selection Sort</c:v>
+                </c:pt>
+              </c:strCache>
+            </c:strRef>
+          </c:tx>
+          <c:spPr>
+            <a:ln w="28575" cap="rnd">
+              <a:solidFill>
+                <a:schemeClr val="accent3"/>
+              </a:solidFill>
+              <a:round/>
+            </a:ln>
+            <a:effectLst/>
+          </c:spPr>
+          <c:marker>
+            <c:symbol val="circle"/>
+            <c:size val="5"/>
+            <c:spPr>
+              <a:solidFill>
+                <a:schemeClr val="accent3"/>
+              </a:solidFill>
+              <a:ln w="9525">
+                <a:solidFill>
+                  <a:schemeClr val="accent3"/>
+                </a:solidFill>
+              </a:ln>
+              <a:effectLst/>
+            </c:spPr>
+          </c:marker>
+          <c:cat>
+            <c:numRef>
+              <c:f>Sheet1!$D$3:$P$3</c:f>
+              <c:numCache>
+                <c:formatCode>General</c:formatCode>
+                <c:ptCount val="13"/>
+                <c:pt idx="0">
+                  <c:v>100</c:v>
+                </c:pt>
+                <c:pt idx="1">
+                  <c:v>250</c:v>
+                </c:pt>
+                <c:pt idx="2">
+                  <c:v>500</c:v>
+                </c:pt>
+                <c:pt idx="3">
+                  <c:v>750</c:v>
+                </c:pt>
+                <c:pt idx="4">
+                  <c:v>1000</c:v>
+                </c:pt>
+                <c:pt idx="5">
+                  <c:v>1250</c:v>
+                </c:pt>
+                <c:pt idx="6">
+                  <c:v>2500</c:v>
+                </c:pt>
+                <c:pt idx="7">
+                  <c:v>3570</c:v>
+                </c:pt>
+                <c:pt idx="8">
+                  <c:v>5000</c:v>
+                </c:pt>
+                <c:pt idx="9">
+                  <c:v>6250</c:v>
+                </c:pt>
+                <c:pt idx="10">
+                  <c:v>7500</c:v>
+                </c:pt>
+                <c:pt idx="11">
+                  <c:v>8500</c:v>
+                </c:pt>
+                <c:pt idx="12">
+                  <c:v>10000</c:v>
+                </c:pt>
+              </c:numCache>
+            </c:numRef>
+          </c:cat>
+          <c:val>
+            <c:numRef>
+              <c:f>Sheet1!$D$5:$P$5</c:f>
+              <c:numCache>
+                <c:formatCode>General</c:formatCode>
+                <c:ptCount val="13"/>
+                <c:pt idx="0">
+                  <c:v>1.9</c:v>
+                </c:pt>
+                <c:pt idx="1">
+                  <c:v>5.9969999999999999</c:v>
+                </c:pt>
+                <c:pt idx="2">
+                  <c:v>19.254999999999999</c:v>
+                </c:pt>
+                <c:pt idx="3">
+                  <c:v>39.901000000000003</c:v>
+                </c:pt>
+                <c:pt idx="4">
+                  <c:v>78.772000000000006</c:v>
+                </c:pt>
+                <c:pt idx="5">
+                  <c:v>109.083</c:v>
+                </c:pt>
+                <c:pt idx="6">
+                  <c:v>261.82499999999999</c:v>
+                </c:pt>
+                <c:pt idx="7">
+                  <c:v>555.33299999999997</c:v>
+                </c:pt>
+                <c:pt idx="8">
+                  <c:v>1009.068</c:v>
+                </c:pt>
+                <c:pt idx="9">
+                  <c:v>1789.4480000000001</c:v>
+                </c:pt>
+                <c:pt idx="10">
+                  <c:v>2597.1550000000002</c:v>
+                </c:pt>
+                <c:pt idx="11">
+                  <c:v>3501.877</c:v>
+                </c:pt>
+                <c:pt idx="12">
+                  <c:v>4645.1710000000003</c:v>
+                </c:pt>
+              </c:numCache>
+            </c:numRef>
+          </c:val>
+          <c:smooth val="0"/>
+        </c:ser>
+        <c:ser>
+          <c:idx val="3"/>
+          <c:order val="2"/>
+          <c:tx>
+            <c:strRef>
+              <c:f>Sheet1!$C$6</c:f>
+              <c:strCache>
+                <c:ptCount val="1"/>
+                <c:pt idx="0">
+                  <c:v>Insertion Sort</c:v>
+                </c:pt>
+              </c:strCache>
+            </c:strRef>
+          </c:tx>
+          <c:spPr>
+            <a:ln w="28575" cap="rnd">
+              <a:solidFill>
+                <a:schemeClr val="accent4"/>
+              </a:solidFill>
+              <a:round/>
+            </a:ln>
+            <a:effectLst/>
+          </c:spPr>
+          <c:marker>
+            <c:symbol val="circle"/>
+            <c:size val="5"/>
+            <c:spPr>
+              <a:solidFill>
+                <a:schemeClr val="accent4"/>
+              </a:solidFill>
+              <a:ln w="9525">
+                <a:solidFill>
+                  <a:schemeClr val="accent4"/>
+                </a:solidFill>
+              </a:ln>
+              <a:effectLst/>
+            </c:spPr>
+          </c:marker>
+          <c:cat>
+            <c:numRef>
+              <c:f>Sheet1!$D$3:$P$3</c:f>
+              <c:numCache>
+                <c:formatCode>General</c:formatCode>
+                <c:ptCount val="13"/>
+                <c:pt idx="0">
+                  <c:v>100</c:v>
+                </c:pt>
+                <c:pt idx="1">
+                  <c:v>250</c:v>
+                </c:pt>
+                <c:pt idx="2">
+                  <c:v>500</c:v>
+                </c:pt>
+                <c:pt idx="3">
+                  <c:v>750</c:v>
+                </c:pt>
+                <c:pt idx="4">
+                  <c:v>1000</c:v>
+                </c:pt>
+                <c:pt idx="5">
+                  <c:v>1250</c:v>
+                </c:pt>
+                <c:pt idx="6">
+                  <c:v>2500</c:v>
+                </c:pt>
+                <c:pt idx="7">
+                  <c:v>3570</c:v>
+                </c:pt>
+                <c:pt idx="8">
+                  <c:v>5000</c:v>
+                </c:pt>
+                <c:pt idx="9">
+                  <c:v>6250</c:v>
+                </c:pt>
+                <c:pt idx="10">
+                  <c:v>7500</c:v>
+                </c:pt>
+                <c:pt idx="11">
+                  <c:v>8500</c:v>
+                </c:pt>
+                <c:pt idx="12">
+                  <c:v>10000</c:v>
+                </c:pt>
+              </c:numCache>
+            </c:numRef>
+          </c:cat>
+          <c:val>
+            <c:numRef>
+              <c:f>Sheet1!$D$6:$P$6</c:f>
+              <c:numCache>
+                <c:formatCode>General</c:formatCode>
+                <c:ptCount val="13"/>
+                <c:pt idx="0">
+                  <c:v>4.2969999999999997</c:v>
+                </c:pt>
+                <c:pt idx="1">
+                  <c:v>9.1940000000000008</c:v>
+                </c:pt>
+                <c:pt idx="2">
+                  <c:v>28.315999999999999</c:v>
+                </c:pt>
+                <c:pt idx="3">
+                  <c:v>48.094999999999999</c:v>
+                </c:pt>
+                <c:pt idx="4">
+                  <c:v>75.673000000000002</c:v>
+                </c:pt>
+                <c:pt idx="5">
+                  <c:v>123.574</c:v>
+                </c:pt>
+                <c:pt idx="6">
+                  <c:v>291.149</c:v>
+                </c:pt>
+                <c:pt idx="7">
+                  <c:v>641.36699999999996</c:v>
+                </c:pt>
+                <c:pt idx="8">
+                  <c:v>1209.5</c:v>
+                </c:pt>
+                <c:pt idx="9">
+                  <c:v>1929.701</c:v>
+                </c:pt>
+                <c:pt idx="10">
+                  <c:v>2884.5320000000002</c:v>
+                </c:pt>
+                <c:pt idx="11">
+                  <c:v>3957.1210000000001</c:v>
+                </c:pt>
+                <c:pt idx="12">
+                  <c:v>5363.4430000000002</c:v>
+                </c:pt>
+              </c:numCache>
+            </c:numRef>
+          </c:val>
+          <c:smooth val="0"/>
+        </c:ser>
+        <c:ser>
+          <c:idx val="4"/>
+          <c:order val="3"/>
+          <c:tx>
+            <c:strRef>
+              <c:f>Sheet1!$C$7</c:f>
+              <c:strCache>
+                <c:ptCount val="1"/>
+                <c:pt idx="0">
+                  <c:v>Quicksort</c:v>
+                </c:pt>
+              </c:strCache>
+            </c:strRef>
+          </c:tx>
+          <c:spPr>
+            <a:ln w="28575" cap="rnd">
+              <a:solidFill>
+                <a:schemeClr val="accent5"/>
+              </a:solidFill>
+              <a:round/>
+            </a:ln>
+            <a:effectLst/>
+          </c:spPr>
+          <c:marker>
+            <c:symbol val="circle"/>
+            <c:size val="5"/>
+            <c:spPr>
+              <a:solidFill>
+                <a:schemeClr val="accent5"/>
+              </a:solidFill>
+              <a:ln w="9525">
+                <a:solidFill>
+                  <a:schemeClr val="accent5"/>
+                </a:solidFill>
+              </a:ln>
+              <a:effectLst/>
+            </c:spPr>
+          </c:marker>
+          <c:cat>
+            <c:numRef>
+              <c:f>Sheet1!$D$3:$P$3</c:f>
+              <c:numCache>
+                <c:formatCode>General</c:formatCode>
+                <c:ptCount val="13"/>
+                <c:pt idx="0">
+                  <c:v>100</c:v>
+                </c:pt>
+                <c:pt idx="1">
+                  <c:v>250</c:v>
+                </c:pt>
+                <c:pt idx="2">
+                  <c:v>500</c:v>
+                </c:pt>
+                <c:pt idx="3">
+                  <c:v>750</c:v>
+                </c:pt>
+                <c:pt idx="4">
+                  <c:v>1000</c:v>
+                </c:pt>
+                <c:pt idx="5">
+                  <c:v>1250</c:v>
+                </c:pt>
+                <c:pt idx="6">
+                  <c:v>2500</c:v>
+                </c:pt>
+                <c:pt idx="7">
+                  <c:v>3570</c:v>
+                </c:pt>
+                <c:pt idx="8">
+                  <c:v>5000</c:v>
+                </c:pt>
+                <c:pt idx="9">
+                  <c:v>6250</c:v>
+                </c:pt>
+                <c:pt idx="10">
+                  <c:v>7500</c:v>
+                </c:pt>
+                <c:pt idx="11">
+                  <c:v>8500</c:v>
+                </c:pt>
+                <c:pt idx="12">
+                  <c:v>10000</c:v>
+                </c:pt>
+              </c:numCache>
+            </c:numRef>
+          </c:cat>
+          <c:val>
+            <c:numRef>
+              <c:f>Sheet1!$D$7:$P$7</c:f>
+              <c:numCache>
+                <c:formatCode>General</c:formatCode>
+                <c:ptCount val="13"/>
+                <c:pt idx="0">
+                  <c:v>1.599</c:v>
+                </c:pt>
+                <c:pt idx="1">
+                  <c:v>2.2989999999999999</c:v>
+                </c:pt>
+                <c:pt idx="2">
+                  <c:v>4.0640000000000001</c:v>
+                </c:pt>
+                <c:pt idx="3">
+                  <c:v>6.1959999999999997</c:v>
+                </c:pt>
+                <c:pt idx="4">
+                  <c:v>8.8339999999999996</c:v>
+                </c:pt>
+                <c:pt idx="5">
+                  <c:v>11.375999999999999</c:v>
+                </c:pt>
+                <c:pt idx="6">
+                  <c:v>19.187999999999999</c:v>
+                </c:pt>
+                <c:pt idx="7">
+                  <c:v>32.954999999999998</c:v>
+                </c:pt>
+                <c:pt idx="8">
+                  <c:v>42.295999999999999</c:v>
+                </c:pt>
+                <c:pt idx="9">
+                  <c:v>58.213999999999999</c:v>
+                </c:pt>
+                <c:pt idx="10">
+                  <c:v>80.887</c:v>
+                </c:pt>
+                <c:pt idx="11">
+                  <c:v>97.498000000000005</c:v>
+                </c:pt>
+                <c:pt idx="12">
+                  <c:v>123.432</c:v>
+                </c:pt>
+              </c:numCache>
+            </c:numRef>
+          </c:val>
+          <c:smooth val="0"/>
+        </c:ser>
+        <c:ser>
+          <c:idx val="5"/>
+          <c:order val="4"/>
+          <c:tx>
+            <c:strRef>
+              <c:f>Sheet1!$C$8</c:f>
+              <c:strCache>
+                <c:ptCount val="1"/>
+                <c:pt idx="0">
+                  <c:v>Counting Sort</c:v>
+                </c:pt>
+              </c:strCache>
+            </c:strRef>
+          </c:tx>
+          <c:spPr>
+            <a:ln w="28575" cap="rnd">
+              <a:solidFill>
+                <a:schemeClr val="accent6"/>
+              </a:solidFill>
+              <a:round/>
+            </a:ln>
+            <a:effectLst/>
+          </c:spPr>
+          <c:marker>
+            <c:symbol val="circle"/>
+            <c:size val="5"/>
+            <c:spPr>
+              <a:solidFill>
+                <a:schemeClr val="accent6"/>
+              </a:solidFill>
+              <a:ln w="9525">
+                <a:solidFill>
+                  <a:schemeClr val="accent6"/>
+                </a:solidFill>
+              </a:ln>
+              <a:effectLst/>
+            </c:spPr>
+          </c:marker>
+          <c:cat>
+            <c:numRef>
+              <c:f>Sheet1!$D$3:$P$3</c:f>
+              <c:numCache>
+                <c:formatCode>General</c:formatCode>
+                <c:ptCount val="13"/>
+                <c:pt idx="0">
+                  <c:v>100</c:v>
+                </c:pt>
+                <c:pt idx="1">
+                  <c:v>250</c:v>
+                </c:pt>
+                <c:pt idx="2">
+                  <c:v>500</c:v>
+                </c:pt>
+                <c:pt idx="3">
+                  <c:v>750</c:v>
+                </c:pt>
+                <c:pt idx="4">
+                  <c:v>1000</c:v>
+                </c:pt>
+                <c:pt idx="5">
+                  <c:v>1250</c:v>
+                </c:pt>
+                <c:pt idx="6">
+                  <c:v>2500</c:v>
+                </c:pt>
+                <c:pt idx="7">
+                  <c:v>3570</c:v>
+                </c:pt>
+                <c:pt idx="8">
+                  <c:v>5000</c:v>
+                </c:pt>
+                <c:pt idx="9">
+                  <c:v>6250</c:v>
+                </c:pt>
+                <c:pt idx="10">
+                  <c:v>7500</c:v>
+                </c:pt>
+                <c:pt idx="11">
+                  <c:v>8500</c:v>
+                </c:pt>
+                <c:pt idx="12">
+                  <c:v>10000</c:v>
+                </c:pt>
+              </c:numCache>
+            </c:numRef>
+          </c:cat>
+          <c:val>
+            <c:numRef>
+              <c:f>Sheet1!$D$8:$P$8</c:f>
+              <c:numCache>
+                <c:formatCode>General</c:formatCode>
+                <c:ptCount val="13"/>
+                <c:pt idx="0">
+                  <c:v>3.899</c:v>
+                </c:pt>
+                <c:pt idx="1">
+                  <c:v>2.649</c:v>
+                </c:pt>
+                <c:pt idx="2">
+                  <c:v>3.0649999999999999</c:v>
+                </c:pt>
+                <c:pt idx="3">
+                  <c:v>3.6230000000000002</c:v>
+                </c:pt>
+                <c:pt idx="4">
+                  <c:v>4.2380000000000004</c:v>
+                </c:pt>
+                <c:pt idx="5">
+                  <c:v>4.8310000000000004</c:v>
+                </c:pt>
+                <c:pt idx="6">
+                  <c:v>6.6669999999999998</c:v>
+                </c:pt>
+                <c:pt idx="7">
+                  <c:v>8.4700000000000006</c:v>
+                </c:pt>
+                <c:pt idx="8">
+                  <c:v>10.792999999999999</c:v>
+                </c:pt>
+                <c:pt idx="9">
+                  <c:v>13.052</c:v>
+                </c:pt>
+                <c:pt idx="10">
+                  <c:v>17.716000000000001</c:v>
+                </c:pt>
+                <c:pt idx="11">
+                  <c:v>22.22</c:v>
+                </c:pt>
+                <c:pt idx="12">
+                  <c:v>26.899000000000001</c:v>
+                </c:pt>
+              </c:numCache>
+            </c:numRef>
+          </c:val>
+          <c:smooth val="0"/>
+        </c:ser>
+        <c:dLbls>
+          <c:showLegendKey val="0"/>
+          <c:showVal val="0"/>
+          <c:showCatName val="0"/>
+          <c:showSerName val="0"/>
+          <c:showPercent val="0"/>
+          <c:showBubbleSize val="0"/>
+        </c:dLbls>
+        <c:marker val="1"/>
+        <c:smooth val="0"/>
+        <c:axId val="302477888"/>
+        <c:axId val="394441664"/>
+      </c:lineChart>
+      <c:catAx>
+        <c:axId val="302477888"/>
+        <c:scaling>
+          <c:orientation val="minMax"/>
+        </c:scaling>
+        <c:delete val="0"/>
+        <c:axPos val="b"/>
+        <c:title>
+          <c:tx>
+            <c:rich>
+              <a:bodyPr rot="0" spcFirstLastPara="1" vertOverflow="ellipsis" vert="horz" wrap="square" anchor="ctr" anchorCtr="1"/>
+              <a:lstStyle/>
+              <a:p>
+                <a:pPr>
+                  <a:defRPr sz="1000" b="0" i="0" u="none" strike="noStrike" kern="1200" baseline="0">
+                    <a:solidFill>
+                      <a:schemeClr val="tx1">
+                        <a:lumMod val="65000"/>
+                        <a:lumOff val="35000"/>
+                      </a:schemeClr>
+                    </a:solidFill>
+                    <a:latin typeface="+mn-lt"/>
+                    <a:ea typeface="+mn-ea"/>
+                    <a:cs typeface="+mn-cs"/>
+                  </a:defRPr>
+                </a:pPr>
+                <a:r>
+                  <a:rPr lang="en-IE" b="1">
+                    <a:solidFill>
+                      <a:sysClr val="windowText" lastClr="000000"/>
+                    </a:solidFill>
+                  </a:rPr>
+                  <a:t>Input Size (n)</a:t>
+                </a:r>
+              </a:p>
+            </c:rich>
+          </c:tx>
+          <c:layout>
+            <c:manualLayout>
+              <c:xMode val="edge"/>
+              <c:yMode val="edge"/>
+              <c:x val="0.46106913153911039"/>
+              <c:y val="0.9275954554123641"/>
+            </c:manualLayout>
+          </c:layout>
+          <c:overlay val="0"/>
+          <c:spPr>
+            <a:noFill/>
+            <a:ln>
+              <a:noFill/>
+            </a:ln>
+            <a:effectLst/>
+          </c:spPr>
+          <c:txPr>
+            <a:bodyPr rot="0" spcFirstLastPara="1" vertOverflow="ellipsis" vert="horz" wrap="square" anchor="ctr" anchorCtr="1"/>
+            <a:lstStyle/>
+            <a:p>
+              <a:pPr>
+                <a:defRPr sz="1000" b="0" i="0" u="none" strike="noStrike" kern="1200" baseline="0">
+                  <a:solidFill>
+                    <a:schemeClr val="tx1">
+                      <a:lumMod val="65000"/>
+                      <a:lumOff val="35000"/>
+                    </a:schemeClr>
+                  </a:solidFill>
+                  <a:latin typeface="+mn-lt"/>
+                  <a:ea typeface="+mn-ea"/>
+                  <a:cs typeface="+mn-cs"/>
+                </a:defRPr>
+              </a:pPr>
+              <a:endParaRPr lang="en-US"/>
+            </a:p>
+          </c:txPr>
+        </c:title>
+        <c:numFmt formatCode="General" sourceLinked="1"/>
+        <c:majorTickMark val="none"/>
+        <c:minorTickMark val="none"/>
+        <c:tickLblPos val="nextTo"/>
+        <c:spPr>
+          <a:noFill/>
+          <a:ln w="9525" cap="flat" cmpd="sng" algn="ctr">
+            <a:solidFill>
+              <a:schemeClr val="tx1">
+                <a:lumMod val="15000"/>
+                <a:lumOff val="85000"/>
+              </a:schemeClr>
+            </a:solidFill>
+            <a:round/>
+          </a:ln>
+          <a:effectLst/>
+        </c:spPr>
+        <c:txPr>
+          <a:bodyPr rot="-60000000" spcFirstLastPara="1" vertOverflow="ellipsis" vert="horz" wrap="square" anchor="ctr" anchorCtr="1"/>
+          <a:lstStyle/>
+          <a:p>
+            <a:pPr>
+              <a:defRPr sz="900" b="0" i="0" u="none" strike="noStrike" kern="1200" baseline="0">
+                <a:solidFill>
+                  <a:schemeClr val="tx1">
+                    <a:lumMod val="65000"/>
+                    <a:lumOff val="35000"/>
+                  </a:schemeClr>
+                </a:solidFill>
+                <a:latin typeface="+mn-lt"/>
+                <a:ea typeface="+mn-ea"/>
+                <a:cs typeface="+mn-cs"/>
+              </a:defRPr>
+            </a:pPr>
+            <a:endParaRPr lang="en-US"/>
+          </a:p>
+        </c:txPr>
+        <c:crossAx val="394441664"/>
+        <c:crosses val="autoZero"/>
+        <c:auto val="1"/>
+        <c:lblAlgn val="ctr"/>
+        <c:lblOffset val="100"/>
+        <c:noMultiLvlLbl val="0"/>
+      </c:catAx>
+      <c:valAx>
+        <c:axId val="394441664"/>
+        <c:scaling>
+          <c:orientation val="minMax"/>
+        </c:scaling>
+        <c:delete val="0"/>
+        <c:axPos val="l"/>
+        <c:majorGridlines>
+          <c:spPr>
+            <a:ln w="9525" cap="flat" cmpd="sng" algn="ctr">
+              <a:solidFill>
+                <a:schemeClr val="tx1">
+                  <a:lumMod val="15000"/>
+                  <a:lumOff val="85000"/>
+                </a:schemeClr>
+              </a:solidFill>
+              <a:round/>
+            </a:ln>
+            <a:effectLst/>
+          </c:spPr>
+        </c:majorGridlines>
+        <c:title>
+          <c:tx>
+            <c:rich>
+              <a:bodyPr rot="-5400000" spcFirstLastPara="1" vertOverflow="ellipsis" vert="horz" wrap="square" anchor="ctr" anchorCtr="1"/>
+              <a:lstStyle/>
+              <a:p>
+                <a:pPr>
+                  <a:defRPr sz="1000" b="0" i="0" u="none" strike="noStrike" kern="1200" baseline="0">
+                    <a:solidFill>
+                      <a:schemeClr val="tx1">
+                        <a:lumMod val="65000"/>
+                        <a:lumOff val="35000"/>
+                      </a:schemeClr>
+                    </a:solidFill>
+                    <a:latin typeface="+mn-lt"/>
+                    <a:ea typeface="+mn-ea"/>
+                    <a:cs typeface="+mn-cs"/>
+                  </a:defRPr>
+                </a:pPr>
+                <a:r>
+                  <a:rPr lang="en-IE" b="1">
+                    <a:solidFill>
+                      <a:sysClr val="windowText" lastClr="000000"/>
+                    </a:solidFill>
+                  </a:rPr>
+                  <a:t>Running</a:t>
+                </a:r>
+                <a:r>
+                  <a:rPr lang="en-IE" b="1" baseline="0">
+                    <a:solidFill>
+                      <a:sysClr val="windowText" lastClr="000000"/>
+                    </a:solidFill>
+                  </a:rPr>
+                  <a:t> Time (Milliseconds)</a:t>
+                </a:r>
+                <a:endParaRPr lang="en-IE" b="1">
+                  <a:solidFill>
+                    <a:sysClr val="windowText" lastClr="000000"/>
+                  </a:solidFill>
+                </a:endParaRPr>
+              </a:p>
+            </c:rich>
+          </c:tx>
+          <c:layout>
+            <c:manualLayout>
+              <c:xMode val="edge"/>
+              <c:yMode val="edge"/>
+              <c:x val="1.5512863523638495E-3"/>
+              <c:y val="0.39541094733400539"/>
+            </c:manualLayout>
+          </c:layout>
+          <c:overlay val="0"/>
+          <c:spPr>
+            <a:noFill/>
+            <a:ln>
+              <a:noFill/>
+            </a:ln>
+            <a:effectLst/>
+          </c:spPr>
+          <c:txPr>
+            <a:bodyPr rot="-5400000" spcFirstLastPara="1" vertOverflow="ellipsis" vert="horz" wrap="square" anchor="ctr" anchorCtr="1"/>
+            <a:lstStyle/>
+            <a:p>
+              <a:pPr>
+                <a:defRPr sz="1000" b="0" i="0" u="none" strike="noStrike" kern="1200" baseline="0">
+                  <a:solidFill>
+                    <a:schemeClr val="tx1">
+                      <a:lumMod val="65000"/>
+                      <a:lumOff val="35000"/>
+                    </a:schemeClr>
+                  </a:solidFill>
+                  <a:latin typeface="+mn-lt"/>
+                  <a:ea typeface="+mn-ea"/>
+                  <a:cs typeface="+mn-cs"/>
+                </a:defRPr>
+              </a:pPr>
+              <a:endParaRPr lang="en-US"/>
+            </a:p>
+          </c:txPr>
+        </c:title>
+        <c:numFmt formatCode="General" sourceLinked="1"/>
+        <c:majorTickMark val="none"/>
+        <c:minorTickMark val="none"/>
+        <c:tickLblPos val="nextTo"/>
+        <c:spPr>
+          <a:noFill/>
+          <a:ln>
+            <a:noFill/>
+          </a:ln>
+          <a:effectLst/>
+        </c:spPr>
+        <c:txPr>
+          <a:bodyPr rot="-60000000" spcFirstLastPara="1" vertOverflow="ellipsis" vert="horz" wrap="square" anchor="ctr" anchorCtr="1"/>
+          <a:lstStyle/>
+          <a:p>
+            <a:pPr>
+              <a:defRPr sz="900" b="0" i="0" u="none" strike="noStrike" kern="1200" baseline="0">
+                <a:solidFill>
+                  <a:schemeClr val="tx1">
+                    <a:lumMod val="65000"/>
+                    <a:lumOff val="35000"/>
+                  </a:schemeClr>
+                </a:solidFill>
+                <a:latin typeface="+mn-lt"/>
+                <a:ea typeface="+mn-ea"/>
+                <a:cs typeface="+mn-cs"/>
+              </a:defRPr>
+            </a:pPr>
+            <a:endParaRPr lang="en-US"/>
+          </a:p>
+        </c:txPr>
+        <c:crossAx val="302477888"/>
+        <c:crosses val="autoZero"/>
+        <c:crossBetween val="between"/>
+      </c:valAx>
+      <c:spPr>
+        <a:noFill/>
+        <a:ln>
+          <a:noFill/>
+        </a:ln>
+        <a:effectLst/>
+      </c:spPr>
+    </c:plotArea>
+    <c:legend>
+      <c:legendPos val="b"/>
+      <c:layout>
+        <c:manualLayout>
+          <c:xMode val="edge"/>
+          <c:yMode val="edge"/>
+          <c:x val="6.3481849416795466E-2"/>
+          <c:y val="0.95203879791842627"/>
+          <c:w val="0.87303610075056404"/>
+          <c:h val="4.7961114424431489E-2"/>
+        </c:manualLayout>
+      </c:layout>
+      <c:overlay val="0"/>
+      <c:spPr>
+        <a:noFill/>
+        <a:ln>
+          <a:noFill/>
+        </a:ln>
+        <a:effectLst/>
+      </c:spPr>
+      <c:txPr>
+        <a:bodyPr rot="0" spcFirstLastPara="1" vertOverflow="ellipsis" vert="horz" wrap="square" anchor="ctr" anchorCtr="1"/>
+        <a:lstStyle/>
+        <a:p>
+          <a:pPr>
+            <a:defRPr sz="900" b="0" i="0" u="none" strike="noStrike" kern="1200" baseline="0">
+              <a:solidFill>
+                <a:schemeClr val="tx1">
+                  <a:lumMod val="65000"/>
+                  <a:lumOff val="35000"/>
+                </a:schemeClr>
+              </a:solidFill>
+              <a:latin typeface="+mn-lt"/>
+              <a:ea typeface="+mn-ea"/>
+              <a:cs typeface="+mn-cs"/>
+            </a:defRPr>
+          </a:pPr>
+          <a:endParaRPr lang="en-US"/>
+        </a:p>
+      </c:txPr>
+    </c:legend>
+    <c:plotVisOnly val="1"/>
+    <c:dispBlanksAs val="gap"/>
+    <c:showDLblsOverMax val="0"/>
+  </c:chart>
+  <c:spPr>
+    <a:solidFill>
+      <a:schemeClr val="bg1"/>
+    </a:solidFill>
+    <a:ln w="9525" cap="flat" cmpd="sng" algn="ctr">
+      <a:solidFill>
+        <a:schemeClr val="tx1">
+          <a:lumMod val="15000"/>
+          <a:lumOff val="85000"/>
+        </a:schemeClr>
+      </a:solidFill>
+      <a:round/>
+    </a:ln>
+    <a:effectLst/>
+  </c:spPr>
+  <c:txPr>
+    <a:bodyPr/>
+    <a:lstStyle/>
+    <a:p>
+      <a:pPr>
+        <a:defRPr/>
+      </a:pPr>
+      <a:endParaRPr lang="en-US"/>
+    </a:p>
+  </c:txPr>
+  <c:externalData r:id="rId3">
+    <c:autoUpdate val="0"/>
+  </c:externalData>
+</c:chartSpace>
+</file>
+
+<file path=word/charts/colors1.xml><?xml version="1.0" encoding="utf-8"?>
+<cs:colorStyle xmlns:cs="http://schemas.microsoft.com/office/drawing/2012/chartStyle" xmlns:a="http://schemas.openxmlformats.org/drawingml/2006/main" meth="cycle" id="10">
+  <a:schemeClr val="accent1"/>
+  <a:schemeClr val="accent2"/>
+  <a:schemeClr val="accent3"/>
+  <a:schemeClr val="accent4"/>
+  <a:schemeClr val="accent5"/>
+  <a:schemeClr val="accent6"/>
+  <cs:variation/>
+  <cs:variation>
+    <a:lumMod val="60000"/>
+  </cs:variation>
+  <cs:variation>
+    <a:lumMod val="80000"/>
+    <a:lumOff val="20000"/>
+  </cs:variation>
+  <cs:variation>
+    <a:lumMod val="80000"/>
+  </cs:variation>
+  <cs:variation>
+    <a:lumMod val="60000"/>
+    <a:lumOff val="40000"/>
+  </cs:variation>
+  <cs:variation>
+    <a:lumMod val="50000"/>
+  </cs:variation>
+  <cs:variation>
+    <a:lumMod val="70000"/>
+    <a:lumOff val="30000"/>
+  </cs:variation>
+  <cs:variation>
+    <a:lumMod val="70000"/>
+  </cs:variation>
+  <cs:variation>
+    <a:lumMod val="50000"/>
+    <a:lumOff val="50000"/>
+  </cs:variation>
+</cs:colorStyle>
+</file>
+
+<file path=word/charts/style1.xml><?xml version="1.0" encoding="utf-8"?>
+<cs:chartStyle xmlns:cs="http://schemas.microsoft.com/office/drawing/2012/chartStyle" xmlns:a="http://schemas.openxmlformats.org/drawingml/2006/main" id="332">
+  <cs:axisTitle>
+    <cs:lnRef idx="0"/>
+    <cs:fillRef idx="0"/>
+    <cs:effectRef idx="0"/>
+    <cs:fontRef idx="minor">
+      <a:schemeClr val="tx1">
+        <a:lumMod val="65000"/>
+        <a:lumOff val="35000"/>
+      </a:schemeClr>
+    </cs:fontRef>
+    <cs:defRPr sz="1000" kern="1200"/>
+  </cs:axisTitle>
+  <cs:categoryAxis>
+    <cs:lnRef idx="0"/>
+    <cs:fillRef idx="0"/>
+    <cs:effectRef idx="0"/>
+    <cs:fontRef idx="minor">
+      <a:schemeClr val="tx1">
+        <a:lumMod val="65000"/>
+        <a:lumOff val="35000"/>
+      </a:schemeClr>
+    </cs:fontRef>
+    <cs:spPr>
+      <a:ln w="9525" cap="flat" cmpd="sng" algn="ctr">
+        <a:solidFill>
+          <a:schemeClr val="tx1">
+            <a:lumMod val="15000"/>
+            <a:lumOff val="85000"/>
+          </a:schemeClr>
+        </a:solidFill>
+        <a:round/>
+      </a:ln>
+    </cs:spPr>
+    <cs:defRPr sz="900" kern="1200"/>
+  </cs:categoryAxis>
+  <cs:chartArea mods="allowNoFillOverride allowNoLineOverride">
+    <cs:lnRef idx="0"/>
+    <cs:fillRef idx="0"/>
+    <cs:effectRef idx="0"/>
+    <cs:fontRef idx="minor">
+      <a:schemeClr val="tx1"/>
+    </cs:fontRef>
+    <cs:spPr>
+      <a:solidFill>
+        <a:schemeClr val="bg1"/>
+      </a:solidFill>
+      <a:ln w="9525" cap="flat" cmpd="sng" algn="ctr">
+        <a:solidFill>
+          <a:schemeClr val="tx1">
+            <a:lumMod val="15000"/>
+            <a:lumOff val="85000"/>
+          </a:schemeClr>
+        </a:solidFill>
+        <a:round/>
+      </a:ln>
+    </cs:spPr>
+    <cs:defRPr sz="1000" kern="1200"/>
+  </cs:chartArea>
+  <cs:dataLabel>
+    <cs:lnRef idx="0"/>
+    <cs:fillRef idx="0"/>
+    <cs:effectRef idx="0"/>
+    <cs:fontRef idx="minor">
+      <a:schemeClr val="tx1">
+        <a:lumMod val="75000"/>
+        <a:lumOff val="25000"/>
+      </a:schemeClr>
+    </cs:fontRef>
+    <cs:defRPr sz="900" kern="1200"/>
+  </cs:dataLabel>
+  <cs:dataLabelCallout>
+    <cs:lnRef idx="0"/>
+    <cs:fillRef idx="0"/>
+    <cs:effectRef idx="0"/>
+    <cs:fontRef idx="minor">
+      <a:schemeClr val="dk1">
+        <a:lumMod val="65000"/>
+        <a:lumOff val="35000"/>
+      </a:schemeClr>
+    </cs:fontRef>
+    <cs:spPr>
+      <a:solidFill>
+        <a:schemeClr val="lt1"/>
+      </a:solidFill>
+      <a:ln>
+        <a:solidFill>
+          <a:schemeClr val="dk1">
+            <a:lumMod val="25000"/>
+            <a:lumOff val="75000"/>
+          </a:schemeClr>
+        </a:solidFill>
+      </a:ln>
+    </cs:spPr>
+    <cs:defRPr sz="900" kern="1200"/>
+    <cs:bodyPr rot="0" spcFirstLastPara="1" vertOverflow="clip" horzOverflow="clip" vert="horz" wrap="square" lIns="36576" tIns="18288" rIns="36576" bIns="18288" anchor="ctr" anchorCtr="1">
+      <a:spAutoFit/>
+    </cs:bodyPr>
+  </cs:dataLabelCallout>
+  <cs:dataPoint>
+    <cs:lnRef idx="0"/>
+    <cs:fillRef idx="1">
+      <cs:styleClr val="auto"/>
+    </cs:fillRef>
+    <cs:effectRef idx="0"/>
+    <cs:fontRef idx="minor">
+      <a:schemeClr val="tx1"/>
+    </cs:fontRef>
+  </cs:dataPoint>
+  <cs:dataPoint3D>
+    <cs:lnRef idx="0"/>
+    <cs:fillRef idx="1">
+      <cs:styleClr val="auto"/>
+    </cs:fillRef>
+    <cs:effectRef idx="0"/>
+    <cs:fontRef idx="minor">
+      <a:schemeClr val="tx1"/>
+    </cs:fontRef>
+  </cs:dataPoint3D>
+  <cs:dataPointLine>
+    <cs:lnRef idx="0">
+      <cs:styleClr val="auto"/>
+    </cs:lnRef>
+    <cs:fillRef idx="1"/>
+    <cs:effectRef idx="0"/>
+    <cs:fontRef idx="minor">
+      <a:schemeClr val="tx1"/>
+    </cs:fontRef>
+    <cs:spPr>
+      <a:ln w="28575" cap="rnd">
+        <a:solidFill>
+          <a:schemeClr val="phClr"/>
+        </a:solidFill>
+        <a:round/>
+      </a:ln>
+    </cs:spPr>
+  </cs:dataPointLine>
+  <cs:dataPointMarker>
+    <cs:lnRef idx="0">
+      <cs:styleClr val="auto"/>
+    </cs:lnRef>
+    <cs:fillRef idx="1">
+      <cs:styleClr val="auto"/>
+    </cs:fillRef>
+    <cs:effectRef idx="0"/>
+    <cs:fontRef idx="minor">
+      <a:schemeClr val="tx1"/>
+    </cs:fontRef>
+    <cs:spPr>
+      <a:ln w="9525">
+        <a:solidFill>
+          <a:schemeClr val="phClr"/>
+        </a:solidFill>
+      </a:ln>
+    </cs:spPr>
+  </cs:dataPointMarker>
+  <cs:dataPointMarkerLayout symbol="circle" size="5"/>
+  <cs:dataPointWireframe>
+    <cs:lnRef idx="0">
+      <cs:styleClr val="auto"/>
+    </cs:lnRef>
+    <cs:fillRef idx="1"/>
+    <cs:effectRef idx="0"/>
+    <cs:fontRef idx="minor">
+      <a:schemeClr val="tx1"/>
+    </cs:fontRef>
+    <cs:spPr>
+      <a:ln w="9525" cap="rnd">
+        <a:solidFill>
+          <a:schemeClr val="phClr"/>
+        </a:solidFill>
+        <a:round/>
+      </a:ln>
+    </cs:spPr>
+  </cs:dataPointWireframe>
+  <cs:dataTable>
+    <cs:lnRef idx="0"/>
+    <cs:fillRef idx="0"/>
+    <cs:effectRef idx="0"/>
+    <cs:fontRef idx="minor">
+      <a:schemeClr val="tx1">
+        <a:lumMod val="65000"/>
+        <a:lumOff val="35000"/>
+      </a:schemeClr>
+    </cs:fontRef>
+    <cs:spPr>
+      <a:noFill/>
+      <a:ln w="9525" cap="flat" cmpd="sng" algn="ctr">
+        <a:solidFill>
+          <a:schemeClr val="tx1">
+            <a:lumMod val="15000"/>
+            <a:lumOff val="85000"/>
+          </a:schemeClr>
+        </a:solidFill>
+        <a:round/>
+      </a:ln>
+    </cs:spPr>
+    <cs:defRPr sz="900" kern="1200"/>
+  </cs:dataTable>
+  <cs:downBar>
+    <cs:lnRef idx="0"/>
+    <cs:fillRef idx="0"/>
+    <cs:effectRef idx="0"/>
+    <cs:fontRef idx="minor">
+      <a:schemeClr val="dk1"/>
+    </cs:fontRef>
+    <cs:spPr>
+      <a:solidFill>
+        <a:schemeClr val="dk1">
+          <a:lumMod val="65000"/>
+          <a:lumOff val="35000"/>
+        </a:schemeClr>
+      </a:solidFill>
+      <a:ln w="9525">
+        <a:solidFill>
+          <a:schemeClr val="tx1">
+            <a:lumMod val="65000"/>
+            <a:lumOff val="35000"/>
+          </a:schemeClr>
+        </a:solidFill>
+      </a:ln>
+    </cs:spPr>
+  </cs:downBar>
+  <cs:dropLine>
+    <cs:lnRef idx="0"/>
+    <cs:fillRef idx="0"/>
+    <cs:effectRef idx="0"/>
+    <cs:fontRef idx="minor">
+      <a:schemeClr val="tx1"/>
+    </cs:fontRef>
+    <cs:spPr>
+      <a:ln w="9525" cap="flat" cmpd="sng" algn="ctr">
+        <a:solidFill>
+          <a:schemeClr val="tx1">
+            <a:lumMod val="35000"/>
+            <a:lumOff val="65000"/>
+          </a:schemeClr>
+        </a:solidFill>
+        <a:round/>
+      </a:ln>
+    </cs:spPr>
+  </cs:dropLine>
+  <cs:errorBar>
+    <cs:lnRef idx="0"/>
+    <cs:fillRef idx="0"/>
+    <cs:effectRef idx="0"/>
+    <cs:fontRef idx="minor">
+      <a:schemeClr val="tx1"/>
+    </cs:fontRef>
+    <cs:spPr>
+      <a:ln w="9525" cap="flat" cmpd="sng" algn="ctr">
+        <a:solidFill>
+          <a:schemeClr val="tx1">
+            <a:lumMod val="65000"/>
+            <a:lumOff val="35000"/>
+          </a:schemeClr>
+        </a:solidFill>
+        <a:round/>
+      </a:ln>
+    </cs:spPr>
+  </cs:errorBar>
+  <cs:floor>
+    <cs:lnRef idx="0"/>
+    <cs:fillRef idx="0"/>
+    <cs:effectRef idx="0"/>
+    <cs:fontRef idx="minor">
+      <a:schemeClr val="tx1"/>
+    </cs:fontRef>
+    <cs:spPr>
+      <a:noFill/>
+      <a:ln>
+        <a:noFill/>
+      </a:ln>
+    </cs:spPr>
+  </cs:floor>
+  <cs:gridlineMajor>
+    <cs:lnRef idx="0"/>
+    <cs:fillRef idx="0"/>
+    <cs:effectRef idx="0"/>
+    <cs:fontRef idx="minor">
+      <a:schemeClr val="tx1"/>
+    </cs:fontRef>
+    <cs:spPr>
+      <a:ln w="9525" cap="flat" cmpd="sng" algn="ctr">
+        <a:solidFill>
+          <a:schemeClr val="tx1">
+            <a:lumMod val="15000"/>
+            <a:lumOff val="85000"/>
+          </a:schemeClr>
+        </a:solidFill>
+        <a:round/>
+      </a:ln>
+    </cs:spPr>
+  </cs:gridlineMajor>
+  <cs:gridlineMinor>
+    <cs:lnRef idx="0"/>
+    <cs:fillRef idx="0"/>
+    <cs:effectRef idx="0"/>
+    <cs:fontRef idx="minor">
+      <a:schemeClr val="tx1"/>
+    </cs:fontRef>
+    <cs:spPr>
+      <a:ln w="9525" cap="flat" cmpd="sng" algn="ctr">
+        <a:solidFill>
+          <a:schemeClr val="tx1">
+            <a:lumMod val="5000"/>
+            <a:lumOff val="95000"/>
+          </a:schemeClr>
+        </a:solidFill>
+        <a:round/>
+      </a:ln>
+    </cs:spPr>
+  </cs:gridlineMinor>
+  <cs:hiLoLine>
+    <cs:lnRef idx="0"/>
+    <cs:fillRef idx="0"/>
+    <cs:effectRef idx="0"/>
+    <cs:fontRef idx="minor">
+      <a:schemeClr val="tx1"/>
+    </cs:fontRef>
+    <cs:spPr>
+      <a:ln w="9525" cap="flat" cmpd="sng" algn="ctr">
+        <a:solidFill>
+          <a:schemeClr val="tx1">
+            <a:lumMod val="75000"/>
+            <a:lumOff val="25000"/>
+          </a:schemeClr>
+        </a:solidFill>
+        <a:round/>
+      </a:ln>
+    </cs:spPr>
+  </cs:hiLoLine>
+  <cs:leaderLine>
+    <cs:lnRef idx="0"/>
+    <cs:fillRef idx="0"/>
+    <cs:effectRef idx="0"/>
+    <cs:fontRef idx="minor">
+      <a:schemeClr val="tx1"/>
+    </cs:fontRef>
+    <cs:spPr>
+      <a:ln w="9525" cap="flat" cmpd="sng" algn="ctr">
+        <a:solidFill>
+          <a:schemeClr val="tx1">
+            <a:lumMod val="35000"/>
+            <a:lumOff val="65000"/>
+          </a:schemeClr>
+        </a:solidFill>
+        <a:round/>
+      </a:ln>
+    </cs:spPr>
+  </cs:leaderLine>
+  <cs:legend>
+    <cs:lnRef idx="0"/>
+    <cs:fillRef idx="0"/>
+    <cs:effectRef idx="0"/>
+    <cs:fontRef idx="minor">
+      <a:schemeClr val="tx1">
+        <a:lumMod val="65000"/>
+        <a:lumOff val="35000"/>
+      </a:schemeClr>
+    </cs:fontRef>
+    <cs:defRPr sz="900" kern="1200"/>
+  </cs:legend>
+  <cs:plotArea mods="allowNoFillOverride allowNoLineOverride">
+    <cs:lnRef idx="0"/>
+    <cs:fillRef idx="0"/>
+    <cs:effectRef idx="0"/>
+    <cs:fontRef idx="minor">
+      <a:schemeClr val="tx1"/>
+    </cs:fontRef>
+  </cs:plotArea>
+  <cs:plotArea3D mods="allowNoFillOverride allowNoLineOverride">
+    <cs:lnRef idx="0"/>
+    <cs:fillRef idx="0"/>
+    <cs:effectRef idx="0"/>
+    <cs:fontRef idx="minor">
+      <a:schemeClr val="tx1"/>
+    </cs:fontRef>
+  </cs:plotArea3D>
+  <cs:seriesAxis>
+    <cs:lnRef idx="0"/>
+    <cs:fillRef idx="0"/>
+    <cs:effectRef idx="0"/>
+    <cs:fontRef idx="minor">
+      <a:schemeClr val="tx1">
+        <a:lumMod val="65000"/>
+        <a:lumOff val="35000"/>
+      </a:schemeClr>
+    </cs:fontRef>
+    <cs:defRPr sz="900" kern="1200"/>
+  </cs:seriesAxis>
+  <cs:seriesLine>
+    <cs:lnRef idx="0"/>
+    <cs:fillRef idx="0"/>
+    <cs:effectRef idx="0"/>
+    <cs:fontRef idx="minor">
+      <a:schemeClr val="tx1"/>
+    </cs:fontRef>
+    <cs:spPr>
+      <a:ln w="9525" cap="flat" cmpd="sng" algn="ctr">
+        <a:solidFill>
+          <a:schemeClr val="tx1">
+            <a:lumMod val="35000"/>
+            <a:lumOff val="65000"/>
+          </a:schemeClr>
+        </a:solidFill>
+        <a:round/>
+      </a:ln>
+    </cs:spPr>
+  </cs:seriesLine>
+  <cs:title>
+    <cs:lnRef idx="0"/>
+    <cs:fillRef idx="0"/>
+    <cs:effectRef idx="0"/>
+    <cs:fontRef idx="minor">
+      <a:schemeClr val="tx1">
+        <a:lumMod val="65000"/>
+        <a:lumOff val="35000"/>
+      </a:schemeClr>
+    </cs:fontRef>
+    <cs:defRPr sz="1400" b="0" kern="1200" spc="0" baseline="0"/>
+  </cs:title>
+  <cs:trendline>
+    <cs:lnRef idx="0">
+      <cs:styleClr val="auto"/>
+    </cs:lnRef>
+    <cs:fillRef idx="0"/>
+    <cs:effectRef idx="0"/>
+    <cs:fontRef idx="minor">
+      <a:schemeClr val="tx1"/>
+    </cs:fontRef>
+    <cs:spPr>
+      <a:ln w="19050" cap="rnd">
+        <a:solidFill>
+          <a:schemeClr val="phClr"/>
+        </a:solidFill>
+        <a:prstDash val="sysDot"/>
+      </a:ln>
+    </cs:spPr>
+  </cs:trendline>
+  <cs:trendlineLabel>
+    <cs:lnRef idx="0"/>
+    <cs:fillRef idx="0"/>
+    <cs:effectRef idx="0"/>
+    <cs:fontRef idx="minor">
+      <a:schemeClr val="tx1">
+        <a:lumMod val="65000"/>
+        <a:lumOff val="35000"/>
+      </a:schemeClr>
+    </cs:fontRef>
+    <cs:defRPr sz="900" kern="1200"/>
+  </cs:trendlineLabel>
+  <cs:upBar>
+    <cs:lnRef idx="0"/>
+    <cs:fillRef idx="0"/>
+    <cs:effectRef idx="0"/>
+    <cs:fontRef idx="minor">
+      <a:schemeClr val="dk1"/>
+    </cs:fontRef>
+    <cs:spPr>
+      <a:solidFill>
+        <a:schemeClr val="lt1"/>
+      </a:solidFill>
+      <a:ln w="9525">
+        <a:solidFill>
+          <a:schemeClr val="tx1">
+            <a:lumMod val="15000"/>
+            <a:lumOff val="85000"/>
+          </a:schemeClr>
+        </a:solidFill>
+      </a:ln>
+    </cs:spPr>
+  </cs:upBar>
+  <cs:valueAxis>
+    <cs:lnRef idx="0"/>
+    <cs:fillRef idx="0"/>
+    <cs:effectRef idx="0"/>
+    <cs:fontRef idx="minor">
+      <a:schemeClr val="tx1">
+        <a:lumMod val="65000"/>
+        <a:lumOff val="35000"/>
+      </a:schemeClr>
+    </cs:fontRef>
+    <cs:defRPr sz="900" kern="1200"/>
+  </cs:valueAxis>
+  <cs:wall>
+    <cs:lnRef idx="0"/>
+    <cs:fillRef idx="0"/>
+    <cs:effectRef idx="0"/>
+    <cs:fontRef idx="minor">
+      <a:schemeClr val="tx1"/>
+    </cs:fontRef>
+    <cs:spPr>
+      <a:noFill/>
+      <a:ln>
+        <a:noFill/>
+      </a:ln>
+    </cs:spPr>
+  </cs:wall>
+</cs:chartStyle>
 </file>
 
 <file path=word/theme/theme1.xml><?xml version="1.0" encoding="utf-8"?>
